--- a/Test Case/Validazione/5-Referto di Medicina di Laboratorio/casi di test LAB.docx
+++ b/Test Case/Validazione/5-Referto di Medicina di Laboratorio/casi di test LAB.docx
@@ -1,6 +1,6 @@
 
 <file path=word/document.xml><?xml version="1.0" encoding="utf-8"?>
-<w:document xmlns:wpc="http://schemas.microsoft.com/office/word/2010/wordprocessingCanvas" xmlns:cx="http://schemas.microsoft.com/office/drawing/2014/chartex" xmlns:cx1="http://schemas.microsoft.com/office/drawing/2015/9/8/chartex" xmlns:cx2="http://schemas.microsoft.com/office/drawing/2015/10/21/chartex" xmlns:cx3="http://schemas.microsoft.com/office/drawing/2016/5/9/chartex" xmlns:cx4="http://schemas.microsoft.com/office/drawing/2016/5/10/chartex" xmlns:cx5="http://schemas.microsoft.com/office/drawing/2016/5/11/chartex" xmlns:cx6="http://schemas.microsoft.com/office/drawing/2016/5/12/chartex" xmlns:cx7="http://schemas.microsoft.com/office/drawing/2016/5/13/chartex" xmlns:cx8="http://schemas.microsoft.com/office/drawing/2016/5/14/chartex" xmlns:mc="http://schemas.openxmlformats.org/markup-compatibility/2006" xmlns:aink="http://schemas.microsoft.com/office/drawing/2016/ink" xmlns:am3d="http://schemas.microsoft.com/office/drawing/2017/model3d" xmlns:o="urn:schemas-microsoft-com:office:office" xmlns:r="http://schemas.openxmlformats.org/officeDocument/2006/relationships" xmlns:m="http://schemas.openxmlformats.org/officeDocument/2006/math" xmlns:v="urn:schemas-microsoft-com:vml" xmlns:wp14="http://schemas.microsoft.com/office/word/2010/wordprocessingDrawing" xmlns:wp="http://schemas.openxmlformats.org/drawingml/2006/wordprocessingDrawing" xmlns:w10="urn:schemas-microsoft-com:office:word" xmlns:w="http://schemas.openxmlformats.org/wordprocessingml/2006/main" xmlns:w14="http://schemas.microsoft.com/office/word/2010/wordml" xmlns:w15="http://schemas.microsoft.com/office/word/2012/wordml" xmlns:w16cex="http://schemas.microsoft.com/office/word/2018/wordml/cex" xmlns:w16cid="http://schemas.microsoft.com/office/word/2016/wordml/cid" xmlns:w16="http://schemas.microsoft.com/office/word/2018/wordml" xmlns:w16sdtdh="http://schemas.microsoft.com/office/word/2020/wordml/sdtdatahash" xmlns:w16se="http://schemas.microsoft.com/office/word/2015/wordml/symex" xmlns:wpg="http://schemas.microsoft.com/office/word/2010/wordprocessingGroup" xmlns:wpi="http://schemas.microsoft.com/office/word/2010/wordprocessingInk" xmlns:wne="http://schemas.microsoft.com/office/word/2006/wordml" xmlns:wps="http://schemas.microsoft.com/office/word/2010/wordprocessingShape" mc:Ignorable="w14 w15 w16se w16cid w16 w16cex w16sdtdh wp14">
+<w:document xmlns:wpc="http://schemas.microsoft.com/office/word/2010/wordprocessingCanvas" xmlns:cx="http://schemas.microsoft.com/office/drawing/2014/chartex" xmlns:cx1="http://schemas.microsoft.com/office/drawing/2015/9/8/chartex" xmlns:cx2="http://schemas.microsoft.com/office/drawing/2015/10/21/chartex" xmlns:cx3="http://schemas.microsoft.com/office/drawing/2016/5/9/chartex" xmlns:cx4="http://schemas.microsoft.com/office/drawing/2016/5/10/chartex" xmlns:cx5="http://schemas.microsoft.com/office/drawing/2016/5/11/chartex" xmlns:cx6="http://schemas.microsoft.com/office/drawing/2016/5/12/chartex" xmlns:cx7="http://schemas.microsoft.com/office/drawing/2016/5/13/chartex" xmlns:cx8="http://schemas.microsoft.com/office/drawing/2016/5/14/chartex" xmlns:mc="http://schemas.openxmlformats.org/markup-compatibility/2006" xmlns:aink="http://schemas.microsoft.com/office/drawing/2016/ink" xmlns:am3d="http://schemas.microsoft.com/office/drawing/2017/model3d" xmlns:o="urn:schemas-microsoft-com:office:office" xmlns:oel="http://schemas.microsoft.com/office/2019/extlst" xmlns:r="http://schemas.openxmlformats.org/officeDocument/2006/relationships" xmlns:m="http://schemas.openxmlformats.org/officeDocument/2006/math" xmlns:v="urn:schemas-microsoft-com:vml" xmlns:wp14="http://schemas.microsoft.com/office/word/2010/wordprocessingDrawing" xmlns:wp="http://schemas.openxmlformats.org/drawingml/2006/wordprocessingDrawing" xmlns:w10="urn:schemas-microsoft-com:office:word" xmlns:w="http://schemas.openxmlformats.org/wordprocessingml/2006/main" xmlns:w14="http://schemas.microsoft.com/office/word/2010/wordml" xmlns:w15="http://schemas.microsoft.com/office/word/2012/wordml" xmlns:w16cex="http://schemas.microsoft.com/office/word/2018/wordml/cex" xmlns:w16cid="http://schemas.microsoft.com/office/word/2016/wordml/cid" xmlns:w16="http://schemas.microsoft.com/office/word/2018/wordml" xmlns:w16sdtdh="http://schemas.microsoft.com/office/word/2020/wordml/sdtdatahash" xmlns:w16se="http://schemas.microsoft.com/office/word/2015/wordml/symex" xmlns:wpg="http://schemas.microsoft.com/office/word/2010/wordprocessingGroup" xmlns:wpi="http://schemas.microsoft.com/office/word/2010/wordprocessingInk" xmlns:wne="http://schemas.microsoft.com/office/word/2006/wordml" xmlns:wps="http://schemas.microsoft.com/office/word/2010/wordprocessingShape" mc:Ignorable="w14 w15 w16se w16cid w16 w16cex w16sdtdh wp14">
   <w:body>
     <w:p>
       <w:pPr>
@@ -45,11 +45,9 @@
       <w:r>
         <w:t xml:space="preserve"> </w:t>
       </w:r>
-      <w:proofErr w:type="gramStart"/>
-      <w:r>
-        <w:t>5</w:t>
-      </w:r>
-      <w:proofErr w:type="gramEnd"/>
+      <w:r>
+        <w:t>6</w:t>
+      </w:r>
       <w:r>
         <w:t xml:space="preserve"> casi </w:t>
       </w:r>
@@ -57,15 +55,6 @@
         <w:t>di test</w:t>
       </w:r>
       <w:r>
-        <w:t xml:space="preserve"> senza avere il caso</w:t>
-      </w:r>
-      <w:r>
-        <w:t xml:space="preserve"> </w:t>
-      </w:r>
-      <w:r>
-        <w:t>con gli elementi obbligatori</w:t>
-      </w:r>
-      <w:r>
         <w:t xml:space="preserve">. </w:t>
       </w:r>
     </w:p>
@@ -74,22 +63,13 @@
         <w:jc w:val="both"/>
       </w:pPr>
       <w:r>
-        <w:t xml:space="preserve">I casi </w:t>
-      </w:r>
-      <w:r>
-        <w:t>di test</w:t>
-      </w:r>
-      <w:r>
-        <w:t xml:space="preserve"> di </w:t>
-      </w:r>
-      <w:r>
-        <w:t xml:space="preserve">ok </w:t>
-      </w:r>
-      <w:r>
-        <w:t xml:space="preserve">esplicitati di seguito sono </w:t>
-      </w:r>
-      <w:r>
-        <w:t xml:space="preserve">riportati nel file </w:t>
+        <w:t xml:space="preserve">I casi di test di </w:t>
+      </w:r>
+      <w:r>
+        <w:t>OK</w:t>
+      </w:r>
+      <w:r>
+        <w:t xml:space="preserve"> esplicitati di seguito sono riportati nel file </w:t>
       </w:r>
       <w:r>
         <w:t>“</w:t>
@@ -110,6 +90,107 @@
       </w:r>
       <w:r>
         <w:t>”</w:t>
+      </w:r>
+      <w:r>
+        <w:t>.</w:t>
+      </w:r>
+    </w:p>
+    <w:p>
+      <w:pPr>
+        <w:jc w:val="both"/>
+      </w:pPr>
+      <w:r>
+        <w:rPr>
+          <w:noProof/>
+        </w:rPr>
+        <w:drawing>
+          <wp:inline distT="0" distB="0" distL="0" distR="0" wp14:anchorId="712540BD" wp14:editId="4121AB3B">
+            <wp:extent cx="6115050" cy="495300"/>
+            <wp:effectExtent l="0" t="0" r="0" b="0"/>
+            <wp:docPr id="479784785" name="Picture 479784785" descr="Text Box"/>
+            <wp:cNvGraphicFramePr>
+              <a:graphicFrameLocks xmlns:a="http://schemas.openxmlformats.org/drawingml/2006/main" noChangeAspect="1"/>
+            </wp:cNvGraphicFramePr>
+            <a:graphic xmlns:a="http://schemas.openxmlformats.org/drawingml/2006/main">
+              <a:graphicData uri="http://schemas.openxmlformats.org/drawingml/2006/picture">
+                <pic:pic xmlns:pic="http://schemas.openxmlformats.org/drawingml/2006/picture">
+                  <pic:nvPicPr>
+                    <pic:cNvPr id="0" name=""/>
+                    <pic:cNvPicPr/>
+                  </pic:nvPicPr>
+                  <pic:blipFill>
+                    <a:blip r:embed="rId10">
+                      <a:extLst>
+                        <a:ext uri="{28A0092B-C50C-407E-A947-70E740481C1C}">
+                          <a14:useLocalDpi xmlns:a14="http://schemas.microsoft.com/office/drawing/2010/main" val="0"/>
+                        </a:ext>
+                      </a:extLst>
+                    </a:blip>
+                    <a:stretch>
+                      <a:fillRect/>
+                    </a:stretch>
+                  </pic:blipFill>
+                  <pic:spPr>
+                    <a:xfrm>
+                      <a:off x="0" y="0"/>
+                      <a:ext cx="6115050" cy="495300"/>
+                    </a:xfrm>
+                    <a:prstGeom prst="rect">
+                      <a:avLst/>
+                    </a:prstGeom>
+                  </pic:spPr>
+                </pic:pic>
+              </a:graphicData>
+            </a:graphic>
+          </wp:inline>
+        </w:drawing>
+      </w:r>
+    </w:p>
+    <w:p>
+      <w:pPr>
+        <w:pStyle w:val="Heading3"/>
+        <w:jc w:val="both"/>
+      </w:pPr>
+      <w:r>
+        <w:t>CASO DI TEST 0</w:t>
+      </w:r>
+    </w:p>
+    <w:p>
+      <w:pPr>
+        <w:jc w:val="both"/>
+      </w:pPr>
+      <w:r>
+        <w:t>I</w:t>
+      </w:r>
+      <w:r>
+        <w:t xml:space="preserve">l </w:t>
+      </w:r>
+      <w:r>
+        <w:t>caso di test fa riferimento ad un esempio di</w:t>
+      </w:r>
+      <w:r>
+        <w:t xml:space="preserve"> CDA semplice </w:t>
+      </w:r>
+      <w:r>
+        <w:t>in cui sono presenti so</w:t>
+      </w:r>
+      <w:r>
+        <w:t>l</w:t>
+      </w:r>
+      <w:r>
+        <w:t>o le sezioni e</w:t>
+      </w:r>
+      <w:r>
+        <w:t xml:space="preserve"> gli</w:t>
+      </w:r>
+      <w:r>
+        <w:t xml:space="preserve"> elementi </w:t>
+      </w:r>
+      <w:r>
+        <w:t>obbligatori</w:t>
+      </w:r>
+      <w:r>
+        <w:t xml:space="preserve"> da specifiche nazionali HL7 Italia</w:t>
       </w:r>
       <w:r>
         <w:t>.</w:t>
@@ -304,15 +385,7 @@
       </w:r>
       <w:proofErr w:type="spellEnd"/>
       <w:r>
-        <w:t xml:space="preserve">: verranno riportate le informazioni inerenti alla data e orario in cui viene effettuato l’esame </w:t>
-      </w:r>
-      <w:proofErr w:type="gramStart"/>
-      <w:r>
-        <w:t>ed</w:t>
-      </w:r>
-      <w:proofErr w:type="gramEnd"/>
-      <w:r>
-        <w:t xml:space="preserve"> identificato il batterio, il risultato dell’osservazione e l’interpretazione del valore rilevato. </w:t>
+        <w:t xml:space="preserve">: verranno riportate le informazioni inerenti alla data e orario in cui viene effettuato l’esame ed identificato il batterio, il risultato dell’osservazione e l’interpretazione del valore rilevato. </w:t>
       </w:r>
     </w:p>
     <w:p>
@@ -713,7 +786,6 @@
           <w:i/>
           <w:iCs/>
         </w:rPr>
-        <w:lastRenderedPageBreak/>
         <w:t>entryRelationship</w:t>
       </w:r>
       <w:proofErr w:type="spellEnd"/>
@@ -1256,23 +1328,7 @@
           <w:i/>
           <w:iCs/>
         </w:rPr>
-        <w:t>/</w:t>
-      </w:r>
-      <w:proofErr w:type="gramStart"/>
-      <w:r>
-        <w:rPr>
-          <w:i/>
-          <w:iCs/>
-        </w:rPr>
-        <w:t>organizer[</w:t>
-      </w:r>
-      <w:proofErr w:type="gramEnd"/>
-      <w:r>
-        <w:rPr>
-          <w:i/>
-          <w:iCs/>
-        </w:rPr>
-        <w:t>CLUSTER]</w:t>
+        <w:t>/organizer[CLUSTER]</w:t>
       </w:r>
       <w:r>
         <w:t xml:space="preserve">: che descrive le prove di resistenza agli antibiotici sull'isolato </w:t>
@@ -1389,23 +1445,7 @@
           <w:i/>
           <w:iCs/>
         </w:rPr>
-        <w:t>component/</w:t>
-      </w:r>
-      <w:proofErr w:type="gramStart"/>
-      <w:r>
-        <w:rPr>
-          <w:i/>
-          <w:iCs/>
-        </w:rPr>
-        <w:t>organizer[</w:t>
-      </w:r>
-      <w:proofErr w:type="gramEnd"/>
-      <w:r>
-        <w:rPr>
-          <w:i/>
-          <w:iCs/>
-        </w:rPr>
-        <w:t>BATTERY]</w:t>
+        <w:t>component/organizer[BATTERY]</w:t>
       </w:r>
       <w:r>
         <w:t xml:space="preserve">: riporta le informazioni relative al batterio isolato </w:t>
@@ -1550,7 +1590,6 @@
         <w:jc w:val="both"/>
       </w:pPr>
       <w:r>
-        <w:lastRenderedPageBreak/>
         <w:t xml:space="preserve">CASO DI TEST </w:t>
       </w:r>
       <w:r>
@@ -2140,15 +2179,7 @@
         <w:t>Il ma</w:t>
       </w:r>
       <w:r>
-        <w:t xml:space="preserve">ncato inserimento del campo inerente </w:t>
-      </w:r>
-      <w:proofErr w:type="gramStart"/>
-      <w:r>
-        <w:t>il</w:t>
-      </w:r>
-      <w:proofErr w:type="gramEnd"/>
-      <w:r>
-        <w:t xml:space="preserve"> livello di riservatezza del campo (</w:t>
+        <w:t>ncato inserimento del campo inerente il livello di riservatezza del campo (</w:t>
       </w:r>
       <w:proofErr w:type="spellStart"/>
       <w:r>
@@ -2311,7 +2342,6 @@
         <w:jc w:val="both"/>
       </w:pPr>
       <w:r>
-        <w:lastRenderedPageBreak/>
         <w:t xml:space="preserve">CASO DI TEST </w:t>
       </w:r>
       <w:r>
@@ -2995,21 +3025,12 @@
       <w:r>
         <w:t xml:space="preserve"> codice dell’esame isolato che si sta analizzando (</w:t>
       </w:r>
-      <w:proofErr w:type="gramStart"/>
-      <w:r>
-        <w:rPr>
-          <w:i/>
-          <w:iCs/>
-        </w:rPr>
-        <w:t>organizer[</w:t>
-      </w:r>
-      <w:proofErr w:type="gramEnd"/>
-      <w:r>
-        <w:rPr>
-          <w:i/>
-          <w:iCs/>
-        </w:rPr>
-        <w:t>BATTERY]/code</w:t>
+      <w:r>
+        <w:rPr>
+          <w:i/>
+          <w:iCs/>
+        </w:rPr>
+        <w:t>organizer[BATTERY]/code</w:t>
       </w:r>
       <w:r>
         <w:t>)</w:t>
@@ -3049,7 +3070,7 @@
 </file>
 
 <file path=word/endnotes.xml><?xml version="1.0" encoding="utf-8"?>
-<w:endnotes xmlns:wpc="http://schemas.microsoft.com/office/word/2010/wordprocessingCanvas" xmlns:cx="http://schemas.microsoft.com/office/drawing/2014/chartex" xmlns:cx1="http://schemas.microsoft.com/office/drawing/2015/9/8/chartex" xmlns:cx2="http://schemas.microsoft.com/office/drawing/2015/10/21/chartex" xmlns:cx3="http://schemas.microsoft.com/office/drawing/2016/5/9/chartex" xmlns:cx4="http://schemas.microsoft.com/office/drawing/2016/5/10/chartex" xmlns:cx5="http://schemas.microsoft.com/office/drawing/2016/5/11/chartex" xmlns:cx6="http://schemas.microsoft.com/office/drawing/2016/5/12/chartex" xmlns:cx7="http://schemas.microsoft.com/office/drawing/2016/5/13/chartex" xmlns:cx8="http://schemas.microsoft.com/office/drawing/2016/5/14/chartex" xmlns:mc="http://schemas.openxmlformats.org/markup-compatibility/2006" xmlns:aink="http://schemas.microsoft.com/office/drawing/2016/ink" xmlns:am3d="http://schemas.microsoft.com/office/drawing/2017/model3d" xmlns:o="urn:schemas-microsoft-com:office:office" xmlns:r="http://schemas.openxmlformats.org/officeDocument/2006/relationships" xmlns:m="http://schemas.openxmlformats.org/officeDocument/2006/math" xmlns:v="urn:schemas-microsoft-com:vml" xmlns:wp14="http://schemas.microsoft.com/office/word/2010/wordprocessingDrawing" xmlns:wp="http://schemas.openxmlformats.org/drawingml/2006/wordprocessingDrawing" xmlns:w10="urn:schemas-microsoft-com:office:word" xmlns:w="http://schemas.openxmlformats.org/wordprocessingml/2006/main" xmlns:w14="http://schemas.microsoft.com/office/word/2010/wordml" xmlns:w15="http://schemas.microsoft.com/office/word/2012/wordml" xmlns:w16cex="http://schemas.microsoft.com/office/word/2018/wordml/cex" xmlns:w16cid="http://schemas.microsoft.com/office/word/2016/wordml/cid" xmlns:w16="http://schemas.microsoft.com/office/word/2018/wordml" xmlns:w16sdtdh="http://schemas.microsoft.com/office/word/2020/wordml/sdtdatahash" xmlns:w16se="http://schemas.microsoft.com/office/word/2015/wordml/symex" xmlns:wpg="http://schemas.microsoft.com/office/word/2010/wordprocessingGroup" xmlns:wpi="http://schemas.microsoft.com/office/word/2010/wordprocessingInk" xmlns:wne="http://schemas.microsoft.com/office/word/2006/wordml" xmlns:wps="http://schemas.microsoft.com/office/word/2010/wordprocessingShape" mc:Ignorable="w14 w15 w16se w16cid w16 w16cex w16sdtdh wp14">
+<w:endnotes xmlns:wpc="http://schemas.microsoft.com/office/word/2010/wordprocessingCanvas" xmlns:cx="http://schemas.microsoft.com/office/drawing/2014/chartex" xmlns:cx1="http://schemas.microsoft.com/office/drawing/2015/9/8/chartex" xmlns:cx2="http://schemas.microsoft.com/office/drawing/2015/10/21/chartex" xmlns:cx3="http://schemas.microsoft.com/office/drawing/2016/5/9/chartex" xmlns:cx4="http://schemas.microsoft.com/office/drawing/2016/5/10/chartex" xmlns:cx5="http://schemas.microsoft.com/office/drawing/2016/5/11/chartex" xmlns:cx6="http://schemas.microsoft.com/office/drawing/2016/5/12/chartex" xmlns:cx7="http://schemas.microsoft.com/office/drawing/2016/5/13/chartex" xmlns:cx8="http://schemas.microsoft.com/office/drawing/2016/5/14/chartex" xmlns:mc="http://schemas.openxmlformats.org/markup-compatibility/2006" xmlns:aink="http://schemas.microsoft.com/office/drawing/2016/ink" xmlns:am3d="http://schemas.microsoft.com/office/drawing/2017/model3d" xmlns:o="urn:schemas-microsoft-com:office:office" xmlns:oel="http://schemas.microsoft.com/office/2019/extlst" xmlns:r="http://schemas.openxmlformats.org/officeDocument/2006/relationships" xmlns:m="http://schemas.openxmlformats.org/officeDocument/2006/math" xmlns:v="urn:schemas-microsoft-com:vml" xmlns:wp14="http://schemas.microsoft.com/office/word/2010/wordprocessingDrawing" xmlns:wp="http://schemas.openxmlformats.org/drawingml/2006/wordprocessingDrawing" xmlns:w10="urn:schemas-microsoft-com:office:word" xmlns:w="http://schemas.openxmlformats.org/wordprocessingml/2006/main" xmlns:w14="http://schemas.microsoft.com/office/word/2010/wordml" xmlns:w15="http://schemas.microsoft.com/office/word/2012/wordml" xmlns:w16cex="http://schemas.microsoft.com/office/word/2018/wordml/cex" xmlns:w16cid="http://schemas.microsoft.com/office/word/2016/wordml/cid" xmlns:w16="http://schemas.microsoft.com/office/word/2018/wordml" xmlns:w16sdtdh="http://schemas.microsoft.com/office/word/2020/wordml/sdtdatahash" xmlns:w16se="http://schemas.microsoft.com/office/word/2015/wordml/symex" xmlns:wpg="http://schemas.microsoft.com/office/word/2010/wordprocessingGroup" xmlns:wpi="http://schemas.microsoft.com/office/word/2010/wordprocessingInk" xmlns:wne="http://schemas.microsoft.com/office/word/2006/wordml" xmlns:wps="http://schemas.microsoft.com/office/word/2010/wordprocessingShape" mc:Ignorable="w14 w15 w16se w16cid w16 w16cex w16sdtdh wp14">
   <w:endnote w:type="separator" w:id="-1">
     <w:p>
       <w:pPr>
@@ -3081,7 +3102,7 @@
 </file>
 
 <file path=word/footnotes.xml><?xml version="1.0" encoding="utf-8"?>
-<w:footnotes xmlns:wpc="http://schemas.microsoft.com/office/word/2010/wordprocessingCanvas" xmlns:cx="http://schemas.microsoft.com/office/drawing/2014/chartex" xmlns:cx1="http://schemas.microsoft.com/office/drawing/2015/9/8/chartex" xmlns:cx2="http://schemas.microsoft.com/office/drawing/2015/10/21/chartex" xmlns:cx3="http://schemas.microsoft.com/office/drawing/2016/5/9/chartex" xmlns:cx4="http://schemas.microsoft.com/office/drawing/2016/5/10/chartex" xmlns:cx5="http://schemas.microsoft.com/office/drawing/2016/5/11/chartex" xmlns:cx6="http://schemas.microsoft.com/office/drawing/2016/5/12/chartex" xmlns:cx7="http://schemas.microsoft.com/office/drawing/2016/5/13/chartex" xmlns:cx8="http://schemas.microsoft.com/office/drawing/2016/5/14/chartex" xmlns:mc="http://schemas.openxmlformats.org/markup-compatibility/2006" xmlns:aink="http://schemas.microsoft.com/office/drawing/2016/ink" xmlns:am3d="http://schemas.microsoft.com/office/drawing/2017/model3d" xmlns:o="urn:schemas-microsoft-com:office:office" xmlns:r="http://schemas.openxmlformats.org/officeDocument/2006/relationships" xmlns:m="http://schemas.openxmlformats.org/officeDocument/2006/math" xmlns:v="urn:schemas-microsoft-com:vml" xmlns:wp14="http://schemas.microsoft.com/office/word/2010/wordprocessingDrawing" xmlns:wp="http://schemas.openxmlformats.org/drawingml/2006/wordprocessingDrawing" xmlns:w10="urn:schemas-microsoft-com:office:word" xmlns:w="http://schemas.openxmlformats.org/wordprocessingml/2006/main" xmlns:w14="http://schemas.microsoft.com/office/word/2010/wordml" xmlns:w15="http://schemas.microsoft.com/office/word/2012/wordml" xmlns:w16cex="http://schemas.microsoft.com/office/word/2018/wordml/cex" xmlns:w16cid="http://schemas.microsoft.com/office/word/2016/wordml/cid" xmlns:w16="http://schemas.microsoft.com/office/word/2018/wordml" xmlns:w16sdtdh="http://schemas.microsoft.com/office/word/2020/wordml/sdtdatahash" xmlns:w16se="http://schemas.microsoft.com/office/word/2015/wordml/symex" xmlns:wpg="http://schemas.microsoft.com/office/word/2010/wordprocessingGroup" xmlns:wpi="http://schemas.microsoft.com/office/word/2010/wordprocessingInk" xmlns:wne="http://schemas.microsoft.com/office/word/2006/wordml" xmlns:wps="http://schemas.microsoft.com/office/word/2010/wordprocessingShape" mc:Ignorable="w14 w15 w16se w16cid w16 w16cex w16sdtdh wp14">
+<w:footnotes xmlns:wpc="http://schemas.microsoft.com/office/word/2010/wordprocessingCanvas" xmlns:cx="http://schemas.microsoft.com/office/drawing/2014/chartex" xmlns:cx1="http://schemas.microsoft.com/office/drawing/2015/9/8/chartex" xmlns:cx2="http://schemas.microsoft.com/office/drawing/2015/10/21/chartex" xmlns:cx3="http://schemas.microsoft.com/office/drawing/2016/5/9/chartex" xmlns:cx4="http://schemas.microsoft.com/office/drawing/2016/5/10/chartex" xmlns:cx5="http://schemas.microsoft.com/office/drawing/2016/5/11/chartex" xmlns:cx6="http://schemas.microsoft.com/office/drawing/2016/5/12/chartex" xmlns:cx7="http://schemas.microsoft.com/office/drawing/2016/5/13/chartex" xmlns:cx8="http://schemas.microsoft.com/office/drawing/2016/5/14/chartex" xmlns:mc="http://schemas.openxmlformats.org/markup-compatibility/2006" xmlns:aink="http://schemas.microsoft.com/office/drawing/2016/ink" xmlns:am3d="http://schemas.microsoft.com/office/drawing/2017/model3d" xmlns:o="urn:schemas-microsoft-com:office:office" xmlns:oel="http://schemas.microsoft.com/office/2019/extlst" xmlns:r="http://schemas.openxmlformats.org/officeDocument/2006/relationships" xmlns:m="http://schemas.openxmlformats.org/officeDocument/2006/math" xmlns:v="urn:schemas-microsoft-com:vml" xmlns:wp14="http://schemas.microsoft.com/office/word/2010/wordprocessingDrawing" xmlns:wp="http://schemas.openxmlformats.org/drawingml/2006/wordprocessingDrawing" xmlns:w10="urn:schemas-microsoft-com:office:word" xmlns:w="http://schemas.openxmlformats.org/wordprocessingml/2006/main" xmlns:w14="http://schemas.microsoft.com/office/word/2010/wordml" xmlns:w15="http://schemas.microsoft.com/office/word/2012/wordml" xmlns:w16cex="http://schemas.microsoft.com/office/word/2018/wordml/cex" xmlns:w16cid="http://schemas.microsoft.com/office/word/2016/wordml/cid" xmlns:w16="http://schemas.microsoft.com/office/word/2018/wordml" xmlns:w16sdtdh="http://schemas.microsoft.com/office/word/2020/wordml/sdtdatahash" xmlns:w16se="http://schemas.microsoft.com/office/word/2015/wordml/symex" xmlns:wpg="http://schemas.microsoft.com/office/word/2010/wordprocessingGroup" xmlns:wpi="http://schemas.microsoft.com/office/word/2010/wordprocessingInk" xmlns:wne="http://schemas.microsoft.com/office/word/2006/wordml" xmlns:wps="http://schemas.microsoft.com/office/word/2010/wordprocessingShape" mc:Ignorable="w14 w15 w16se w16cid w16 w16cex w16sdtdh wp14">
   <w:footnote w:type="separator" w:id="-1">
     <w:p>
       <w:pPr>
@@ -3113,7 +3134,7 @@
 </file>
 
 <file path=word/numbering.xml><?xml version="1.0" encoding="utf-8"?>
-<w:numbering xmlns:wpc="http://schemas.microsoft.com/office/word/2010/wordprocessingCanvas" xmlns:cx="http://schemas.microsoft.com/office/drawing/2014/chartex" xmlns:cx1="http://schemas.microsoft.com/office/drawing/2015/9/8/chartex" xmlns:cx2="http://schemas.microsoft.com/office/drawing/2015/10/21/chartex" xmlns:cx3="http://schemas.microsoft.com/office/drawing/2016/5/9/chartex" xmlns:cx4="http://schemas.microsoft.com/office/drawing/2016/5/10/chartex" xmlns:cx5="http://schemas.microsoft.com/office/drawing/2016/5/11/chartex" xmlns:cx6="http://schemas.microsoft.com/office/drawing/2016/5/12/chartex" xmlns:cx7="http://schemas.microsoft.com/office/drawing/2016/5/13/chartex" xmlns:cx8="http://schemas.microsoft.com/office/drawing/2016/5/14/chartex" xmlns:mc="http://schemas.openxmlformats.org/markup-compatibility/2006" xmlns:aink="http://schemas.microsoft.com/office/drawing/2016/ink" xmlns:am3d="http://schemas.microsoft.com/office/drawing/2017/model3d" xmlns:o="urn:schemas-microsoft-com:office:office" xmlns:r="http://schemas.openxmlformats.org/officeDocument/2006/relationships" xmlns:m="http://schemas.openxmlformats.org/officeDocument/2006/math" xmlns:v="urn:schemas-microsoft-com:vml" xmlns:wp14="http://schemas.microsoft.com/office/word/2010/wordprocessingDrawing" xmlns:wp="http://schemas.openxmlformats.org/drawingml/2006/wordprocessingDrawing" xmlns:w10="urn:schemas-microsoft-com:office:word" xmlns:w="http://schemas.openxmlformats.org/wordprocessingml/2006/main" xmlns:w14="http://schemas.microsoft.com/office/word/2010/wordml" xmlns:w15="http://schemas.microsoft.com/office/word/2012/wordml" xmlns:w16cex="http://schemas.microsoft.com/office/word/2018/wordml/cex" xmlns:w16cid="http://schemas.microsoft.com/office/word/2016/wordml/cid" xmlns:w16="http://schemas.microsoft.com/office/word/2018/wordml" xmlns:w16sdtdh="http://schemas.microsoft.com/office/word/2020/wordml/sdtdatahash" xmlns:w16se="http://schemas.microsoft.com/office/word/2015/wordml/symex" xmlns:wpg="http://schemas.microsoft.com/office/word/2010/wordprocessingGroup" xmlns:wpi="http://schemas.microsoft.com/office/word/2010/wordprocessingInk" xmlns:wne="http://schemas.microsoft.com/office/word/2006/wordml" xmlns:wps="http://schemas.microsoft.com/office/word/2010/wordprocessingShape" mc:Ignorable="w14 w15 w16se w16cid w16 w16cex w16sdtdh wp14">
+<w:numbering xmlns:wpc="http://schemas.microsoft.com/office/word/2010/wordprocessingCanvas" xmlns:cx="http://schemas.microsoft.com/office/drawing/2014/chartex" xmlns:cx1="http://schemas.microsoft.com/office/drawing/2015/9/8/chartex" xmlns:cx2="http://schemas.microsoft.com/office/drawing/2015/10/21/chartex" xmlns:cx3="http://schemas.microsoft.com/office/drawing/2016/5/9/chartex" xmlns:cx4="http://schemas.microsoft.com/office/drawing/2016/5/10/chartex" xmlns:cx5="http://schemas.microsoft.com/office/drawing/2016/5/11/chartex" xmlns:cx6="http://schemas.microsoft.com/office/drawing/2016/5/12/chartex" xmlns:cx7="http://schemas.microsoft.com/office/drawing/2016/5/13/chartex" xmlns:cx8="http://schemas.microsoft.com/office/drawing/2016/5/14/chartex" xmlns:mc="http://schemas.openxmlformats.org/markup-compatibility/2006" xmlns:aink="http://schemas.microsoft.com/office/drawing/2016/ink" xmlns:am3d="http://schemas.microsoft.com/office/drawing/2017/model3d" xmlns:o="urn:schemas-microsoft-com:office:office" xmlns:oel="http://schemas.microsoft.com/office/2019/extlst" xmlns:r="http://schemas.openxmlformats.org/officeDocument/2006/relationships" xmlns:m="http://schemas.openxmlformats.org/officeDocument/2006/math" xmlns:v="urn:schemas-microsoft-com:vml" xmlns:wp14="http://schemas.microsoft.com/office/word/2010/wordprocessingDrawing" xmlns:wp="http://schemas.openxmlformats.org/drawingml/2006/wordprocessingDrawing" xmlns:w10="urn:schemas-microsoft-com:office:word" xmlns:w="http://schemas.openxmlformats.org/wordprocessingml/2006/main" xmlns:w14="http://schemas.microsoft.com/office/word/2010/wordml" xmlns:w15="http://schemas.microsoft.com/office/word/2012/wordml" xmlns:w16cex="http://schemas.microsoft.com/office/word/2018/wordml/cex" xmlns:w16cid="http://schemas.microsoft.com/office/word/2016/wordml/cid" xmlns:w16="http://schemas.microsoft.com/office/word/2018/wordml" xmlns:w16sdtdh="http://schemas.microsoft.com/office/word/2020/wordml/sdtdatahash" xmlns:w16se="http://schemas.microsoft.com/office/word/2015/wordml/symex" xmlns:wpg="http://schemas.microsoft.com/office/word/2010/wordprocessingGroup" xmlns:wpi="http://schemas.microsoft.com/office/word/2010/wordprocessingInk" xmlns:wne="http://schemas.microsoft.com/office/word/2006/wordml" xmlns:wps="http://schemas.microsoft.com/office/word/2010/wordprocessingShape" mc:Ignorable="w14 w15 w16se w16cid w16 w16cex w16sdtdh wp14">
   <w:abstractNum w:abstractNumId="0" w15:restartNumberingAfterBreak="0">
     <w:nsid w:val="2A9262BF"/>
     <w:multiLevelType w:val="hybridMultilevel"/>
@@ -3452,13 +3473,13 @@
       </w:rPr>
     </w:lvl>
   </w:abstractNum>
-  <w:num w:numId="1">
+  <w:num w:numId="1" w16cid:durableId="2137671814">
     <w:abstractNumId w:val="0"/>
   </w:num>
-  <w:num w:numId="2">
+  <w:num w:numId="2" w16cid:durableId="236982311">
     <w:abstractNumId w:val="1"/>
   </w:num>
-  <w:num w:numId="3">
+  <w:num w:numId="3" w16cid:durableId="1611476024">
     <w:abstractNumId w:val="2"/>
   </w:num>
 </w:numbering>
@@ -4468,8 +4489,18 @@
 </file>
 
 <file path=customXml/item2.xml><?xml version="1.0" encoding="utf-8"?>
-<ct:contentTypeSchema xmlns:ct="http://schemas.microsoft.com/office/2006/metadata/contentType" xmlns:ma="http://schemas.microsoft.com/office/2006/metadata/properties/metaAttributes" ct:_="" ma:_="" ma:contentTypeName="Document" ma:contentTypeID="0x01010099D50BAF6148C0469FC2106F96A8440B" ma:contentTypeVersion="4" ma:contentTypeDescription="Create a new document." ma:contentTypeScope="" ma:versionID="0c25bf1fc3184a9914f412ea273c11a4">
-  <xsd:schema xmlns:xsd="http://www.w3.org/2001/XMLSchema" xmlns:xs="http://www.w3.org/2001/XMLSchema" xmlns:p="http://schemas.microsoft.com/office/2006/metadata/properties" xmlns:ns2="3d04b37e-0497-498c-96f6-8855740e5edb" targetNamespace="http://schemas.microsoft.com/office/2006/metadata/properties" ma:root="true" ma:fieldsID="88da7026946f39f8a400a0307dada779" ns2:_="">
+<p:properties xmlns:p="http://schemas.microsoft.com/office/2006/metadata/properties" xmlns:xsi="http://www.w3.org/2001/XMLSchema-instance" xmlns:pc="http://schemas.microsoft.com/office/infopath/2007/PartnerControls">
+  <documentManagement>
+    <lcf76f155ced4ddcb4097134ff3c332f xmlns="3d04b37e-0497-498c-96f6-8855740e5edb">
+      <Terms xmlns="http://schemas.microsoft.com/office/infopath/2007/PartnerControls"/>
+    </lcf76f155ced4ddcb4097134ff3c332f>
+  </documentManagement>
+</p:properties>
+</file>
+
+<file path=customXml/item3.xml><?xml version="1.0" encoding="utf-8"?>
+<ct:contentTypeSchema xmlns:ct="http://schemas.microsoft.com/office/2006/metadata/contentType" xmlns:ma="http://schemas.microsoft.com/office/2006/metadata/properties/metaAttributes" ct:_="" ma:_="" ma:contentTypeName="Document" ma:contentTypeID="0x01010099D50BAF6148C0469FC2106F96A8440B" ma:contentTypeVersion="9" ma:contentTypeDescription="Create a new document." ma:contentTypeScope="" ma:versionID="7768c764893153760d939b2a04face0b">
+  <xsd:schema xmlns:xsd="http://www.w3.org/2001/XMLSchema" xmlns:xs="http://www.w3.org/2001/XMLSchema" xmlns:p="http://schemas.microsoft.com/office/2006/metadata/properties" xmlns:ns2="3d04b37e-0497-498c-96f6-8855740e5edb" targetNamespace="http://schemas.microsoft.com/office/2006/metadata/properties" ma:root="true" ma:fieldsID="7ef69b4f9d45f678c0f7c9c89f8623db" ns2:_="">
     <xsd:import namespace="3d04b37e-0497-498c-96f6-8855740e5edb"/>
     <xsd:element name="properties">
       <xsd:complexType>
@@ -4481,6 +4512,10 @@
                 <xsd:element ref="ns2:MediaServiceFastMetadata" minOccurs="0"/>
                 <xsd:element ref="ns2:MediaServiceDateTaken" minOccurs="0"/>
                 <xsd:element ref="ns2:MediaLengthInSeconds" minOccurs="0"/>
+                <xsd:element ref="ns2:lcf76f155ced4ddcb4097134ff3c332f" minOccurs="0"/>
+                <xsd:element ref="ns2:MediaServiceOCR" minOccurs="0"/>
+                <xsd:element ref="ns2:MediaServiceGenerationTime" minOccurs="0"/>
+                <xsd:element ref="ns2:MediaServiceEventHashCode" minOccurs="0"/>
               </xsd:all>
             </xsd:complexType>
           </xsd:element>
@@ -4509,6 +4544,30 @@
     <xsd:element name="MediaLengthInSeconds" ma:index="11" nillable="true" ma:displayName="MediaLengthInSeconds" ma:hidden="true" ma:internalName="MediaLengthInSeconds" ma:readOnly="true">
       <xsd:simpleType>
         <xsd:restriction base="dms:Unknown"/>
+      </xsd:simpleType>
+    </xsd:element>
+    <xsd:element name="lcf76f155ced4ddcb4097134ff3c332f" ma:index="13" nillable="true" ma:taxonomy="true" ma:internalName="lcf76f155ced4ddcb4097134ff3c332f" ma:taxonomyFieldName="MediaServiceImageTags" ma:displayName="Image Tags" ma:readOnly="false" ma:fieldId="{5cf76f15-5ced-4ddc-b409-7134ff3c332f}" ma:taxonomyMulti="true" ma:sspId="33ef62f9-2e07-484b-bd79-00aec90129fe" ma:termSetId="09814cd3-568e-fe90-9814-8d621ff8fb84" ma:anchorId="fba54fb3-c3e1-fe81-a776-ca4b69148c4d" ma:open="true" ma:isKeyword="false">
+      <xsd:complexType>
+        <xsd:sequence>
+          <xsd:element ref="pc:Terms" minOccurs="0" maxOccurs="1"/>
+        </xsd:sequence>
+      </xsd:complexType>
+    </xsd:element>
+    <xsd:element name="MediaServiceOCR" ma:index="14" nillable="true" ma:displayName="Extracted Text" ma:internalName="MediaServiceOCR" ma:readOnly="true">
+      <xsd:simpleType>
+        <xsd:restriction base="dms:Note">
+          <xsd:maxLength value="255"/>
+        </xsd:restriction>
+      </xsd:simpleType>
+    </xsd:element>
+    <xsd:element name="MediaServiceGenerationTime" ma:index="15" nillable="true" ma:displayName="MediaServiceGenerationTime" ma:hidden="true" ma:internalName="MediaServiceGenerationTime" ma:readOnly="true">
+      <xsd:simpleType>
+        <xsd:restriction base="dms:Text"/>
+      </xsd:simpleType>
+    </xsd:element>
+    <xsd:element name="MediaServiceEventHashCode" ma:index="16" nillable="true" ma:displayName="MediaServiceEventHashCode" ma:hidden="true" ma:internalName="MediaServiceEventHashCode" ma:readOnly="true">
+      <xsd:simpleType>
+        <xsd:restriction base="dms:Text"/>
       </xsd:simpleType>
     </xsd:element>
   </xsd:schema>
@@ -4611,12 +4670,6 @@
 </ct:contentTypeSchema>
 </file>
 
-<file path=customXml/item3.xml><?xml version="1.0" encoding="utf-8"?>
-<p:properties xmlns:p="http://schemas.microsoft.com/office/2006/metadata/properties" xmlns:xsi="http://www.w3.org/2001/XMLSchema-instance" xmlns:pc="http://schemas.microsoft.com/office/infopath/2007/PartnerControls">
-  <documentManagement/>
-</p:properties>
-</file>
-
 <file path=customXml/itemProps1.xml><?xml version="1.0" encoding="utf-8"?>
 <ds:datastoreItem xmlns:ds="http://schemas.openxmlformats.org/officeDocument/2006/customXml" ds:itemID="{9FCEA901-DEF5-4CFF-BB8A-44F0E5AC5990}">
   <ds:schemaRefs>
@@ -4626,7 +4679,17 @@
 </file>
 
 <file path=customXml/itemProps2.xml><?xml version="1.0" encoding="utf-8"?>
-<ds:datastoreItem xmlns:ds="http://schemas.openxmlformats.org/officeDocument/2006/customXml" ds:itemID="{F60E9050-964B-48D8-A061-95B12015699D}">
+<ds:datastoreItem xmlns:ds="http://schemas.openxmlformats.org/officeDocument/2006/customXml" ds:itemID="{F691CF46-13E1-4850-82CC-E7E3A2802A0E}">
+  <ds:schemaRefs>
+    <ds:schemaRef ds:uri="http://schemas.microsoft.com/office/2006/metadata/properties"/>
+    <ds:schemaRef ds:uri="http://schemas.microsoft.com/office/infopath/2007/PartnerControls"/>
+    <ds:schemaRef ds:uri="3d04b37e-0497-498c-96f6-8855740e5edb"/>
+  </ds:schemaRefs>
+</ds:datastoreItem>
+</file>
+
+<file path=customXml/itemProps3.xml><?xml version="1.0" encoding="utf-8"?>
+<ds:datastoreItem xmlns:ds="http://schemas.openxmlformats.org/officeDocument/2006/customXml" ds:itemID="{3E3A17EF-02E7-4742-8C09-FB14EB2F263D}">
   <ds:schemaRefs>
     <ds:schemaRef ds:uri="http://schemas.microsoft.com/office/2006/metadata/contentType"/>
     <ds:schemaRef ds:uri="http://schemas.microsoft.com/office/2006/metadata/properties/metaAttributes"/>
@@ -4643,22 +4706,6 @@
 </ds:datastoreItem>
 </file>
 
-<file path=customXml/itemProps3.xml><?xml version="1.0" encoding="utf-8"?>
-<ds:datastoreItem xmlns:ds="http://schemas.openxmlformats.org/officeDocument/2006/customXml" ds:itemID="{F691CF46-13E1-4850-82CC-E7E3A2802A0E}">
-  <ds:schemaRefs>
-    <ds:schemaRef ds:uri="3d04b37e-0497-498c-96f6-8855740e5edb"/>
-    <ds:schemaRef ds:uri="http://purl.org/dc/elements/1.1/"/>
-    <ds:schemaRef ds:uri="http://schemas.microsoft.com/office/2006/metadata/properties"/>
-    <ds:schemaRef ds:uri="http://purl.org/dc/terms/"/>
-    <ds:schemaRef ds:uri="http://schemas.openxmlformats.org/package/2006/metadata/core-properties"/>
-    <ds:schemaRef ds:uri="http://schemas.microsoft.com/office/2006/documentManagement/types"/>
-    <ds:schemaRef ds:uri="http://schemas.microsoft.com/office/infopath/2007/PartnerControls"/>
-    <ds:schemaRef ds:uri="http://www.w3.org/XML/1998/namespace"/>
-    <ds:schemaRef ds:uri="http://purl.org/dc/dcmitype/"/>
-  </ds:schemaRefs>
-</ds:datastoreItem>
-</file>
-
 <file path=docMetadata/LabelInfo.xml><?xml version="1.0" encoding="utf-8"?>
 <clbl:labelList xmlns:clbl="http://schemas.microsoft.com/office/2020/mipLabelMetadata">
   <clbl:label id="{e0793d39-0939-496d-b129-198edd916feb}" enabled="0" method="" siteId="{e0793d39-0939-496d-b129-198edd916feb}" removed="1"/>

--- a/Test Case/Validazione/5-Referto di Medicina di Laboratorio/casi di test LAB.docx
+++ b/Test Case/Validazione/5-Referto di Medicina di Laboratorio/casi di test LAB.docx
@@ -1,6 +1,6 @@
 
 <file path=word/document.xml><?xml version="1.0" encoding="utf-8"?>
-<w:document xmlns:wpc="http://schemas.microsoft.com/office/word/2010/wordprocessingCanvas" xmlns:cx="http://schemas.microsoft.com/office/drawing/2014/chartex" xmlns:cx1="http://schemas.microsoft.com/office/drawing/2015/9/8/chartex" xmlns:cx2="http://schemas.microsoft.com/office/drawing/2015/10/21/chartex" xmlns:cx3="http://schemas.microsoft.com/office/drawing/2016/5/9/chartex" xmlns:cx4="http://schemas.microsoft.com/office/drawing/2016/5/10/chartex" xmlns:cx5="http://schemas.microsoft.com/office/drawing/2016/5/11/chartex" xmlns:cx6="http://schemas.microsoft.com/office/drawing/2016/5/12/chartex" xmlns:cx7="http://schemas.microsoft.com/office/drawing/2016/5/13/chartex" xmlns:cx8="http://schemas.microsoft.com/office/drawing/2016/5/14/chartex" xmlns:mc="http://schemas.openxmlformats.org/markup-compatibility/2006" xmlns:aink="http://schemas.microsoft.com/office/drawing/2016/ink" xmlns:am3d="http://schemas.microsoft.com/office/drawing/2017/model3d" xmlns:o="urn:schemas-microsoft-com:office:office" xmlns:oel="http://schemas.microsoft.com/office/2019/extlst" xmlns:r="http://schemas.openxmlformats.org/officeDocument/2006/relationships" xmlns:m="http://schemas.openxmlformats.org/officeDocument/2006/math" xmlns:v="urn:schemas-microsoft-com:vml" xmlns:wp14="http://schemas.microsoft.com/office/word/2010/wordprocessingDrawing" xmlns:wp="http://schemas.openxmlformats.org/drawingml/2006/wordprocessingDrawing" xmlns:w10="urn:schemas-microsoft-com:office:word" xmlns:w="http://schemas.openxmlformats.org/wordprocessingml/2006/main" xmlns:w14="http://schemas.microsoft.com/office/word/2010/wordml" xmlns:w15="http://schemas.microsoft.com/office/word/2012/wordml" xmlns:w16cex="http://schemas.microsoft.com/office/word/2018/wordml/cex" xmlns:w16cid="http://schemas.microsoft.com/office/word/2016/wordml/cid" xmlns:w16="http://schemas.microsoft.com/office/word/2018/wordml" xmlns:w16sdtdh="http://schemas.microsoft.com/office/word/2020/wordml/sdtdatahash" xmlns:w16se="http://schemas.microsoft.com/office/word/2015/wordml/symex" xmlns:wpg="http://schemas.microsoft.com/office/word/2010/wordprocessingGroup" xmlns:wpi="http://schemas.microsoft.com/office/word/2010/wordprocessingInk" xmlns:wne="http://schemas.microsoft.com/office/word/2006/wordml" xmlns:wps="http://schemas.microsoft.com/office/word/2010/wordprocessingShape" mc:Ignorable="w14 w15 w16se w16cid w16 w16cex w16sdtdh wp14">
+<w:document xmlns:wpc="http://schemas.microsoft.com/office/word/2010/wordprocessingCanvas" xmlns:cx="http://schemas.microsoft.com/office/drawing/2014/chartex" xmlns:cx1="http://schemas.microsoft.com/office/drawing/2015/9/8/chartex" xmlns:cx2="http://schemas.microsoft.com/office/drawing/2015/10/21/chartex" xmlns:cx3="http://schemas.microsoft.com/office/drawing/2016/5/9/chartex" xmlns:cx4="http://schemas.microsoft.com/office/drawing/2016/5/10/chartex" xmlns:cx5="http://schemas.microsoft.com/office/drawing/2016/5/11/chartex" xmlns:cx6="http://schemas.microsoft.com/office/drawing/2016/5/12/chartex" xmlns:cx7="http://schemas.microsoft.com/office/drawing/2016/5/13/chartex" xmlns:cx8="http://schemas.microsoft.com/office/drawing/2016/5/14/chartex" xmlns:mc="http://schemas.openxmlformats.org/markup-compatibility/2006" xmlns:aink="http://schemas.microsoft.com/office/drawing/2016/ink" xmlns:am3d="http://schemas.microsoft.com/office/drawing/2017/model3d" xmlns:o="urn:schemas-microsoft-com:office:office" xmlns:oel="http://schemas.microsoft.com/office/2019/extlst" xmlns:r="http://schemas.openxmlformats.org/officeDocument/2006/relationships" xmlns:m="http://schemas.openxmlformats.org/officeDocument/2006/math" xmlns:v="urn:schemas-microsoft-com:vml" xmlns:wp14="http://schemas.microsoft.com/office/word/2010/wordprocessingDrawing" xmlns:wp="http://schemas.openxmlformats.org/drawingml/2006/wordprocessingDrawing" xmlns:w10="urn:schemas-microsoft-com:office:word" xmlns:w="http://schemas.openxmlformats.org/wordprocessingml/2006/main" xmlns:w14="http://schemas.microsoft.com/office/word/2010/wordml" xmlns:w15="http://schemas.microsoft.com/office/word/2012/wordml" xmlns:w16cex="http://schemas.microsoft.com/office/word/2018/wordml/cex" xmlns:w16cid="http://schemas.microsoft.com/office/word/2016/wordml/cid" xmlns:w16="http://schemas.microsoft.com/office/word/2018/wordml" xmlns:w16du="http://schemas.microsoft.com/office/word/2023/wordml/word16du" xmlns:w16sdtdh="http://schemas.microsoft.com/office/word/2020/wordml/sdtdatahash" xmlns:w16sdtfl="http://schemas.microsoft.com/office/word/2024/wordml/sdtformatlock" xmlns:w16se="http://schemas.microsoft.com/office/word/2015/wordml/symex" xmlns:wpg="http://schemas.microsoft.com/office/word/2010/wordprocessingGroup" xmlns:wpi="http://schemas.microsoft.com/office/word/2010/wordprocessingInk" xmlns:wne="http://schemas.microsoft.com/office/word/2006/wordml" xmlns:wps="http://schemas.microsoft.com/office/word/2010/wordprocessingShape" mc:Ignorable="w14 w15 w16se w16cid w16 w16cex w16sdtdh w16sdtfl w16du wp14">
   <w:body>
     <w:p>
       <w:pPr>
@@ -37,25 +37,7 @@
         <w:t xml:space="preserve">di test OK </w:t>
       </w:r>
       <w:r>
-        <w:t xml:space="preserve">specifici. Per questo motivo </w:t>
-      </w:r>
-      <w:r>
-        <w:t>sono stati definiti</w:t>
-      </w:r>
-      <w:r>
-        <w:t xml:space="preserve"> </w:t>
-      </w:r>
-      <w:r>
-        <w:t>6</w:t>
-      </w:r>
-      <w:r>
-        <w:t xml:space="preserve"> casi </w:t>
-      </w:r>
-      <w:r>
-        <w:t>di test</w:t>
-      </w:r>
-      <w:r>
-        <w:t xml:space="preserve">. </w:t>
+        <w:t xml:space="preserve">specifici. </w:t>
       </w:r>
     </w:p>
     <w:p>
@@ -148,75 +130,72 @@
     </w:p>
     <w:p>
       <w:pPr>
+        <w:pStyle w:val="ListParagraph"/>
+        <w:spacing w:before="120" w:after="120"/>
+        <w:jc w:val="both"/>
+        <w:rPr>
+          <w:rFonts w:cs="Open Sans"/>
+        </w:rPr>
+      </w:pPr>
+    </w:p>
+    <w:p>
+      <w:pPr>
         <w:pStyle w:val="Heading3"/>
         <w:jc w:val="both"/>
       </w:pPr>
       <w:r>
-        <w:t>CASO DI TEST 0</w:t>
-      </w:r>
-    </w:p>
-    <w:p>
-      <w:pPr>
-        <w:jc w:val="both"/>
-      </w:pPr>
-      <w:r>
-        <w:t>I</w:t>
-      </w:r>
-      <w:r>
-        <w:t xml:space="preserve">l </w:t>
-      </w:r>
-      <w:r>
-        <w:t>caso di test fa riferimento ad un esempio di</w:t>
-      </w:r>
-      <w:r>
-        <w:t xml:space="preserve"> CDA semplice </w:t>
-      </w:r>
-      <w:r>
-        <w:t>in cui sono presenti so</w:t>
-      </w:r>
-      <w:r>
-        <w:t>l</w:t>
-      </w:r>
-      <w:r>
-        <w:t>o le sezioni e</w:t>
-      </w:r>
-      <w:r>
-        <w:t xml:space="preserve"> gli</w:t>
-      </w:r>
-      <w:r>
-        <w:t xml:space="preserve"> elementi </w:t>
-      </w:r>
-      <w:r>
-        <w:t>obbligatori</w:t>
-      </w:r>
-      <w:r>
-        <w:t xml:space="preserve"> da specifiche nazionali HL7 Italia</w:t>
-      </w:r>
-      <w:r>
-        <w:t>.</w:t>
-      </w:r>
-    </w:p>
-    <w:p>
-      <w:pPr>
-        <w:pStyle w:val="Heading3"/>
-        <w:jc w:val="both"/>
-      </w:pPr>
-      <w:r>
+        <w:rPr>
+          <w:rFonts w:cs="Open Sans"/>
+          <w:bCs/>
+        </w:rPr>
         <w:t xml:space="preserve">CASO DI TEST </w:t>
       </w:r>
       <w:r>
-        <w:t>1</w:t>
-      </w:r>
-    </w:p>
-    <w:p>
-      <w:pPr>
-        <w:jc w:val="both"/>
-      </w:pPr>
-      <w:r>
-        <w:t>N</w:t>
-      </w:r>
-      <w:r>
-        <w:t>ello specifico si analizza un esame microbiologico delle vie aeree</w:t>
+        <w:rPr>
+          <w:rFonts w:cs="Open Sans"/>
+          <w:bCs/>
+        </w:rPr>
+        <w:t>17</w:t>
+      </w:r>
+    </w:p>
+    <w:p>
+      <w:pPr>
+        <w:jc w:val="both"/>
+        <w:rPr>
+          <w:rFonts w:cs="Open Sans"/>
+        </w:rPr>
+      </w:pPr>
+      <w:r>
+        <w:rPr>
+          <w:rFonts w:cs="Open Sans"/>
+        </w:rPr>
+        <w:t xml:space="preserve">Il Caso di Test </w:t>
+      </w:r>
+      <w:r>
+        <w:rPr>
+          <w:rFonts w:cs="Open Sans"/>
+        </w:rPr>
+        <w:t>17</w:t>
+      </w:r>
+      <w:r>
+        <w:rPr>
+          <w:rFonts w:cs="Open Sans"/>
+        </w:rPr>
+        <w:t xml:space="preserve"> corrisponde ad un esempio di CDA2 in cui sono presenti tutte le sezioni e campi corrispondenti ai dati essenziali del Decreto 7 </w:t>
+      </w:r>
+      <w:proofErr w:type="gramStart"/>
+      <w:r>
+        <w:rPr>
+          <w:rFonts w:cs="Open Sans"/>
+        </w:rPr>
+        <w:t>Settembre</w:t>
+      </w:r>
+      <w:proofErr w:type="gramEnd"/>
+      <w:r>
+        <w:rPr>
+          <w:rFonts w:cs="Open Sans"/>
+        </w:rPr>
+        <w:t xml:space="preserve"> 2023; in particolare, il CDA2 contiene i seguenti campi obbligatori ed opzionali:</w:t>
       </w:r>
     </w:p>
     <w:p>
@@ -244,7 +223,7 @@
         <w:t xml:space="preserve"> di specialità</w:t>
       </w:r>
       <w:r>
-        <w:t xml:space="preserve"> – Tale sezione rappresenta la tipologia di esame di laboratorio che si sta effettuando (Esame delle vie aeree) e conterrà al suo interno una sezione foglia. </w:t>
+        <w:t xml:space="preserve"> – Tale sezione rappresenta la specialità, e conterrà al suo interno una sezione foglia. </w:t>
       </w:r>
     </w:p>
     <w:p>
@@ -279,13 +258,7 @@
         <w:t xml:space="preserve"> </w:t>
       </w:r>
       <w:r>
-        <w:t>– tale sezione riporta le informazioni relative al</w:t>
-      </w:r>
-      <w:r>
-        <w:t>l’esame microscopico effettuato e i batteri identificati</w:t>
-      </w:r>
-      <w:r>
-        <w:t xml:space="preserve">. La sezione è definita dai seguenti elementi: </w:t>
+        <w:t xml:space="preserve">– tale sezione riporta le informazioni relative all’esame dai seguenti elementi: </w:t>
       </w:r>
     </w:p>
     <w:p>
@@ -305,7 +278,13 @@
         <w:t>specimen</w:t>
       </w:r>
       <w:r>
-        <w:t>: in questo elemento viene specificato la tipologia di campione che si sta analizzando;</w:t>
+        <w:t>: in questo elemento viene specificat</w:t>
+      </w:r>
+      <w:r>
+        <w:t>o</w:t>
+      </w:r>
+      <w:r>
+        <w:t xml:space="preserve"> la tipologia di campione che si sta analizzando;</w:t>
       </w:r>
     </w:p>
     <w:p>
@@ -343,7 +322,29 @@
       </w:r>
       <w:proofErr w:type="spellEnd"/>
       <w:r>
-        <w:t xml:space="preserve">: verranno riportate le informazioni inerenti alla data e orario in cui viene effettuato l’esame microscopico, il risultato dell’osservazione e l’interpretazione del valore rilevato. </w:t>
+        <w:t xml:space="preserve">: verrà riportato il risultato di una singola osservazione effettuata sul campione. </w:t>
+      </w:r>
+    </w:p>
+    <w:p>
+      <w:pPr>
+        <w:pStyle w:val="ListParagraph"/>
+        <w:numPr>
+          <w:ilvl w:val="1"/>
+          <w:numId w:val="1"/>
+        </w:numPr>
+        <w:jc w:val="both"/>
+      </w:pPr>
+      <w:proofErr w:type="spellStart"/>
+      <w:r>
+        <w:rPr>
+          <w:i/>
+          <w:iCs/>
+        </w:rPr>
+        <w:t>referenceRange</w:t>
+      </w:r>
+      <w:proofErr w:type="spellEnd"/>
+      <w:r>
+        <w:t>: che rappresenta l’intervallo di riferimento dell’osservazione e l’interpretazione associata a tale intervallo.</w:t>
       </w:r>
     </w:p>
     <w:p>
@@ -354,10 +355,6 @@
           <w:numId w:val="1"/>
         </w:numPr>
         <w:jc w:val="both"/>
-        <w:rPr>
-          <w:b/>
-          <w:bCs/>
-        </w:rPr>
       </w:pPr>
       <w:proofErr w:type="spellStart"/>
       <w:r>
@@ -373,105 +370,13 @@
           <w:i/>
           <w:iCs/>
         </w:rPr>
-        <w:t>/</w:t>
-      </w:r>
-      <w:proofErr w:type="spellStart"/>
-      <w:r>
-        <w:rPr>
-          <w:i/>
-          <w:iCs/>
-        </w:rPr>
-        <w:t>observation</w:t>
-      </w:r>
-      <w:proofErr w:type="spellEnd"/>
-      <w:r>
-        <w:t xml:space="preserve">: verranno riportate le informazioni inerenti alla data e orario in cui viene effettuato l’esame ed identificato il batterio, il risultato dell’osservazione e l’interpretazione del valore rilevato. </w:t>
-      </w:r>
-    </w:p>
-    <w:p>
-      <w:pPr>
-        <w:pStyle w:val="Heading3"/>
-        <w:jc w:val="both"/>
-      </w:pPr>
-      <w:r>
-        <w:t xml:space="preserve">CASO DI TEST </w:t>
-      </w:r>
-      <w:r>
-        <w:t>2</w:t>
-      </w:r>
-    </w:p>
-    <w:p>
-      <w:pPr>
-        <w:jc w:val="both"/>
-      </w:pPr>
-      <w:r>
-        <w:t>S</w:t>
-      </w:r>
-      <w:r>
-        <w:t>i prende in esame il caso di un paziente a rischio di danni ai reni a causa di ipertensione arteriosa, al quale viene prescritto un esame di Microalbuminuria.</w:t>
-      </w:r>
-    </w:p>
-    <w:p>
-      <w:pPr>
-        <w:jc w:val="both"/>
-      </w:pPr>
-      <w:proofErr w:type="spellStart"/>
-      <w:r>
-        <w:rPr>
-          <w:b/>
-          <w:bCs/>
-          <w:i/>
-          <w:iCs/>
-        </w:rPr>
-        <w:t>Section</w:t>
-      </w:r>
-      <w:proofErr w:type="spellEnd"/>
-      <w:r>
-        <w:rPr>
-          <w:b/>
-          <w:bCs/>
-          <w:i/>
-          <w:iCs/>
-        </w:rPr>
-        <w:t xml:space="preserve"> di specialità</w:t>
-      </w:r>
-      <w:r>
-        <w:t xml:space="preserve"> – Tale sezione rappresenta la tipologia di esame di laboratorio che si sta effettuando (Esame delle urine) e conterrà al suo interno una sezione foglia. </w:t>
-      </w:r>
-    </w:p>
-    <w:p>
-      <w:pPr>
-        <w:jc w:val="both"/>
-      </w:pPr>
-      <w:proofErr w:type="spellStart"/>
-      <w:r>
-        <w:rPr>
-          <w:b/>
-          <w:bCs/>
-          <w:i/>
-          <w:iCs/>
-        </w:rPr>
-        <w:t>Section</w:t>
-      </w:r>
-      <w:proofErr w:type="spellEnd"/>
-      <w:r>
-        <w:rPr>
-          <w:b/>
-          <w:bCs/>
-          <w:i/>
-          <w:iCs/>
-        </w:rPr>
-        <w:t xml:space="preserve"> foglia</w:t>
-      </w:r>
-      <w:r>
-        <w:rPr>
-          <w:i/>
-          <w:iCs/>
-        </w:rPr>
-        <w:t xml:space="preserve"> </w:t>
-      </w:r>
-      <w:r>
-        <w:t xml:space="preserve">– tale sezione riporta le informazioni relative al rapporto della quantità di Microalbuminuria/volume urina. La sezione è definita dai seguenti elementi: </w:t>
+        <w:t>/procedure</w:t>
+      </w:r>
+      <w:r>
+        <w:t>:</w:t>
+      </w:r>
+      <w:r>
+        <w:t xml:space="preserve"> che riporta il sito di prelievo del campione</w:t>
       </w:r>
     </w:p>
     <w:p>
@@ -483,15 +388,36 @@
         </w:numPr>
         <w:jc w:val="both"/>
       </w:pPr>
-      <w:r>
-        <w:rPr>
-          <w:i/>
-          <w:iCs/>
-        </w:rPr>
-        <w:t>specimen</w:t>
-      </w:r>
-      <w:r>
-        <w:t>: in questo elemento viene specificato la tipologia di campione che si sta analizzando, urina;</w:t>
+      <w:proofErr w:type="spellStart"/>
+      <w:r>
+        <w:rPr>
+          <w:i/>
+          <w:iCs/>
+        </w:rPr>
+        <w:t>entryRelationship</w:t>
+      </w:r>
+      <w:proofErr w:type="spellEnd"/>
+      <w:r>
+        <w:rPr>
+          <w:i/>
+          <w:iCs/>
+        </w:rPr>
+        <w:t>/</w:t>
+      </w:r>
+      <w:proofErr w:type="spellStart"/>
+      <w:r>
+        <w:rPr>
+          <w:i/>
+          <w:iCs/>
+        </w:rPr>
+        <w:t>observationMedia</w:t>
+      </w:r>
+      <w:proofErr w:type="spellEnd"/>
+      <w:r>
+        <w:t>:</w:t>
+      </w:r>
+      <w:r>
+        <w:t xml:space="preserve"> per la gestione di eventuali allegati multimediali da associare all’elemento all’osservazione.</w:t>
       </w:r>
     </w:p>
     <w:p>
@@ -517,37 +443,309 @@
           <w:i/>
           <w:iCs/>
         </w:rPr>
+        <w:t>/act</w:t>
+      </w:r>
+      <w:r>
+        <w:t>: per la gestione delle note e commenti relativa all’osservazione in oggetto.</w:t>
+      </w:r>
+    </w:p>
+    <w:p>
+      <w:pPr>
+        <w:jc w:val="both"/>
+      </w:pPr>
+    </w:p>
+    <w:p>
+      <w:pPr>
+        <w:pStyle w:val="Heading3"/>
+        <w:jc w:val="both"/>
+        <w:rPr>
+          <w:rFonts w:cs="Open Sans"/>
+          <w:bCs/>
+        </w:rPr>
+      </w:pPr>
+      <w:r>
+        <w:rPr>
+          <w:rFonts w:cs="Open Sans"/>
+          <w:bCs/>
+        </w:rPr>
+        <w:t xml:space="preserve">CASO DI TEST </w:t>
+      </w:r>
+      <w:r>
+        <w:rPr>
+          <w:rFonts w:cs="Open Sans"/>
+          <w:bCs/>
+        </w:rPr>
+        <w:t>4</w:t>
+      </w:r>
+    </w:p>
+    <w:p>
+      <w:pPr>
+        <w:jc w:val="both"/>
+      </w:pPr>
+      <w:r>
+        <w:rPr>
+          <w:rFonts w:cs="Open Sans"/>
+        </w:rPr>
+        <w:t xml:space="preserve">Il Caso di Test </w:t>
+      </w:r>
+      <w:r>
+        <w:rPr>
+          <w:rFonts w:cs="Open Sans"/>
+        </w:rPr>
+        <w:t>4</w:t>
+      </w:r>
+      <w:r>
+        <w:rPr>
+          <w:rFonts w:cs="Open Sans"/>
+        </w:rPr>
+        <w:t xml:space="preserve"> corrisponde ad un esempio di CDA2</w:t>
+      </w:r>
+      <w:r>
+        <w:rPr>
+          <w:rFonts w:cs="Open Sans"/>
+        </w:rPr>
+        <w:t xml:space="preserve"> specifico. </w:t>
+      </w:r>
+      <w:r>
+        <w:t>Si prende in esame il caso di un paziente che effettua un esame Microbiologico delle vie aeree inferiori a causa di una infezione. Tale esame consiste in un Esame Batterio Isolato Da Esami Colturali Diversi ed un solo test di Resistenza agli Antibiotici.</w:t>
+      </w:r>
+    </w:p>
+    <w:p>
+      <w:pPr>
+        <w:jc w:val="both"/>
+      </w:pPr>
+      <w:r>
+        <w:t>Dati:</w:t>
+      </w:r>
+    </w:p>
+    <w:p>
+      <w:pPr>
+        <w:ind w:left="708"/>
+        <w:jc w:val="both"/>
+      </w:pPr>
+      <w:r>
+        <w:t xml:space="preserve">Alcuni leucociti, bacilli </w:t>
+      </w:r>
+      <w:proofErr w:type="spellStart"/>
+      <w:r>
+        <w:t>gram</w:t>
+      </w:r>
+      <w:proofErr w:type="spellEnd"/>
+      <w:r>
+        <w:t xml:space="preserve"> negativi, cocchi </w:t>
+      </w:r>
+      <w:proofErr w:type="spellStart"/>
+      <w:r>
+        <w:t>gram</w:t>
+      </w:r>
+      <w:proofErr w:type="spellEnd"/>
+      <w:r>
+        <w:t xml:space="preserve"> positivi carica batterica &gt; 100.000 UFC/</w:t>
+      </w:r>
+      <w:proofErr w:type="spellStart"/>
+      <w:r>
+        <w:t>mL</w:t>
+      </w:r>
+      <w:proofErr w:type="spellEnd"/>
+    </w:p>
+    <w:p>
+      <w:pPr>
+        <w:ind w:left="708"/>
+        <w:jc w:val="both"/>
+      </w:pPr>
+      <w:r>
+        <w:t>Esame colturale in aerobiosi</w:t>
+      </w:r>
+    </w:p>
+    <w:p>
+      <w:pPr>
+        <w:ind w:left="708"/>
+        <w:jc w:val="both"/>
+      </w:pPr>
+      <w:r>
+        <w:t xml:space="preserve">S1 </w:t>
+      </w:r>
+      <w:proofErr w:type="spellStart"/>
+      <w:r>
+        <w:t>Staphylococcus</w:t>
+      </w:r>
+      <w:proofErr w:type="spellEnd"/>
+      <w:r>
+        <w:t xml:space="preserve"> </w:t>
+      </w:r>
+      <w:proofErr w:type="spellStart"/>
+      <w:r>
+        <w:t>aureus</w:t>
+      </w:r>
+      <w:proofErr w:type="spellEnd"/>
+      <w:r>
+        <w:t xml:space="preserve"> 100,000/</w:t>
+      </w:r>
+      <w:proofErr w:type="spellStart"/>
+      <w:r>
+        <w:t>mL</w:t>
+      </w:r>
+      <w:proofErr w:type="spellEnd"/>
+      <w:r>
+        <w:t>.</w:t>
+      </w:r>
+    </w:p>
+    <w:p>
+      <w:pPr>
+        <w:jc w:val="both"/>
+      </w:pPr>
+    </w:p>
+    <w:p>
+      <w:pPr>
+        <w:jc w:val="both"/>
+      </w:pPr>
+      <w:proofErr w:type="spellStart"/>
+      <w:r>
+        <w:rPr>
+          <w:b/>
+          <w:bCs/>
+          <w:i/>
+          <w:iCs/>
+        </w:rPr>
+        <w:t>Section</w:t>
+      </w:r>
+      <w:proofErr w:type="spellEnd"/>
+      <w:r>
+        <w:rPr>
+          <w:b/>
+          <w:bCs/>
+          <w:i/>
+          <w:iCs/>
+        </w:rPr>
+        <w:t xml:space="preserve"> di specialità</w:t>
+      </w:r>
+      <w:r>
+        <w:t xml:space="preserve"> – Tale sezione rappresenta la specialità, e conterrà al suo interno una sezione foglia. </w:t>
+      </w:r>
+    </w:p>
+    <w:p>
+      <w:pPr>
+        <w:jc w:val="both"/>
+      </w:pPr>
+      <w:proofErr w:type="spellStart"/>
+      <w:r>
+        <w:rPr>
+          <w:b/>
+          <w:bCs/>
+          <w:i/>
+          <w:iCs/>
+        </w:rPr>
+        <w:t>Section</w:t>
+      </w:r>
+      <w:proofErr w:type="spellEnd"/>
+      <w:r>
+        <w:rPr>
+          <w:b/>
+          <w:bCs/>
+          <w:i/>
+          <w:iCs/>
+        </w:rPr>
+        <w:t xml:space="preserve"> foglia</w:t>
+      </w:r>
+      <w:r>
+        <w:rPr>
+          <w:i/>
+          <w:iCs/>
+        </w:rPr>
+        <w:t xml:space="preserve"> </w:t>
+      </w:r>
+      <w:r>
+        <w:t xml:space="preserve">– tale sezione riporta le informazioni relative all’esame riportato sopra definite dai seguenti elementi: </w:t>
+      </w:r>
+    </w:p>
+    <w:p>
+      <w:pPr>
+        <w:pStyle w:val="ListParagraph"/>
+        <w:numPr>
+          <w:ilvl w:val="0"/>
+          <w:numId w:val="1"/>
+        </w:numPr>
+        <w:jc w:val="both"/>
+      </w:pPr>
+      <w:r>
+        <w:rPr>
+          <w:i/>
+          <w:iCs/>
+        </w:rPr>
+        <w:t>specimen</w:t>
+      </w:r>
+      <w:r>
+        <w:t xml:space="preserve">: in questo elemento viene specificato la tipologia di campione che si sta analizzando, </w:t>
+      </w:r>
+      <w:proofErr w:type="spellStart"/>
+      <w:r>
+        <w:t>sputum</w:t>
+      </w:r>
+      <w:proofErr w:type="spellEnd"/>
+      <w:r>
+        <w:t>;</w:t>
+      </w:r>
+    </w:p>
+    <w:p>
+      <w:pPr>
+        <w:pStyle w:val="ListParagraph"/>
+        <w:numPr>
+          <w:ilvl w:val="0"/>
+          <w:numId w:val="1"/>
+        </w:numPr>
+        <w:jc w:val="both"/>
+      </w:pPr>
+      <w:proofErr w:type="spellStart"/>
+      <w:r>
+        <w:rPr>
+          <w:i/>
+          <w:iCs/>
+        </w:rPr>
+        <w:lastRenderedPageBreak/>
+        <w:t>entryRelationship</w:t>
+      </w:r>
+      <w:proofErr w:type="spellEnd"/>
+      <w:r>
+        <w:rPr>
+          <w:i/>
+          <w:iCs/>
+        </w:rPr>
         <w:t>/</w:t>
       </w:r>
-      <w:proofErr w:type="spellStart"/>
-      <w:r>
-        <w:rPr>
-          <w:i/>
-          <w:iCs/>
-        </w:rPr>
-        <w:t>observation</w:t>
-      </w:r>
-      <w:proofErr w:type="spellEnd"/>
-      <w:r>
-        <w:t xml:space="preserve">: verranno riportate le informazioni inerenti alla data </w:t>
-      </w:r>
-      <w:r>
-        <w:t xml:space="preserve">e orario in cui viene effettuato </w:t>
-      </w:r>
-      <w:r>
-        <w:t xml:space="preserve">l’esame, </w:t>
-      </w:r>
-      <w:r>
-        <w:t xml:space="preserve">il risultato dell’osservazione e </w:t>
-      </w:r>
-      <w:r>
-        <w:t xml:space="preserve">l’interpretazione del </w:t>
-      </w:r>
-      <w:r>
-        <w:t>valore rilevato</w:t>
-      </w:r>
-      <w:r>
-        <w:t xml:space="preserve">. </w:t>
+      <w:proofErr w:type="gramStart"/>
+      <w:r>
+        <w:rPr>
+          <w:i/>
+          <w:iCs/>
+        </w:rPr>
+        <w:t>organizer[</w:t>
+      </w:r>
+      <w:proofErr w:type="gramEnd"/>
+      <w:r>
+        <w:rPr>
+          <w:i/>
+          <w:iCs/>
+        </w:rPr>
+        <w:t>CLUSTER]</w:t>
+      </w:r>
+      <w:r>
+        <w:t xml:space="preserve">: che descrive le prove di resistenza agli antibiotici sull'isolato </w:t>
+      </w:r>
+      <w:proofErr w:type="spellStart"/>
+      <w:r>
+        <w:t>Staphylococcus</w:t>
+      </w:r>
+      <w:proofErr w:type="spellEnd"/>
+      <w:r>
+        <w:t xml:space="preserve"> </w:t>
+      </w:r>
+      <w:proofErr w:type="spellStart"/>
+      <w:r>
+        <w:t>aureus</w:t>
+      </w:r>
+      <w:proofErr w:type="spellEnd"/>
+      <w:r>
+        <w:t xml:space="preserve"> identificato attraverso l'esame colturale in aerobiosi;</w:t>
       </w:r>
     </w:p>
     <w:p>
@@ -559,160 +757,181 @@
         </w:numPr>
         <w:jc w:val="both"/>
       </w:pPr>
-      <w:proofErr w:type="spellStart"/>
-      <w:r>
-        <w:rPr>
-          <w:i/>
-          <w:iCs/>
-        </w:rPr>
-        <w:t>referenceRange</w:t>
-      </w:r>
-      <w:proofErr w:type="spellEnd"/>
-      <w:r>
-        <w:t>: che rappresenta l’intervallo di riferimento dell’osservazione e l’interpretazione associata a tale intervallo.</w:t>
-      </w:r>
-    </w:p>
-    <w:p>
-      <w:pPr>
-        <w:pStyle w:val="Heading3"/>
-        <w:jc w:val="both"/>
-      </w:pPr>
-      <w:r>
-        <w:t xml:space="preserve">CASO DI TEST </w:t>
-      </w:r>
-      <w:r>
-        <w:t>3</w:t>
-      </w:r>
-    </w:p>
-    <w:p>
-      <w:pPr>
-        <w:jc w:val="both"/>
-      </w:pPr>
-      <w:r>
-        <w:t>S</w:t>
-      </w:r>
-      <w:r>
-        <w:t xml:space="preserve">i prende </w:t>
-      </w:r>
-      <w:r>
-        <w:t>i</w:t>
-      </w:r>
-      <w:r>
-        <w:t xml:space="preserve">n esame il caso di un paziente </w:t>
-      </w:r>
-      <w:r>
-        <w:t>iperglicemico</w:t>
-      </w:r>
+      <w:r>
+        <w:rPr>
+          <w:i/>
+          <w:iCs/>
+        </w:rPr>
+        <w:t>specimen:</w:t>
+      </w:r>
+      <w:r>
+        <w:t xml:space="preserve"> specifica il campione analizzato, </w:t>
+      </w:r>
+      <w:proofErr w:type="spellStart"/>
+      <w:r>
+        <w:t>Staphylococcus</w:t>
+      </w:r>
+      <w:proofErr w:type="spellEnd"/>
       <w:r>
         <w:t xml:space="preserve"> </w:t>
       </w:r>
-      <w:r>
-        <w:t xml:space="preserve">che </w:t>
-      </w:r>
-      <w:r>
-        <w:t>viene sottoposto a</w:t>
-      </w:r>
+      <w:proofErr w:type="spellStart"/>
+      <w:r>
+        <w:t>aureus</w:t>
+      </w:r>
+      <w:proofErr w:type="spellEnd"/>
+      <w:r>
+        <w:t>;</w:t>
+      </w:r>
+    </w:p>
+    <w:p>
+      <w:pPr>
+        <w:pStyle w:val="ListParagraph"/>
+        <w:numPr>
+          <w:ilvl w:val="1"/>
+          <w:numId w:val="1"/>
+        </w:numPr>
+        <w:jc w:val="both"/>
+      </w:pPr>
+      <w:r>
+        <w:rPr>
+          <w:i/>
+          <w:iCs/>
+        </w:rPr>
+        <w:t>component/</w:t>
+      </w:r>
+      <w:proofErr w:type="spellStart"/>
+      <w:r>
+        <w:rPr>
+          <w:i/>
+          <w:iCs/>
+        </w:rPr>
+        <w:t>observation</w:t>
+      </w:r>
+      <w:proofErr w:type="spellEnd"/>
+      <w:r>
+        <w:t xml:space="preserve">: riporta i dati relativi all’osservazione associato all’esame colturale in aerobiosi che ha identificato lo </w:t>
+      </w:r>
+      <w:proofErr w:type="spellStart"/>
+      <w:r>
+        <w:t>Staphylococcus</w:t>
+      </w:r>
+      <w:proofErr w:type="spellEnd"/>
       <w:r>
         <w:t xml:space="preserve"> </w:t>
       </w:r>
-      <w:r>
-        <w:t xml:space="preserve">diversi </w:t>
-      </w:r>
-      <w:r>
-        <w:t>esam</w:t>
-      </w:r>
-      <w:r>
-        <w:t>i</w:t>
-      </w:r>
-      <w:r>
-        <w:t xml:space="preserve"> del sangue</w:t>
-      </w:r>
-      <w:r>
-        <w:t xml:space="preserve"> ripetuti</w:t>
-      </w:r>
-      <w:r>
-        <w:t>.</w:t>
-      </w:r>
-    </w:p>
-    <w:p>
-      <w:pPr>
-        <w:jc w:val="both"/>
-      </w:pPr>
-      <w:proofErr w:type="spellStart"/>
-      <w:r>
-        <w:rPr>
-          <w:b/>
-          <w:bCs/>
-          <w:i/>
-          <w:iCs/>
-        </w:rPr>
-        <w:t>Section</w:t>
-      </w:r>
-      <w:proofErr w:type="spellEnd"/>
-      <w:r>
-        <w:rPr>
-          <w:b/>
-          <w:bCs/>
-          <w:i/>
-          <w:iCs/>
-        </w:rPr>
-        <w:t xml:space="preserve"> di specialità</w:t>
-      </w:r>
-      <w:r>
-        <w:t xml:space="preserve"> – Tale sezione rappresenta la tipologia di esame di laboratorio che si sta effettuando (Esame del sangue) e conterrà al suo interno una sezione foglia. </w:t>
-      </w:r>
-    </w:p>
-    <w:p>
-      <w:pPr>
-        <w:jc w:val="both"/>
-      </w:pPr>
-      <w:proofErr w:type="spellStart"/>
-      <w:r>
-        <w:rPr>
-          <w:b/>
-          <w:bCs/>
-          <w:i/>
-          <w:iCs/>
-        </w:rPr>
-        <w:t>Section</w:t>
-      </w:r>
-      <w:proofErr w:type="spellEnd"/>
-      <w:r>
-        <w:rPr>
-          <w:b/>
-          <w:bCs/>
-          <w:i/>
-          <w:iCs/>
-        </w:rPr>
-        <w:t xml:space="preserve"> foglia</w:t>
-      </w:r>
-      <w:r>
-        <w:rPr>
-          <w:i/>
-          <w:iCs/>
-        </w:rPr>
+      <w:proofErr w:type="spellStart"/>
+      <w:r>
+        <w:t>aureus</w:t>
+      </w:r>
+      <w:proofErr w:type="spellEnd"/>
+      <w:r>
+        <w:t>, come la data di effettuazione, lo stato e il valore dell’osservazione;</w:t>
+      </w:r>
+    </w:p>
+    <w:p>
+      <w:pPr>
+        <w:pStyle w:val="ListParagraph"/>
+        <w:numPr>
+          <w:ilvl w:val="1"/>
+          <w:numId w:val="1"/>
+        </w:numPr>
+        <w:jc w:val="both"/>
+      </w:pPr>
+      <w:r>
+        <w:rPr>
+          <w:i/>
+          <w:iCs/>
+        </w:rPr>
+        <w:t>component/</w:t>
+      </w:r>
+      <w:proofErr w:type="gramStart"/>
+      <w:r>
+        <w:rPr>
+          <w:i/>
+          <w:iCs/>
+        </w:rPr>
+        <w:t>organizer[</w:t>
+      </w:r>
+      <w:proofErr w:type="gramEnd"/>
+      <w:r>
+        <w:rPr>
+          <w:i/>
+          <w:iCs/>
+        </w:rPr>
+        <w:t>BATTERY]</w:t>
+      </w:r>
+      <w:r>
+        <w:t xml:space="preserve">: riporta le informazioni relative al batterio isolato </w:t>
+      </w:r>
+      <w:proofErr w:type="spellStart"/>
+      <w:r>
+        <w:t>Staphylococcus</w:t>
+      </w:r>
+      <w:proofErr w:type="spellEnd"/>
+      <w:r>
         <w:t xml:space="preserve"> </w:t>
       </w:r>
-      <w:r>
-        <w:t xml:space="preserve">– tale sezione riporta le informazioni relative al </w:t>
-      </w:r>
-      <w:r>
-        <w:t xml:space="preserve">valore </w:t>
-      </w:r>
-      <w:r>
-        <w:t>d</w:t>
-      </w:r>
-      <w:r>
-        <w:t xml:space="preserve">el glucosio </w:t>
-      </w:r>
-      <w:r>
-        <w:t>nel sangue</w:t>
-      </w:r>
-      <w:r>
-        <w:t>.</w:t>
-      </w:r>
-      <w:r>
-        <w:t xml:space="preserve"> La sezione è definita dai seguenti elementi: </w:t>
+      <w:proofErr w:type="spellStart"/>
+      <w:r>
+        <w:t>aureus</w:t>
+      </w:r>
+      <w:proofErr w:type="spellEnd"/>
+      <w:r>
+        <w:t>;</w:t>
+      </w:r>
+    </w:p>
+    <w:p>
+      <w:pPr>
+        <w:pStyle w:val="ListParagraph"/>
+        <w:numPr>
+          <w:ilvl w:val="2"/>
+          <w:numId w:val="1"/>
+        </w:numPr>
+        <w:jc w:val="both"/>
+      </w:pPr>
+      <w:r>
+        <w:rPr>
+          <w:i/>
+          <w:iCs/>
+        </w:rPr>
+        <w:t>component/</w:t>
+      </w:r>
+      <w:proofErr w:type="spellStart"/>
+      <w:r>
+        <w:rPr>
+          <w:i/>
+          <w:iCs/>
+        </w:rPr>
+        <w:t>observation</w:t>
+      </w:r>
+      <w:proofErr w:type="spellEnd"/>
+      <w:r>
+        <w:t xml:space="preserve">: </w:t>
+      </w:r>
+      <w:proofErr w:type="spellStart"/>
+      <w:r>
+        <w:t>observation</w:t>
+      </w:r>
+      <w:proofErr w:type="spellEnd"/>
+      <w:r>
+        <w:t xml:space="preserve"> per la prova di resistenza alla "Penicillina g" del batterio isolato </w:t>
+      </w:r>
+      <w:proofErr w:type="spellStart"/>
+      <w:r>
+        <w:t>Staphylococcus</w:t>
+      </w:r>
+      <w:proofErr w:type="spellEnd"/>
+      <w:r>
+        <w:t xml:space="preserve"> </w:t>
+      </w:r>
+      <w:proofErr w:type="spellStart"/>
+      <w:r>
+        <w:t>aureus</w:t>
+      </w:r>
+      <w:proofErr w:type="spellEnd"/>
+      <w:r>
+        <w:t>;</w:t>
       </w:r>
     </w:p>
     <w:p>
@@ -741,31 +960,10 @@
         <w:t>/act</w:t>
       </w:r>
       <w:r>
-        <w:t xml:space="preserve">: </w:t>
-      </w:r>
-      <w:r>
-        <w:t xml:space="preserve">elemento che contiene </w:t>
-      </w:r>
-      <w:r>
-        <w:t xml:space="preserve">la </w:t>
-      </w:r>
-      <w:r>
-        <w:t>data e o</w:t>
-      </w:r>
-      <w:r>
-        <w:t>rario d</w:t>
-      </w:r>
-      <w:r>
-        <w:t>el primo prelievo</w:t>
-      </w:r>
-      <w:r>
-        <w:t xml:space="preserve"> e</w:t>
-      </w:r>
-      <w:r>
-        <w:t xml:space="preserve"> i dati del</w:t>
-      </w:r>
-      <w:r>
-        <w:t>l’operatore sanitario che effettua il prelievo</w:t>
+        <w:t>:</w:t>
+      </w:r>
+      <w:r>
+        <w:t xml:space="preserve"> per la gestione delle note e commenti relativa all’osservazione in oggetto</w:t>
       </w:r>
       <w:r>
         <w:t>.</w:t>
@@ -773,1337 +971,8 @@
     </w:p>
     <w:p>
       <w:pPr>
-        <w:pStyle w:val="ListParagraph"/>
-        <w:numPr>
-          <w:ilvl w:val="0"/>
-          <w:numId w:val="1"/>
-        </w:numPr>
-        <w:jc w:val="both"/>
-      </w:pPr>
-      <w:proofErr w:type="spellStart"/>
-      <w:r>
-        <w:rPr>
-          <w:i/>
-          <w:iCs/>
-        </w:rPr>
-        <w:t>entryRelationship</w:t>
-      </w:r>
-      <w:proofErr w:type="spellEnd"/>
-      <w:r>
-        <w:rPr>
-          <w:i/>
-          <w:iCs/>
-        </w:rPr>
-        <w:t>/act</w:t>
-      </w:r>
-      <w:r>
-        <w:t>:</w:t>
-      </w:r>
-      <w:r>
-        <w:t xml:space="preserve"> </w:t>
-      </w:r>
-      <w:r>
-        <w:t xml:space="preserve">elemento che contiene </w:t>
-      </w:r>
-      <w:r>
-        <w:t xml:space="preserve">la </w:t>
-      </w:r>
-      <w:r>
-        <w:t>data e o</w:t>
-      </w:r>
-      <w:r>
-        <w:t>rario del secondo prelievo e i dati dell’operatore sanitario che effettua il prelievo.</w:t>
-      </w:r>
-    </w:p>
-    <w:p>
-      <w:pPr>
-        <w:pStyle w:val="ListParagraph"/>
-        <w:numPr>
-          <w:ilvl w:val="0"/>
-          <w:numId w:val="1"/>
-        </w:numPr>
-        <w:jc w:val="both"/>
-      </w:pPr>
-      <w:proofErr w:type="spellStart"/>
-      <w:r>
-        <w:rPr>
-          <w:i/>
-          <w:iCs/>
-        </w:rPr>
-        <w:t>entry</w:t>
-      </w:r>
-      <w:r>
-        <w:rPr>
-          <w:i/>
-          <w:iCs/>
-        </w:rPr>
-        <w:t>Relationship</w:t>
-      </w:r>
-      <w:proofErr w:type="spellEnd"/>
-      <w:r>
-        <w:rPr>
-          <w:i/>
-          <w:iCs/>
-        </w:rPr>
-        <w:t>/</w:t>
-      </w:r>
-      <w:proofErr w:type="spellStart"/>
-      <w:r>
-        <w:rPr>
-          <w:i/>
-          <w:iCs/>
-        </w:rPr>
-        <w:t>observation</w:t>
-      </w:r>
-      <w:proofErr w:type="spellEnd"/>
-      <w:r>
-        <w:t xml:space="preserve">: </w:t>
-      </w:r>
-      <w:r>
-        <w:t xml:space="preserve">è l’osservazione </w:t>
-      </w:r>
-      <w:r>
-        <w:t>sul</w:t>
-      </w:r>
-      <w:r>
-        <w:t xml:space="preserve"> pri</w:t>
-      </w:r>
-      <w:r>
-        <w:t>mo campione prelevato</w:t>
-      </w:r>
-      <w:r>
-        <w:t xml:space="preserve">, che riporta </w:t>
-      </w:r>
-      <w:r>
-        <w:t>la data e orario in cui vene effettuato l’esame</w:t>
-      </w:r>
-      <w:r>
-        <w:t xml:space="preserve"> e</w:t>
-      </w:r>
-      <w:r>
-        <w:t xml:space="preserve"> </w:t>
-      </w:r>
-      <w:r>
-        <w:t>il</w:t>
-      </w:r>
-      <w:r>
-        <w:t xml:space="preserve"> risultato dell’osservazione</w:t>
-      </w:r>
-      <w:r>
-        <w:t xml:space="preserve"> e l’interpretazione del valore rilevato</w:t>
-      </w:r>
-      <w:r>
-        <w:t xml:space="preserve">. </w:t>
-      </w:r>
-      <w:r>
-        <w:t>Inoltre,</w:t>
-      </w:r>
-      <w:r>
-        <w:t xml:space="preserve"> vengono valorizzati</w:t>
-      </w:r>
-      <w:r>
-        <w:t xml:space="preserve"> anche i seguenti elementi:</w:t>
-      </w:r>
-    </w:p>
-    <w:p>
-      <w:pPr>
-        <w:pStyle w:val="ListParagraph"/>
-        <w:numPr>
-          <w:ilvl w:val="1"/>
-          <w:numId w:val="1"/>
-        </w:numPr>
-        <w:jc w:val="both"/>
-      </w:pPr>
-      <w:r>
-        <w:rPr>
-          <w:i/>
-          <w:iCs/>
-        </w:rPr>
-        <w:t>specimen</w:t>
-      </w:r>
-      <w:r>
-        <w:t>:</w:t>
-      </w:r>
-      <w:r>
-        <w:t xml:space="preserve"> la tipologia di campione che si sta analizzando</w:t>
-      </w:r>
-      <w:r>
-        <w:t xml:space="preserve"> </w:t>
-      </w:r>
-    </w:p>
-    <w:p>
-      <w:pPr>
-        <w:pStyle w:val="ListParagraph"/>
-        <w:numPr>
-          <w:ilvl w:val="1"/>
-          <w:numId w:val="1"/>
-        </w:numPr>
-        <w:jc w:val="both"/>
-      </w:pPr>
-      <w:proofErr w:type="spellStart"/>
-      <w:r>
-        <w:rPr>
-          <w:i/>
-          <w:iCs/>
-        </w:rPr>
-        <w:t>referenceRange</w:t>
-      </w:r>
-      <w:proofErr w:type="spellEnd"/>
-      <w:r>
-        <w:t>:</w:t>
-      </w:r>
-      <w:r>
-        <w:t xml:space="preserve"> </w:t>
-      </w:r>
-      <w:r>
-        <w:t>l’intervallo di riferimento dell’osservazione e l’interpretazione associata a tale intervallo</w:t>
-      </w:r>
-      <w:r>
-        <w:t>.</w:t>
-      </w:r>
-    </w:p>
-    <w:p>
-      <w:pPr>
-        <w:pStyle w:val="ListParagraph"/>
-        <w:numPr>
-          <w:ilvl w:val="0"/>
-          <w:numId w:val="1"/>
-        </w:numPr>
-        <w:jc w:val="both"/>
-      </w:pPr>
-      <w:proofErr w:type="spellStart"/>
-      <w:r>
-        <w:rPr>
-          <w:i/>
-          <w:iCs/>
-        </w:rPr>
-        <w:t>entryRelationship</w:t>
-      </w:r>
-      <w:proofErr w:type="spellEnd"/>
-      <w:r>
-        <w:rPr>
-          <w:i/>
-          <w:iCs/>
-        </w:rPr>
-        <w:t>/</w:t>
-      </w:r>
-      <w:proofErr w:type="spellStart"/>
-      <w:r>
-        <w:rPr>
-          <w:i/>
-          <w:iCs/>
-        </w:rPr>
-        <w:t>observation</w:t>
-      </w:r>
-      <w:proofErr w:type="spellEnd"/>
-      <w:r>
-        <w:t xml:space="preserve">: è l’osservazione </w:t>
-      </w:r>
-      <w:r>
-        <w:t>sul</w:t>
-      </w:r>
-      <w:r>
-        <w:t xml:space="preserve"> </w:t>
-      </w:r>
-      <w:r>
-        <w:t>secondo campione prelevato, che riporta la data e orario in cui vene effettuato l’esame</w:t>
-      </w:r>
-      <w:r>
-        <w:t xml:space="preserve"> e </w:t>
-      </w:r>
-      <w:r>
-        <w:t>il risultato dell’osservazione e l’interpretazione del valore rilevato. Inoltre</w:t>
-      </w:r>
-      <w:r>
-        <w:t>,</w:t>
-      </w:r>
-      <w:r>
-        <w:t xml:space="preserve"> vengono valorizzati anche i seguenti elementi:</w:t>
-      </w:r>
-    </w:p>
-    <w:p>
-      <w:pPr>
-        <w:pStyle w:val="ListParagraph"/>
-        <w:numPr>
-          <w:ilvl w:val="1"/>
-          <w:numId w:val="1"/>
-        </w:numPr>
-        <w:jc w:val="both"/>
-      </w:pPr>
-      <w:r>
-        <w:rPr>
-          <w:i/>
-          <w:iCs/>
-        </w:rPr>
-        <w:t>specimen</w:t>
-      </w:r>
-      <w:r>
-        <w:t>:</w:t>
-      </w:r>
-      <w:r>
-        <w:t xml:space="preserve"> la tipologia di campione che si sta analizzando </w:t>
-      </w:r>
-    </w:p>
-    <w:p>
-      <w:pPr>
-        <w:pStyle w:val="ListParagraph"/>
-        <w:numPr>
-          <w:ilvl w:val="1"/>
-          <w:numId w:val="1"/>
-        </w:numPr>
-        <w:jc w:val="both"/>
-      </w:pPr>
-      <w:proofErr w:type="spellStart"/>
-      <w:r>
-        <w:rPr>
-          <w:i/>
-          <w:iCs/>
-        </w:rPr>
-        <w:t>referenceRange</w:t>
-      </w:r>
-      <w:proofErr w:type="spellEnd"/>
-      <w:r>
-        <w:t>:</w:t>
-      </w:r>
-      <w:r>
-        <w:t xml:space="preserve"> l’intervallo di riferimento dell’osservazione e l’interpretazione associata a tale intervallo</w:t>
-      </w:r>
-      <w:r>
-        <w:t>.</w:t>
-      </w:r>
-    </w:p>
-    <w:p>
-      <w:pPr>
-        <w:pStyle w:val="Heading3"/>
-        <w:jc w:val="both"/>
-      </w:pPr>
-      <w:r>
-        <w:t xml:space="preserve">CASO DI TEST </w:t>
-      </w:r>
-      <w:r>
-        <w:t>4</w:t>
-      </w:r>
-    </w:p>
-    <w:p>
-      <w:pPr>
-        <w:jc w:val="both"/>
-      </w:pPr>
-      <w:r>
-        <w:t>S</w:t>
-      </w:r>
-      <w:r>
-        <w:t xml:space="preserve">i prende in esame il caso di un paziente che effettua un esame Microbiologico delle vie aeree inferiori a causa di una infezione. Tale esame consiste in un Esame Batterio Isolato Da Esami Colturali Diversi ed </w:t>
-      </w:r>
-      <w:r>
-        <w:t>u</w:t>
-      </w:r>
-      <w:r>
-        <w:t xml:space="preserve">n </w:t>
-      </w:r>
-      <w:r>
-        <w:t>s</w:t>
-      </w:r>
-      <w:r>
-        <w:t xml:space="preserve">olo </w:t>
-      </w:r>
-      <w:r>
-        <w:t>t</w:t>
-      </w:r>
-      <w:r>
-        <w:t xml:space="preserve">est </w:t>
-      </w:r>
-      <w:r>
-        <w:t>d</w:t>
-      </w:r>
-      <w:r>
-        <w:t xml:space="preserve">i Resistenza </w:t>
-      </w:r>
-      <w:r>
-        <w:t>a</w:t>
-      </w:r>
-      <w:r>
-        <w:t>gli Antibiotici</w:t>
-      </w:r>
-      <w:r>
-        <w:t>.</w:t>
-      </w:r>
-    </w:p>
-    <w:p>
-      <w:pPr>
-        <w:spacing w:after="0"/>
-        <w:jc w:val="both"/>
-      </w:pPr>
-      <w:r>
-        <w:t>Dati:</w:t>
-      </w:r>
-    </w:p>
-    <w:p>
-      <w:pPr>
-        <w:spacing w:after="0"/>
-        <w:jc w:val="both"/>
-      </w:pPr>
-      <w:r>
-        <w:t xml:space="preserve">Alcuni leucociti, bacilli </w:t>
-      </w:r>
-      <w:proofErr w:type="spellStart"/>
-      <w:r>
-        <w:t>gram</w:t>
-      </w:r>
-      <w:proofErr w:type="spellEnd"/>
-      <w:r>
-        <w:t xml:space="preserve"> negativi, cocchi </w:t>
-      </w:r>
-      <w:proofErr w:type="spellStart"/>
-      <w:r>
-        <w:t>gram</w:t>
-      </w:r>
-      <w:proofErr w:type="spellEnd"/>
-      <w:r>
-        <w:t xml:space="preserve"> positivi carica batterica &gt; 100.000 UFC/</w:t>
-      </w:r>
-      <w:proofErr w:type="spellStart"/>
-      <w:r>
-        <w:t>mL</w:t>
-      </w:r>
-      <w:proofErr w:type="spellEnd"/>
-    </w:p>
-    <w:p>
-      <w:pPr>
-        <w:spacing w:after="0"/>
-        <w:jc w:val="both"/>
-      </w:pPr>
-      <w:r>
-        <w:t>Esame colturale in aerobiosi:</w:t>
-      </w:r>
-    </w:p>
-    <w:p>
-      <w:pPr>
-        <w:spacing w:after="0"/>
-        <w:jc w:val="both"/>
-      </w:pPr>
-      <w:r>
-        <w:t xml:space="preserve">S1 </w:t>
-      </w:r>
-      <w:proofErr w:type="spellStart"/>
-      <w:r>
-        <w:t>Staphylococcus</w:t>
-      </w:r>
-      <w:proofErr w:type="spellEnd"/>
-      <w:r>
-        <w:t xml:space="preserve"> </w:t>
-      </w:r>
-      <w:proofErr w:type="spellStart"/>
-      <w:r>
-        <w:t>aureus</w:t>
-      </w:r>
-      <w:proofErr w:type="spellEnd"/>
-      <w:r>
-        <w:t xml:space="preserve"> 100,000/</w:t>
-      </w:r>
-      <w:proofErr w:type="spellStart"/>
-      <w:r>
-        <w:t>mL</w:t>
-      </w:r>
-      <w:proofErr w:type="spellEnd"/>
-      <w:r>
-        <w:t>.</w:t>
-      </w:r>
-    </w:p>
-    <w:p>
-      <w:pPr>
-        <w:jc w:val="both"/>
-      </w:pPr>
-    </w:p>
-    <w:p>
-      <w:pPr>
-        <w:jc w:val="both"/>
-      </w:pPr>
-      <w:proofErr w:type="spellStart"/>
-      <w:r>
-        <w:rPr>
-          <w:b/>
-          <w:bCs/>
-          <w:i/>
-          <w:iCs/>
-        </w:rPr>
-        <w:t>Section</w:t>
-      </w:r>
-      <w:proofErr w:type="spellEnd"/>
-      <w:r>
-        <w:rPr>
-          <w:b/>
-          <w:bCs/>
-          <w:i/>
-          <w:iCs/>
-        </w:rPr>
-        <w:t xml:space="preserve"> di specialità</w:t>
-      </w:r>
-      <w:r>
-        <w:t xml:space="preserve"> – Tale sezione rappresenta la specialità, e conterrà al suo interno una sezione foglia. </w:t>
-      </w:r>
-    </w:p>
-    <w:p>
-      <w:pPr>
-        <w:jc w:val="both"/>
-      </w:pPr>
-      <w:proofErr w:type="spellStart"/>
-      <w:r>
-        <w:rPr>
-          <w:b/>
-          <w:bCs/>
-          <w:i/>
-          <w:iCs/>
-        </w:rPr>
-        <w:t>Section</w:t>
-      </w:r>
-      <w:proofErr w:type="spellEnd"/>
-      <w:r>
-        <w:rPr>
-          <w:b/>
-          <w:bCs/>
-          <w:i/>
-          <w:iCs/>
-        </w:rPr>
-        <w:t xml:space="preserve"> foglia</w:t>
-      </w:r>
-      <w:r>
-        <w:rPr>
-          <w:i/>
-          <w:iCs/>
-        </w:rPr>
-        <w:t xml:space="preserve"> </w:t>
-      </w:r>
-      <w:r>
-        <w:t xml:space="preserve">– tale sezione riporta le informazioni relative all’esame riportato sopra definite dai seguenti elementi: </w:t>
-      </w:r>
-    </w:p>
-    <w:p>
-      <w:pPr>
-        <w:pStyle w:val="ListParagraph"/>
-        <w:numPr>
-          <w:ilvl w:val="0"/>
-          <w:numId w:val="1"/>
-        </w:numPr>
-        <w:jc w:val="both"/>
-      </w:pPr>
-      <w:r>
-        <w:rPr>
-          <w:i/>
-          <w:iCs/>
-        </w:rPr>
-        <w:t>specimen</w:t>
-      </w:r>
-      <w:r>
-        <w:t xml:space="preserve">: in questo elemento viene specificato la tipologia di campione che si sta analizzando, </w:t>
-      </w:r>
-      <w:proofErr w:type="spellStart"/>
-      <w:r>
-        <w:t>sputum</w:t>
-      </w:r>
-      <w:proofErr w:type="spellEnd"/>
-      <w:r>
-        <w:t>;</w:t>
-      </w:r>
-    </w:p>
-    <w:p>
-      <w:pPr>
-        <w:pStyle w:val="ListParagraph"/>
-        <w:numPr>
-          <w:ilvl w:val="0"/>
-          <w:numId w:val="1"/>
-        </w:numPr>
-        <w:jc w:val="both"/>
-      </w:pPr>
-      <w:proofErr w:type="spellStart"/>
-      <w:r>
-        <w:rPr>
-          <w:i/>
-          <w:iCs/>
-        </w:rPr>
-        <w:t>entryRelationship</w:t>
-      </w:r>
-      <w:proofErr w:type="spellEnd"/>
-      <w:r>
-        <w:rPr>
-          <w:i/>
-          <w:iCs/>
-        </w:rPr>
-        <w:t>/organizer[CLUSTER]</w:t>
-      </w:r>
-      <w:r>
-        <w:t xml:space="preserve">: che descrive le prove di resistenza agli antibiotici sull'isolato </w:t>
-      </w:r>
-      <w:proofErr w:type="spellStart"/>
-      <w:r>
-        <w:t>Staphylococcus</w:t>
-      </w:r>
-      <w:proofErr w:type="spellEnd"/>
-      <w:r>
-        <w:t xml:space="preserve"> </w:t>
-      </w:r>
-      <w:proofErr w:type="spellStart"/>
-      <w:r>
-        <w:t>aureus</w:t>
-      </w:r>
-      <w:proofErr w:type="spellEnd"/>
-      <w:r>
-        <w:t xml:space="preserve"> identificato attraverso l'esame colturale in aerobiosi;</w:t>
-      </w:r>
-    </w:p>
-    <w:p>
-      <w:pPr>
-        <w:pStyle w:val="ListParagraph"/>
-        <w:numPr>
-          <w:ilvl w:val="1"/>
-          <w:numId w:val="1"/>
-        </w:numPr>
-        <w:jc w:val="both"/>
-      </w:pPr>
-      <w:r>
-        <w:rPr>
-          <w:i/>
-          <w:iCs/>
-        </w:rPr>
-        <w:t>specimen</w:t>
-      </w:r>
-      <w:r>
-        <w:t xml:space="preserve">: specifica il campione analizzato, </w:t>
-      </w:r>
-      <w:proofErr w:type="spellStart"/>
-      <w:r>
-        <w:t>Staphylococcus</w:t>
-      </w:r>
-      <w:proofErr w:type="spellEnd"/>
-      <w:r>
-        <w:t xml:space="preserve"> </w:t>
-      </w:r>
-      <w:proofErr w:type="spellStart"/>
-      <w:r>
-        <w:t>aureus</w:t>
-      </w:r>
-      <w:proofErr w:type="spellEnd"/>
-      <w:r>
-        <w:t>;</w:t>
-      </w:r>
-    </w:p>
-    <w:p>
-      <w:pPr>
-        <w:pStyle w:val="ListParagraph"/>
-        <w:numPr>
-          <w:ilvl w:val="1"/>
-          <w:numId w:val="1"/>
-        </w:numPr>
-        <w:jc w:val="both"/>
-      </w:pPr>
-      <w:r>
-        <w:rPr>
-          <w:i/>
-          <w:iCs/>
-        </w:rPr>
-        <w:t>component/</w:t>
-      </w:r>
-      <w:proofErr w:type="spellStart"/>
-      <w:r>
-        <w:rPr>
-          <w:i/>
-          <w:iCs/>
-        </w:rPr>
-        <w:t>observation</w:t>
-      </w:r>
-      <w:proofErr w:type="spellEnd"/>
-      <w:r>
-        <w:t xml:space="preserve">: riporta i dati relativi all’osservazione associato all’esame colturale in aerobiosi che ha identificato lo </w:t>
-      </w:r>
-      <w:proofErr w:type="spellStart"/>
-      <w:r>
-        <w:t>Staphylococcus</w:t>
-      </w:r>
-      <w:proofErr w:type="spellEnd"/>
-      <w:r>
-        <w:t xml:space="preserve"> </w:t>
-      </w:r>
-      <w:proofErr w:type="spellStart"/>
-      <w:r>
-        <w:t>aureus</w:t>
-      </w:r>
-      <w:proofErr w:type="spellEnd"/>
-      <w:r>
-        <w:t>, come la data di effettuazione, lo stato e il valore dell’osservazione;</w:t>
-      </w:r>
-    </w:p>
-    <w:p>
-      <w:pPr>
-        <w:pStyle w:val="ListParagraph"/>
-        <w:numPr>
-          <w:ilvl w:val="1"/>
-          <w:numId w:val="1"/>
-        </w:numPr>
-        <w:jc w:val="both"/>
-      </w:pPr>
-      <w:r>
-        <w:rPr>
-          <w:i/>
-          <w:iCs/>
-        </w:rPr>
-        <w:t>component/organizer[BATTERY]</w:t>
-      </w:r>
-      <w:r>
-        <w:t xml:space="preserve">: riporta le informazioni relative al batterio isolato </w:t>
-      </w:r>
-      <w:proofErr w:type="spellStart"/>
-      <w:r>
-        <w:t>Staphylococcus</w:t>
-      </w:r>
-      <w:proofErr w:type="spellEnd"/>
-      <w:r>
-        <w:t xml:space="preserve"> </w:t>
-      </w:r>
-      <w:proofErr w:type="spellStart"/>
-      <w:r>
-        <w:t>aureus</w:t>
-      </w:r>
-      <w:proofErr w:type="spellEnd"/>
-      <w:r>
-        <w:t>;</w:t>
-      </w:r>
-    </w:p>
-    <w:p>
-      <w:pPr>
-        <w:pStyle w:val="ListParagraph"/>
-        <w:numPr>
-          <w:ilvl w:val="2"/>
-          <w:numId w:val="1"/>
-        </w:numPr>
-        <w:jc w:val="both"/>
-      </w:pPr>
-      <w:r>
-        <w:rPr>
-          <w:i/>
-          <w:iCs/>
-        </w:rPr>
-        <w:t>component/</w:t>
-      </w:r>
-      <w:proofErr w:type="spellStart"/>
-      <w:r>
-        <w:rPr>
-          <w:i/>
-          <w:iCs/>
-        </w:rPr>
-        <w:t>observation</w:t>
-      </w:r>
-      <w:proofErr w:type="spellEnd"/>
-      <w:r>
-        <w:t xml:space="preserve">: </w:t>
-      </w:r>
-      <w:proofErr w:type="spellStart"/>
-      <w:r>
-        <w:t>observation</w:t>
-      </w:r>
-      <w:proofErr w:type="spellEnd"/>
-      <w:r>
-        <w:t xml:space="preserve"> per la prova di resistenza alla "Penicillina g" del batterio isolato </w:t>
-      </w:r>
-      <w:proofErr w:type="spellStart"/>
-      <w:r>
-        <w:t>Staphylococcus</w:t>
-      </w:r>
-      <w:proofErr w:type="spellEnd"/>
-      <w:r>
-        <w:t xml:space="preserve"> </w:t>
-      </w:r>
-      <w:proofErr w:type="spellStart"/>
-      <w:r>
-        <w:t>aureus</w:t>
-      </w:r>
-      <w:proofErr w:type="spellEnd"/>
-      <w:r>
-        <w:t>;</w:t>
-      </w:r>
-    </w:p>
-    <w:p>
-      <w:pPr>
-        <w:pStyle w:val="ListParagraph"/>
-        <w:numPr>
-          <w:ilvl w:val="3"/>
-          <w:numId w:val="1"/>
-        </w:numPr>
-        <w:jc w:val="both"/>
-      </w:pPr>
-      <w:proofErr w:type="spellStart"/>
-      <w:r>
-        <w:rPr>
-          <w:i/>
-          <w:iCs/>
-        </w:rPr>
-        <w:t>e</w:t>
-      </w:r>
-      <w:r>
-        <w:rPr>
-          <w:i/>
-          <w:iCs/>
-        </w:rPr>
-        <w:t>n</w:t>
-      </w:r>
-      <w:r>
-        <w:rPr>
-          <w:i/>
-          <w:iCs/>
-        </w:rPr>
-        <w:t>tryRelationship</w:t>
-      </w:r>
-      <w:proofErr w:type="spellEnd"/>
-      <w:r>
-        <w:rPr>
-          <w:i/>
-          <w:iCs/>
-        </w:rPr>
-        <w:t>/act</w:t>
-      </w:r>
-      <w:r>
-        <w:t>:</w:t>
-      </w:r>
-      <w:r>
-        <w:t xml:space="preserve"> </w:t>
-      </w:r>
-      <w:r>
-        <w:t>per la gestione delle note e commenti relativa all’osservazione in oggetto.</w:t>
-      </w:r>
-    </w:p>
-    <w:p>
-      <w:pPr>
-        <w:jc w:val="both"/>
-      </w:pPr>
-    </w:p>
-    <w:p>
-      <w:pPr>
-        <w:jc w:val="both"/>
-      </w:pPr>
-    </w:p>
-    <w:p>
-      <w:pPr>
-        <w:jc w:val="both"/>
-      </w:pPr>
-    </w:p>
-    <w:p>
-      <w:pPr>
-        <w:pStyle w:val="Heading3"/>
-        <w:jc w:val="both"/>
-      </w:pPr>
-      <w:r>
-        <w:t xml:space="preserve">CASO DI TEST </w:t>
-      </w:r>
-      <w:r>
-        <w:t>5</w:t>
-      </w:r>
-    </w:p>
-    <w:p>
-      <w:pPr>
-        <w:jc w:val="both"/>
-      </w:pPr>
-      <w:r>
-        <w:t>T</w:t>
-      </w:r>
-      <w:r>
-        <w:t xml:space="preserve">ale caso </w:t>
-      </w:r>
-      <w:r>
-        <w:t>di test</w:t>
-      </w:r>
-      <w:r>
-        <w:t xml:space="preserve"> </w:t>
-      </w:r>
-      <w:r>
-        <w:t>riguarda esami ripetuti che vengono effettuati, quali ad esempio: prelievo del sangue</w:t>
-      </w:r>
-      <w:r>
-        <w:t xml:space="preserve"> ripetuto ad orari differenti</w:t>
-      </w:r>
-      <w:r>
-        <w:t>.</w:t>
-      </w:r>
-    </w:p>
-    <w:p>
-      <w:pPr>
-        <w:jc w:val="both"/>
-      </w:pPr>
-      <w:proofErr w:type="spellStart"/>
-      <w:r>
-        <w:rPr>
-          <w:b/>
-          <w:bCs/>
-          <w:i/>
-          <w:iCs/>
-        </w:rPr>
-        <w:t>Section</w:t>
-      </w:r>
-      <w:proofErr w:type="spellEnd"/>
-      <w:r>
-        <w:rPr>
-          <w:b/>
-          <w:bCs/>
-          <w:i/>
-          <w:iCs/>
-        </w:rPr>
-        <w:t xml:space="preserve"> di specialità</w:t>
-      </w:r>
-      <w:r>
-        <w:t xml:space="preserve"> – Tale sezione rappresenta la specialità, e conterrà al suo interno una sezione foglia. </w:t>
-      </w:r>
-    </w:p>
-    <w:p>
-      <w:pPr>
-        <w:jc w:val="both"/>
-      </w:pPr>
-      <w:proofErr w:type="spellStart"/>
-      <w:r>
-        <w:rPr>
-          <w:b/>
-          <w:bCs/>
-          <w:i/>
-          <w:iCs/>
-        </w:rPr>
-        <w:t>Section</w:t>
-      </w:r>
-      <w:proofErr w:type="spellEnd"/>
-      <w:r>
-        <w:rPr>
-          <w:b/>
-          <w:bCs/>
-          <w:i/>
-          <w:iCs/>
-        </w:rPr>
-        <w:t xml:space="preserve"> foglia</w:t>
-      </w:r>
-      <w:r>
-        <w:rPr>
-          <w:i/>
-          <w:iCs/>
-        </w:rPr>
-        <w:t xml:space="preserve"> </w:t>
-      </w:r>
-      <w:r>
-        <w:t xml:space="preserve">– tale sezione riporta le informazioni relative all’esame riportato sopra definite dai seguenti elementi: </w:t>
-      </w:r>
-    </w:p>
-    <w:p>
-      <w:pPr>
-        <w:pStyle w:val="ListParagraph"/>
-        <w:numPr>
-          <w:ilvl w:val="0"/>
-          <w:numId w:val="1"/>
-        </w:numPr>
-        <w:jc w:val="both"/>
-      </w:pPr>
-      <w:r>
-        <w:rPr>
-          <w:i/>
-          <w:iCs/>
-        </w:rPr>
-        <w:t>specimen</w:t>
-      </w:r>
-      <w:r>
-        <w:t xml:space="preserve">: in questo elemento viene specificato la tipologia di campione che si sta analizzando, </w:t>
-      </w:r>
-      <w:proofErr w:type="spellStart"/>
-      <w:r>
-        <w:t>sputum</w:t>
-      </w:r>
-      <w:proofErr w:type="spellEnd"/>
-      <w:r>
-        <w:t>;</w:t>
-      </w:r>
-    </w:p>
-    <w:p>
-      <w:pPr>
-        <w:pStyle w:val="ListParagraph"/>
-        <w:numPr>
-          <w:ilvl w:val="0"/>
-          <w:numId w:val="1"/>
-        </w:numPr>
-        <w:jc w:val="both"/>
-      </w:pPr>
-      <w:proofErr w:type="spellStart"/>
-      <w:r>
-        <w:rPr>
-          <w:i/>
-          <w:iCs/>
-        </w:rPr>
-        <w:t>entryRelatioship</w:t>
-      </w:r>
-      <w:proofErr w:type="spellEnd"/>
-      <w:r>
-        <w:rPr>
-          <w:i/>
-          <w:iCs/>
-        </w:rPr>
-        <w:t>/act</w:t>
-      </w:r>
-      <w:r>
-        <w:t>: elemento in cui v</w:t>
-      </w:r>
-      <w:r>
-        <w:t>engono specificati i dati del primo prelievo con data e ora:</w:t>
-      </w:r>
-    </w:p>
-    <w:p>
-      <w:pPr>
-        <w:pStyle w:val="ListParagraph"/>
-        <w:numPr>
-          <w:ilvl w:val="1"/>
-          <w:numId w:val="1"/>
-        </w:numPr>
-        <w:jc w:val="both"/>
-      </w:pPr>
-      <w:proofErr w:type="spellStart"/>
-      <w:r>
-        <w:rPr>
-          <w:i/>
-          <w:iCs/>
-        </w:rPr>
-        <w:t>entryRelatioship</w:t>
-      </w:r>
-      <w:proofErr w:type="spellEnd"/>
-      <w:r>
-        <w:rPr>
-          <w:i/>
-          <w:iCs/>
-        </w:rPr>
-        <w:t>/act</w:t>
-      </w:r>
-      <w:r>
-        <w:rPr>
-          <w:i/>
-          <w:iCs/>
-        </w:rPr>
-        <w:t xml:space="preserve"> /specimen</w:t>
-      </w:r>
-    </w:p>
-    <w:p>
-      <w:pPr>
-        <w:pStyle w:val="ListParagraph"/>
-        <w:numPr>
-          <w:ilvl w:val="1"/>
-          <w:numId w:val="1"/>
-        </w:numPr>
-        <w:jc w:val="both"/>
-      </w:pPr>
-      <w:proofErr w:type="spellStart"/>
-      <w:r>
-        <w:rPr>
-          <w:i/>
-          <w:iCs/>
-        </w:rPr>
-        <w:t>entryRelatioship</w:t>
-      </w:r>
-      <w:proofErr w:type="spellEnd"/>
-      <w:r>
-        <w:rPr>
-          <w:i/>
-          <w:iCs/>
-        </w:rPr>
-        <w:t>/act</w:t>
-      </w:r>
-      <w:r>
-        <w:rPr>
-          <w:i/>
-          <w:iCs/>
-        </w:rPr>
-        <w:t xml:space="preserve"> /</w:t>
-      </w:r>
-      <w:proofErr w:type="spellStart"/>
-      <w:r>
-        <w:rPr>
-          <w:i/>
-          <w:iCs/>
-        </w:rPr>
-        <w:t>participant</w:t>
-      </w:r>
-      <w:proofErr w:type="spellEnd"/>
-    </w:p>
-    <w:p>
-      <w:pPr>
-        <w:pStyle w:val="ListParagraph"/>
-        <w:numPr>
-          <w:ilvl w:val="0"/>
-          <w:numId w:val="1"/>
-        </w:numPr>
-        <w:jc w:val="both"/>
-      </w:pPr>
-      <w:proofErr w:type="spellStart"/>
-      <w:r>
-        <w:rPr>
-          <w:i/>
-          <w:iCs/>
-        </w:rPr>
-        <w:t>entryRelatioship</w:t>
-      </w:r>
-      <w:proofErr w:type="spellEnd"/>
-      <w:r>
-        <w:rPr>
-          <w:i/>
-          <w:iCs/>
-        </w:rPr>
-        <w:t>/act</w:t>
-      </w:r>
-      <w:r>
-        <w:t>: elemento in cui v</w:t>
-      </w:r>
-      <w:r>
-        <w:t>engono specificati i dati del secondo prelievo con data e ora:</w:t>
-      </w:r>
-    </w:p>
-    <w:p>
-      <w:pPr>
-        <w:pStyle w:val="ListParagraph"/>
-        <w:numPr>
-          <w:ilvl w:val="1"/>
-          <w:numId w:val="1"/>
-        </w:numPr>
-        <w:jc w:val="both"/>
-      </w:pPr>
-      <w:proofErr w:type="spellStart"/>
-      <w:r>
-        <w:rPr>
-          <w:i/>
-          <w:iCs/>
-        </w:rPr>
-        <w:t>entryRelatioship</w:t>
-      </w:r>
-      <w:proofErr w:type="spellEnd"/>
-      <w:r>
-        <w:rPr>
-          <w:i/>
-          <w:iCs/>
-        </w:rPr>
-        <w:t>/act</w:t>
-      </w:r>
-      <w:r>
-        <w:rPr>
-          <w:i/>
-          <w:iCs/>
-        </w:rPr>
-        <w:t xml:space="preserve"> /specimen</w:t>
-      </w:r>
-    </w:p>
-    <w:p>
-      <w:pPr>
-        <w:pStyle w:val="ListParagraph"/>
-        <w:numPr>
-          <w:ilvl w:val="1"/>
-          <w:numId w:val="1"/>
-        </w:numPr>
-        <w:jc w:val="both"/>
-      </w:pPr>
-      <w:proofErr w:type="spellStart"/>
-      <w:r>
-        <w:rPr>
-          <w:i/>
-          <w:iCs/>
-        </w:rPr>
-        <w:t>entryRelatioship</w:t>
-      </w:r>
-      <w:proofErr w:type="spellEnd"/>
-      <w:r>
-        <w:rPr>
-          <w:i/>
-          <w:iCs/>
-        </w:rPr>
-        <w:t>/act</w:t>
-      </w:r>
-      <w:r>
-        <w:rPr>
-          <w:i/>
-          <w:iCs/>
-        </w:rPr>
-        <w:t xml:space="preserve"> /</w:t>
-      </w:r>
-      <w:proofErr w:type="spellStart"/>
-      <w:r>
-        <w:rPr>
-          <w:i/>
-          <w:iCs/>
-        </w:rPr>
-        <w:t>participant</w:t>
-      </w:r>
-      <w:proofErr w:type="spellEnd"/>
-    </w:p>
-    <w:p>
-      <w:pPr>
-        <w:pStyle w:val="ListParagraph"/>
-        <w:numPr>
-          <w:ilvl w:val="0"/>
-          <w:numId w:val="1"/>
-        </w:numPr>
-        <w:jc w:val="both"/>
-      </w:pPr>
-      <w:proofErr w:type="spellStart"/>
-      <w:r>
-        <w:rPr>
-          <w:i/>
-          <w:iCs/>
-        </w:rPr>
-        <w:t>entryRelatioship</w:t>
-      </w:r>
-      <w:proofErr w:type="spellEnd"/>
-      <w:r>
-        <w:rPr>
-          <w:i/>
-          <w:iCs/>
-        </w:rPr>
-        <w:t>/</w:t>
-      </w:r>
-      <w:proofErr w:type="spellStart"/>
-      <w:r>
-        <w:rPr>
-          <w:i/>
-          <w:iCs/>
-        </w:rPr>
-        <w:t>observation</w:t>
-      </w:r>
-      <w:proofErr w:type="spellEnd"/>
-      <w:r>
-        <w:t xml:space="preserve">: elemento </w:t>
-      </w:r>
-      <w:r>
-        <w:t>che riporta il valore del glucosio alle 9:00:</w:t>
-      </w:r>
-    </w:p>
-    <w:p>
-      <w:pPr>
-        <w:pStyle w:val="ListParagraph"/>
-        <w:numPr>
-          <w:ilvl w:val="1"/>
-          <w:numId w:val="1"/>
-        </w:numPr>
-        <w:jc w:val="both"/>
-      </w:pPr>
-      <w:r>
-        <w:rPr>
-          <w:i/>
-          <w:iCs/>
-        </w:rPr>
-        <w:t>specimen</w:t>
-      </w:r>
-      <w:r>
-        <w:t>:</w:t>
-      </w:r>
-      <w:r>
-        <w:t xml:space="preserve"> la tipologia di campione che si sta analizzando </w:t>
-      </w:r>
-    </w:p>
-    <w:p>
-      <w:pPr>
-        <w:pStyle w:val="ListParagraph"/>
-        <w:numPr>
-          <w:ilvl w:val="1"/>
-          <w:numId w:val="1"/>
-        </w:numPr>
-        <w:jc w:val="both"/>
-      </w:pPr>
-      <w:proofErr w:type="spellStart"/>
-      <w:r>
-        <w:rPr>
-          <w:i/>
-          <w:iCs/>
-        </w:rPr>
-        <w:t>referenceRange</w:t>
-      </w:r>
-      <w:proofErr w:type="spellEnd"/>
-      <w:r>
-        <w:t>:</w:t>
-      </w:r>
-      <w:r>
-        <w:t xml:space="preserve"> l’intervallo di riferimento dell’osservazione e l’interpretazione associata a tale intervallo.</w:t>
-      </w:r>
-    </w:p>
-    <w:p>
-      <w:pPr>
-        <w:pStyle w:val="ListParagraph"/>
-        <w:numPr>
-          <w:ilvl w:val="0"/>
-          <w:numId w:val="1"/>
-        </w:numPr>
-        <w:jc w:val="both"/>
-      </w:pPr>
-      <w:proofErr w:type="spellStart"/>
-      <w:r>
-        <w:rPr>
-          <w:i/>
-          <w:iCs/>
-        </w:rPr>
-        <w:t>entryRelatioship</w:t>
-      </w:r>
-      <w:proofErr w:type="spellEnd"/>
-      <w:r>
-        <w:rPr>
-          <w:i/>
-          <w:iCs/>
-        </w:rPr>
-        <w:t>/</w:t>
-      </w:r>
-      <w:proofErr w:type="spellStart"/>
-      <w:r>
-        <w:rPr>
-          <w:i/>
-          <w:iCs/>
-        </w:rPr>
-        <w:t>observation</w:t>
-      </w:r>
-      <w:proofErr w:type="spellEnd"/>
-      <w:r>
-        <w:t xml:space="preserve">: elemento </w:t>
-      </w:r>
-      <w:r>
-        <w:t>che riporta il valore del glucosio alle 9:30:</w:t>
-      </w:r>
-    </w:p>
-    <w:p>
-      <w:pPr>
-        <w:pStyle w:val="ListParagraph"/>
-        <w:numPr>
-          <w:ilvl w:val="1"/>
-          <w:numId w:val="1"/>
-        </w:numPr>
-        <w:jc w:val="both"/>
-      </w:pPr>
-      <w:r>
-        <w:rPr>
-          <w:i/>
-          <w:iCs/>
-        </w:rPr>
-        <w:t>specimen</w:t>
-      </w:r>
-      <w:r>
-        <w:t>:</w:t>
-      </w:r>
-      <w:r>
-        <w:t xml:space="preserve"> la tipologia di campione che si sta analizzando </w:t>
-      </w:r>
-    </w:p>
-    <w:p>
-      <w:pPr>
-        <w:pStyle w:val="ListParagraph"/>
-        <w:numPr>
-          <w:ilvl w:val="1"/>
-          <w:numId w:val="1"/>
-        </w:numPr>
-        <w:jc w:val="both"/>
-      </w:pPr>
-      <w:proofErr w:type="spellStart"/>
-      <w:r>
-        <w:rPr>
-          <w:i/>
-          <w:iCs/>
-        </w:rPr>
-        <w:t>referenceRange</w:t>
-      </w:r>
-      <w:proofErr w:type="spellEnd"/>
-      <w:r>
-        <w:t>:</w:t>
-      </w:r>
-      <w:r>
-        <w:t xml:space="preserve"> l’intervallo di riferimento dell’osservazione e l’interpretazione associata a tale intervallo.</w:t>
-      </w:r>
+        <w:jc w:val="both"/>
+      </w:pPr>
     </w:p>
     <w:p>
       <w:pPr>
@@ -2474,6 +1343,7 @@
         <w:jc w:val="both"/>
       </w:pPr>
       <w:r>
+        <w:lastRenderedPageBreak/>
         <w:t xml:space="preserve">CASO DI TEST </w:t>
       </w:r>
       <w:r>
@@ -2631,6 +1501,7 @@
         </w:rPr>
         <w:t>Si prende in esame il caso in cui la priorità associata alla richiesta indicata nella ricetta (</w:t>
       </w:r>
+      <w:proofErr w:type="spellStart"/>
       <w:r>
         <w:rPr>
           <w:rStyle w:val="normaltextrun"/>
@@ -2640,7 +1511,19 @@
           <w:color w:val="000000"/>
           <w:shd w:val="clear" w:color="auto" w:fill="FFFFFF"/>
         </w:rPr>
-        <w:t>order/</w:t>
+        <w:t>order</w:t>
+      </w:r>
+      <w:proofErr w:type="spellEnd"/>
+      <w:r>
+        <w:rPr>
+          <w:rStyle w:val="normaltextrun"/>
+          <w:rFonts w:ascii="Calibri" w:hAnsi="Calibri" w:cs="Calibri"/>
+          <w:i/>
+          <w:iCs/>
+          <w:color w:val="000000"/>
+          <w:shd w:val="clear" w:color="auto" w:fill="FFFFFF"/>
+        </w:rPr>
+        <w:t>/</w:t>
       </w:r>
       <w:proofErr w:type="spellStart"/>
       <w:r>
@@ -2762,7 +1645,23 @@
           <w:i/>
           <w:iCs/>
         </w:rPr>
-        <w:t>/order/id</w:t>
+        <w:t>/</w:t>
+      </w:r>
+      <w:proofErr w:type="spellStart"/>
+      <w:r>
+        <w:rPr>
+          <w:i/>
+          <w:iCs/>
+        </w:rPr>
+        <w:t>order</w:t>
+      </w:r>
+      <w:proofErr w:type="spellEnd"/>
+      <w:r>
+        <w:rPr>
+          <w:i/>
+          <w:iCs/>
+        </w:rPr>
+        <w:t>/id</w:t>
       </w:r>
       <w:r>
         <w:t>)</w:t>
@@ -3070,7 +1969,7 @@
 </file>
 
 <file path=word/endnotes.xml><?xml version="1.0" encoding="utf-8"?>
-<w:endnotes xmlns:wpc="http://schemas.microsoft.com/office/word/2010/wordprocessingCanvas" xmlns:cx="http://schemas.microsoft.com/office/drawing/2014/chartex" xmlns:cx1="http://schemas.microsoft.com/office/drawing/2015/9/8/chartex" xmlns:cx2="http://schemas.microsoft.com/office/drawing/2015/10/21/chartex" xmlns:cx3="http://schemas.microsoft.com/office/drawing/2016/5/9/chartex" xmlns:cx4="http://schemas.microsoft.com/office/drawing/2016/5/10/chartex" xmlns:cx5="http://schemas.microsoft.com/office/drawing/2016/5/11/chartex" xmlns:cx6="http://schemas.microsoft.com/office/drawing/2016/5/12/chartex" xmlns:cx7="http://schemas.microsoft.com/office/drawing/2016/5/13/chartex" xmlns:cx8="http://schemas.microsoft.com/office/drawing/2016/5/14/chartex" xmlns:mc="http://schemas.openxmlformats.org/markup-compatibility/2006" xmlns:aink="http://schemas.microsoft.com/office/drawing/2016/ink" xmlns:am3d="http://schemas.microsoft.com/office/drawing/2017/model3d" xmlns:o="urn:schemas-microsoft-com:office:office" xmlns:oel="http://schemas.microsoft.com/office/2019/extlst" xmlns:r="http://schemas.openxmlformats.org/officeDocument/2006/relationships" xmlns:m="http://schemas.openxmlformats.org/officeDocument/2006/math" xmlns:v="urn:schemas-microsoft-com:vml" xmlns:wp14="http://schemas.microsoft.com/office/word/2010/wordprocessingDrawing" xmlns:wp="http://schemas.openxmlformats.org/drawingml/2006/wordprocessingDrawing" xmlns:w10="urn:schemas-microsoft-com:office:word" xmlns:w="http://schemas.openxmlformats.org/wordprocessingml/2006/main" xmlns:w14="http://schemas.microsoft.com/office/word/2010/wordml" xmlns:w15="http://schemas.microsoft.com/office/word/2012/wordml" xmlns:w16cex="http://schemas.microsoft.com/office/word/2018/wordml/cex" xmlns:w16cid="http://schemas.microsoft.com/office/word/2016/wordml/cid" xmlns:w16="http://schemas.microsoft.com/office/word/2018/wordml" xmlns:w16sdtdh="http://schemas.microsoft.com/office/word/2020/wordml/sdtdatahash" xmlns:w16se="http://schemas.microsoft.com/office/word/2015/wordml/symex" xmlns:wpg="http://schemas.microsoft.com/office/word/2010/wordprocessingGroup" xmlns:wpi="http://schemas.microsoft.com/office/word/2010/wordprocessingInk" xmlns:wne="http://schemas.microsoft.com/office/word/2006/wordml" xmlns:wps="http://schemas.microsoft.com/office/word/2010/wordprocessingShape" mc:Ignorable="w14 w15 w16se w16cid w16 w16cex w16sdtdh wp14">
+<w:endnotes xmlns:wpc="http://schemas.microsoft.com/office/word/2010/wordprocessingCanvas" xmlns:cx="http://schemas.microsoft.com/office/drawing/2014/chartex" xmlns:cx1="http://schemas.microsoft.com/office/drawing/2015/9/8/chartex" xmlns:cx2="http://schemas.microsoft.com/office/drawing/2015/10/21/chartex" xmlns:cx3="http://schemas.microsoft.com/office/drawing/2016/5/9/chartex" xmlns:cx4="http://schemas.microsoft.com/office/drawing/2016/5/10/chartex" xmlns:cx5="http://schemas.microsoft.com/office/drawing/2016/5/11/chartex" xmlns:cx6="http://schemas.microsoft.com/office/drawing/2016/5/12/chartex" xmlns:cx7="http://schemas.microsoft.com/office/drawing/2016/5/13/chartex" xmlns:cx8="http://schemas.microsoft.com/office/drawing/2016/5/14/chartex" xmlns:mc="http://schemas.openxmlformats.org/markup-compatibility/2006" xmlns:aink="http://schemas.microsoft.com/office/drawing/2016/ink" xmlns:am3d="http://schemas.microsoft.com/office/drawing/2017/model3d" xmlns:o="urn:schemas-microsoft-com:office:office" xmlns:oel="http://schemas.microsoft.com/office/2019/extlst" xmlns:r="http://schemas.openxmlformats.org/officeDocument/2006/relationships" xmlns:m="http://schemas.openxmlformats.org/officeDocument/2006/math" xmlns:v="urn:schemas-microsoft-com:vml" xmlns:wp14="http://schemas.microsoft.com/office/word/2010/wordprocessingDrawing" xmlns:wp="http://schemas.openxmlformats.org/drawingml/2006/wordprocessingDrawing" xmlns:w10="urn:schemas-microsoft-com:office:word" xmlns:w="http://schemas.openxmlformats.org/wordprocessingml/2006/main" xmlns:w14="http://schemas.microsoft.com/office/word/2010/wordml" xmlns:w15="http://schemas.microsoft.com/office/word/2012/wordml" xmlns:w16cex="http://schemas.microsoft.com/office/word/2018/wordml/cex" xmlns:w16cid="http://schemas.microsoft.com/office/word/2016/wordml/cid" xmlns:w16="http://schemas.microsoft.com/office/word/2018/wordml" xmlns:w16du="http://schemas.microsoft.com/office/word/2023/wordml/word16du" xmlns:w16sdtdh="http://schemas.microsoft.com/office/word/2020/wordml/sdtdatahash" xmlns:w16sdtfl="http://schemas.microsoft.com/office/word/2024/wordml/sdtformatlock" xmlns:w16se="http://schemas.microsoft.com/office/word/2015/wordml/symex" xmlns:wpg="http://schemas.microsoft.com/office/word/2010/wordprocessingGroup" xmlns:wpi="http://schemas.microsoft.com/office/word/2010/wordprocessingInk" xmlns:wne="http://schemas.microsoft.com/office/word/2006/wordml" xmlns:wps="http://schemas.microsoft.com/office/word/2010/wordprocessingShape" mc:Ignorable="w14 w15 w16se w16cid w16 w16cex w16sdtdh w16sdtfl w16du wp14">
   <w:endnote w:type="separator" w:id="-1">
     <w:p>
       <w:pPr>
@@ -3102,7 +2001,7 @@
 </file>
 
 <file path=word/footnotes.xml><?xml version="1.0" encoding="utf-8"?>
-<w:footnotes xmlns:wpc="http://schemas.microsoft.com/office/word/2010/wordprocessingCanvas" xmlns:cx="http://schemas.microsoft.com/office/drawing/2014/chartex" xmlns:cx1="http://schemas.microsoft.com/office/drawing/2015/9/8/chartex" xmlns:cx2="http://schemas.microsoft.com/office/drawing/2015/10/21/chartex" xmlns:cx3="http://schemas.microsoft.com/office/drawing/2016/5/9/chartex" xmlns:cx4="http://schemas.microsoft.com/office/drawing/2016/5/10/chartex" xmlns:cx5="http://schemas.microsoft.com/office/drawing/2016/5/11/chartex" xmlns:cx6="http://schemas.microsoft.com/office/drawing/2016/5/12/chartex" xmlns:cx7="http://schemas.microsoft.com/office/drawing/2016/5/13/chartex" xmlns:cx8="http://schemas.microsoft.com/office/drawing/2016/5/14/chartex" xmlns:mc="http://schemas.openxmlformats.org/markup-compatibility/2006" xmlns:aink="http://schemas.microsoft.com/office/drawing/2016/ink" xmlns:am3d="http://schemas.microsoft.com/office/drawing/2017/model3d" xmlns:o="urn:schemas-microsoft-com:office:office" xmlns:oel="http://schemas.microsoft.com/office/2019/extlst" xmlns:r="http://schemas.openxmlformats.org/officeDocument/2006/relationships" xmlns:m="http://schemas.openxmlformats.org/officeDocument/2006/math" xmlns:v="urn:schemas-microsoft-com:vml" xmlns:wp14="http://schemas.microsoft.com/office/word/2010/wordprocessingDrawing" xmlns:wp="http://schemas.openxmlformats.org/drawingml/2006/wordprocessingDrawing" xmlns:w10="urn:schemas-microsoft-com:office:word" xmlns:w="http://schemas.openxmlformats.org/wordprocessingml/2006/main" xmlns:w14="http://schemas.microsoft.com/office/word/2010/wordml" xmlns:w15="http://schemas.microsoft.com/office/word/2012/wordml" xmlns:w16cex="http://schemas.microsoft.com/office/word/2018/wordml/cex" xmlns:w16cid="http://schemas.microsoft.com/office/word/2016/wordml/cid" xmlns:w16="http://schemas.microsoft.com/office/word/2018/wordml" xmlns:w16sdtdh="http://schemas.microsoft.com/office/word/2020/wordml/sdtdatahash" xmlns:w16se="http://schemas.microsoft.com/office/word/2015/wordml/symex" xmlns:wpg="http://schemas.microsoft.com/office/word/2010/wordprocessingGroup" xmlns:wpi="http://schemas.microsoft.com/office/word/2010/wordprocessingInk" xmlns:wne="http://schemas.microsoft.com/office/word/2006/wordml" xmlns:wps="http://schemas.microsoft.com/office/word/2010/wordprocessingShape" mc:Ignorable="w14 w15 w16se w16cid w16 w16cex w16sdtdh wp14">
+<w:footnotes xmlns:wpc="http://schemas.microsoft.com/office/word/2010/wordprocessingCanvas" xmlns:cx="http://schemas.microsoft.com/office/drawing/2014/chartex" xmlns:cx1="http://schemas.microsoft.com/office/drawing/2015/9/8/chartex" xmlns:cx2="http://schemas.microsoft.com/office/drawing/2015/10/21/chartex" xmlns:cx3="http://schemas.microsoft.com/office/drawing/2016/5/9/chartex" xmlns:cx4="http://schemas.microsoft.com/office/drawing/2016/5/10/chartex" xmlns:cx5="http://schemas.microsoft.com/office/drawing/2016/5/11/chartex" xmlns:cx6="http://schemas.microsoft.com/office/drawing/2016/5/12/chartex" xmlns:cx7="http://schemas.microsoft.com/office/drawing/2016/5/13/chartex" xmlns:cx8="http://schemas.microsoft.com/office/drawing/2016/5/14/chartex" xmlns:mc="http://schemas.openxmlformats.org/markup-compatibility/2006" xmlns:aink="http://schemas.microsoft.com/office/drawing/2016/ink" xmlns:am3d="http://schemas.microsoft.com/office/drawing/2017/model3d" xmlns:o="urn:schemas-microsoft-com:office:office" xmlns:oel="http://schemas.microsoft.com/office/2019/extlst" xmlns:r="http://schemas.openxmlformats.org/officeDocument/2006/relationships" xmlns:m="http://schemas.openxmlformats.org/officeDocument/2006/math" xmlns:v="urn:schemas-microsoft-com:vml" xmlns:wp14="http://schemas.microsoft.com/office/word/2010/wordprocessingDrawing" xmlns:wp="http://schemas.openxmlformats.org/drawingml/2006/wordprocessingDrawing" xmlns:w10="urn:schemas-microsoft-com:office:word" xmlns:w="http://schemas.openxmlformats.org/wordprocessingml/2006/main" xmlns:w14="http://schemas.microsoft.com/office/word/2010/wordml" xmlns:w15="http://schemas.microsoft.com/office/word/2012/wordml" xmlns:w16cex="http://schemas.microsoft.com/office/word/2018/wordml/cex" xmlns:w16cid="http://schemas.microsoft.com/office/word/2016/wordml/cid" xmlns:w16="http://schemas.microsoft.com/office/word/2018/wordml" xmlns:w16du="http://schemas.microsoft.com/office/word/2023/wordml/word16du" xmlns:w16sdtdh="http://schemas.microsoft.com/office/word/2020/wordml/sdtdatahash" xmlns:w16sdtfl="http://schemas.microsoft.com/office/word/2024/wordml/sdtformatlock" xmlns:w16se="http://schemas.microsoft.com/office/word/2015/wordml/symex" xmlns:wpg="http://schemas.microsoft.com/office/word/2010/wordprocessingGroup" xmlns:wpi="http://schemas.microsoft.com/office/word/2010/wordprocessingInk" xmlns:wne="http://schemas.microsoft.com/office/word/2006/wordml" xmlns:wps="http://schemas.microsoft.com/office/word/2010/wordprocessingShape" mc:Ignorable="w14 w15 w16se w16cid w16 w16cex w16sdtdh w16sdtfl w16du wp14">
   <w:footnote w:type="separator" w:id="-1">
     <w:p>
       <w:pPr>
@@ -3134,7 +2033,7 @@
 </file>
 
 <file path=word/numbering.xml><?xml version="1.0" encoding="utf-8"?>
-<w:numbering xmlns:wpc="http://schemas.microsoft.com/office/word/2010/wordprocessingCanvas" xmlns:cx="http://schemas.microsoft.com/office/drawing/2014/chartex" xmlns:cx1="http://schemas.microsoft.com/office/drawing/2015/9/8/chartex" xmlns:cx2="http://schemas.microsoft.com/office/drawing/2015/10/21/chartex" xmlns:cx3="http://schemas.microsoft.com/office/drawing/2016/5/9/chartex" xmlns:cx4="http://schemas.microsoft.com/office/drawing/2016/5/10/chartex" xmlns:cx5="http://schemas.microsoft.com/office/drawing/2016/5/11/chartex" xmlns:cx6="http://schemas.microsoft.com/office/drawing/2016/5/12/chartex" xmlns:cx7="http://schemas.microsoft.com/office/drawing/2016/5/13/chartex" xmlns:cx8="http://schemas.microsoft.com/office/drawing/2016/5/14/chartex" xmlns:mc="http://schemas.openxmlformats.org/markup-compatibility/2006" xmlns:aink="http://schemas.microsoft.com/office/drawing/2016/ink" xmlns:am3d="http://schemas.microsoft.com/office/drawing/2017/model3d" xmlns:o="urn:schemas-microsoft-com:office:office" xmlns:oel="http://schemas.microsoft.com/office/2019/extlst" xmlns:r="http://schemas.openxmlformats.org/officeDocument/2006/relationships" xmlns:m="http://schemas.openxmlformats.org/officeDocument/2006/math" xmlns:v="urn:schemas-microsoft-com:vml" xmlns:wp14="http://schemas.microsoft.com/office/word/2010/wordprocessingDrawing" xmlns:wp="http://schemas.openxmlformats.org/drawingml/2006/wordprocessingDrawing" xmlns:w10="urn:schemas-microsoft-com:office:word" xmlns:w="http://schemas.openxmlformats.org/wordprocessingml/2006/main" xmlns:w14="http://schemas.microsoft.com/office/word/2010/wordml" xmlns:w15="http://schemas.microsoft.com/office/word/2012/wordml" xmlns:w16cex="http://schemas.microsoft.com/office/word/2018/wordml/cex" xmlns:w16cid="http://schemas.microsoft.com/office/word/2016/wordml/cid" xmlns:w16="http://schemas.microsoft.com/office/word/2018/wordml" xmlns:w16sdtdh="http://schemas.microsoft.com/office/word/2020/wordml/sdtdatahash" xmlns:w16se="http://schemas.microsoft.com/office/word/2015/wordml/symex" xmlns:wpg="http://schemas.microsoft.com/office/word/2010/wordprocessingGroup" xmlns:wpi="http://schemas.microsoft.com/office/word/2010/wordprocessingInk" xmlns:wne="http://schemas.microsoft.com/office/word/2006/wordml" xmlns:wps="http://schemas.microsoft.com/office/word/2010/wordprocessingShape" mc:Ignorable="w14 w15 w16se w16cid w16 w16cex w16sdtdh wp14">
+<w:numbering xmlns:wpc="http://schemas.microsoft.com/office/word/2010/wordprocessingCanvas" xmlns:cx="http://schemas.microsoft.com/office/drawing/2014/chartex" xmlns:cx1="http://schemas.microsoft.com/office/drawing/2015/9/8/chartex" xmlns:cx2="http://schemas.microsoft.com/office/drawing/2015/10/21/chartex" xmlns:cx3="http://schemas.microsoft.com/office/drawing/2016/5/9/chartex" xmlns:cx4="http://schemas.microsoft.com/office/drawing/2016/5/10/chartex" xmlns:cx5="http://schemas.microsoft.com/office/drawing/2016/5/11/chartex" xmlns:cx6="http://schemas.microsoft.com/office/drawing/2016/5/12/chartex" xmlns:cx7="http://schemas.microsoft.com/office/drawing/2016/5/13/chartex" xmlns:cx8="http://schemas.microsoft.com/office/drawing/2016/5/14/chartex" xmlns:mc="http://schemas.openxmlformats.org/markup-compatibility/2006" xmlns:aink="http://schemas.microsoft.com/office/drawing/2016/ink" xmlns:am3d="http://schemas.microsoft.com/office/drawing/2017/model3d" xmlns:o="urn:schemas-microsoft-com:office:office" xmlns:oel="http://schemas.microsoft.com/office/2019/extlst" xmlns:r="http://schemas.openxmlformats.org/officeDocument/2006/relationships" xmlns:m="http://schemas.openxmlformats.org/officeDocument/2006/math" xmlns:v="urn:schemas-microsoft-com:vml" xmlns:wp14="http://schemas.microsoft.com/office/word/2010/wordprocessingDrawing" xmlns:wp="http://schemas.openxmlformats.org/drawingml/2006/wordprocessingDrawing" xmlns:w10="urn:schemas-microsoft-com:office:word" xmlns:w="http://schemas.openxmlformats.org/wordprocessingml/2006/main" xmlns:w14="http://schemas.microsoft.com/office/word/2010/wordml" xmlns:w15="http://schemas.microsoft.com/office/word/2012/wordml" xmlns:w16cex="http://schemas.microsoft.com/office/word/2018/wordml/cex" xmlns:w16cid="http://schemas.microsoft.com/office/word/2016/wordml/cid" xmlns:w16="http://schemas.microsoft.com/office/word/2018/wordml" xmlns:w16du="http://schemas.microsoft.com/office/word/2023/wordml/word16du" xmlns:w16sdtdh="http://schemas.microsoft.com/office/word/2020/wordml/sdtdatahash" xmlns:w16sdtfl="http://schemas.microsoft.com/office/word/2024/wordml/sdtformatlock" xmlns:w16se="http://schemas.microsoft.com/office/word/2015/wordml/symex" xmlns:wpg="http://schemas.microsoft.com/office/word/2010/wordprocessingGroup" xmlns:wpi="http://schemas.microsoft.com/office/word/2010/wordprocessingInk" xmlns:wne="http://schemas.microsoft.com/office/word/2006/wordml" xmlns:wps="http://schemas.microsoft.com/office/word/2010/wordprocessingShape" mc:Ignorable="w14 w15 w16se w16cid w16 w16cex w16sdtdh w16sdtfl w16du wp14">
   <w:abstractNum w:abstractNumId="0" w15:restartNumberingAfterBreak="0">
     <w:nsid w:val="2A9262BF"/>
     <w:multiLevelType w:val="hybridMultilevel"/>
@@ -3470,6 +2369,240 @@
       </w:pPr>
       <w:rPr>
         <w:rFonts w:ascii="Wingdings" w:hAnsi="Wingdings" w:hint="default"/>
+      </w:rPr>
+    </w:lvl>
+  </w:abstractNum>
+  <w:abstractNum w:abstractNumId="3" w15:restartNumberingAfterBreak="0">
+    <w:nsid w:val="68316940"/>
+    <w:multiLevelType w:val="hybridMultilevel"/>
+    <w:tmpl w:val="F1644E58"/>
+    <w:lvl w:ilvl="0" w:tplc="04100001">
+      <w:start w:val="1"/>
+      <w:numFmt w:val="bullet"/>
+      <w:lvlText w:val=""/>
+      <w:lvlJc w:val="left"/>
+      <w:pPr>
+        <w:ind w:left="720" w:hanging="360"/>
+      </w:pPr>
+      <w:rPr>
+        <w:rFonts w:ascii="Symbol" w:hAnsi="Symbol" w:hint="default"/>
+      </w:rPr>
+    </w:lvl>
+    <w:lvl w:ilvl="1" w:tplc="04100003" w:tentative="1">
+      <w:start w:val="1"/>
+      <w:numFmt w:val="bullet"/>
+      <w:lvlText w:val="o"/>
+      <w:lvlJc w:val="left"/>
+      <w:pPr>
+        <w:ind w:left="1440" w:hanging="360"/>
+      </w:pPr>
+      <w:rPr>
+        <w:rFonts w:ascii="Courier New" w:hAnsi="Courier New" w:cs="Courier New" w:hint="default"/>
+      </w:rPr>
+    </w:lvl>
+    <w:lvl w:ilvl="2" w:tplc="04100005" w:tentative="1">
+      <w:start w:val="1"/>
+      <w:numFmt w:val="bullet"/>
+      <w:lvlText w:val=""/>
+      <w:lvlJc w:val="left"/>
+      <w:pPr>
+        <w:ind w:left="2160" w:hanging="360"/>
+      </w:pPr>
+      <w:rPr>
+        <w:rFonts w:ascii="Wingdings" w:hAnsi="Wingdings" w:hint="default"/>
+      </w:rPr>
+    </w:lvl>
+    <w:lvl w:ilvl="3" w:tplc="04100001" w:tentative="1">
+      <w:start w:val="1"/>
+      <w:numFmt w:val="bullet"/>
+      <w:lvlText w:val=""/>
+      <w:lvlJc w:val="left"/>
+      <w:pPr>
+        <w:ind w:left="2880" w:hanging="360"/>
+      </w:pPr>
+      <w:rPr>
+        <w:rFonts w:ascii="Symbol" w:hAnsi="Symbol" w:hint="default"/>
+      </w:rPr>
+    </w:lvl>
+    <w:lvl w:ilvl="4" w:tplc="04100003" w:tentative="1">
+      <w:start w:val="1"/>
+      <w:numFmt w:val="bullet"/>
+      <w:lvlText w:val="o"/>
+      <w:lvlJc w:val="left"/>
+      <w:pPr>
+        <w:ind w:left="3600" w:hanging="360"/>
+      </w:pPr>
+      <w:rPr>
+        <w:rFonts w:ascii="Courier New" w:hAnsi="Courier New" w:cs="Courier New" w:hint="default"/>
+      </w:rPr>
+    </w:lvl>
+    <w:lvl w:ilvl="5" w:tplc="04100005" w:tentative="1">
+      <w:start w:val="1"/>
+      <w:numFmt w:val="bullet"/>
+      <w:lvlText w:val=""/>
+      <w:lvlJc w:val="left"/>
+      <w:pPr>
+        <w:ind w:left="4320" w:hanging="360"/>
+      </w:pPr>
+      <w:rPr>
+        <w:rFonts w:ascii="Wingdings" w:hAnsi="Wingdings" w:hint="default"/>
+      </w:rPr>
+    </w:lvl>
+    <w:lvl w:ilvl="6" w:tplc="04100001" w:tentative="1">
+      <w:start w:val="1"/>
+      <w:numFmt w:val="bullet"/>
+      <w:lvlText w:val=""/>
+      <w:lvlJc w:val="left"/>
+      <w:pPr>
+        <w:ind w:left="5040" w:hanging="360"/>
+      </w:pPr>
+      <w:rPr>
+        <w:rFonts w:ascii="Symbol" w:hAnsi="Symbol" w:hint="default"/>
+      </w:rPr>
+    </w:lvl>
+    <w:lvl w:ilvl="7" w:tplc="04100003" w:tentative="1">
+      <w:start w:val="1"/>
+      <w:numFmt w:val="bullet"/>
+      <w:lvlText w:val="o"/>
+      <w:lvlJc w:val="left"/>
+      <w:pPr>
+        <w:ind w:left="5760" w:hanging="360"/>
+      </w:pPr>
+      <w:rPr>
+        <w:rFonts w:ascii="Courier New" w:hAnsi="Courier New" w:cs="Courier New" w:hint="default"/>
+      </w:rPr>
+    </w:lvl>
+    <w:lvl w:ilvl="8" w:tplc="04100005" w:tentative="1">
+      <w:start w:val="1"/>
+      <w:numFmt w:val="bullet"/>
+      <w:lvlText w:val=""/>
+      <w:lvlJc w:val="left"/>
+      <w:pPr>
+        <w:ind w:left="6480" w:hanging="360"/>
+      </w:pPr>
+      <w:rPr>
+        <w:rFonts w:ascii="Wingdings" w:hAnsi="Wingdings" w:hint="default"/>
+      </w:rPr>
+    </w:lvl>
+  </w:abstractNum>
+  <w:abstractNum w:abstractNumId="4" w15:restartNumberingAfterBreak="0">
+    <w:nsid w:val="6BDC1F09"/>
+    <w:multiLevelType w:val="multilevel"/>
+    <w:tmpl w:val="B3D80CC6"/>
+    <w:lvl w:ilvl="0">
+      <w:start w:val="1"/>
+      <w:numFmt w:val="decimal"/>
+      <w:lvlText w:val="%1."/>
+      <w:lvlJc w:val="left"/>
+      <w:pPr>
+        <w:ind w:left="765" w:hanging="405"/>
+      </w:pPr>
+      <w:rPr>
+        <w:rFonts w:hint="default"/>
+      </w:rPr>
+    </w:lvl>
+    <w:lvl w:ilvl="1">
+      <w:start w:val="1"/>
+      <w:numFmt w:val="decimal"/>
+      <w:isLgl/>
+      <w:lvlText w:val="%1.%2"/>
+      <w:lvlJc w:val="left"/>
+      <w:pPr>
+        <w:ind w:left="936" w:hanging="360"/>
+      </w:pPr>
+      <w:rPr>
+        <w:rFonts w:hint="default"/>
+      </w:rPr>
+    </w:lvl>
+    <w:lvl w:ilvl="2">
+      <w:start w:val="1"/>
+      <w:numFmt w:val="decimal"/>
+      <w:isLgl/>
+      <w:lvlText w:val="%1.%2.%3"/>
+      <w:lvlJc w:val="left"/>
+      <w:pPr>
+        <w:ind w:left="1512" w:hanging="720"/>
+      </w:pPr>
+      <w:rPr>
+        <w:rFonts w:hint="default"/>
+      </w:rPr>
+    </w:lvl>
+    <w:lvl w:ilvl="3">
+      <w:start w:val="1"/>
+      <w:numFmt w:val="decimal"/>
+      <w:isLgl/>
+      <w:lvlText w:val="%1.%2.%3.%4"/>
+      <w:lvlJc w:val="left"/>
+      <w:pPr>
+        <w:ind w:left="1728" w:hanging="720"/>
+      </w:pPr>
+      <w:rPr>
+        <w:rFonts w:hint="default"/>
+      </w:rPr>
+    </w:lvl>
+    <w:lvl w:ilvl="4">
+      <w:start w:val="1"/>
+      <w:numFmt w:val="decimal"/>
+      <w:isLgl/>
+      <w:lvlText w:val="%1.%2.%3.%4.%5"/>
+      <w:lvlJc w:val="left"/>
+      <w:pPr>
+        <w:ind w:left="2304" w:hanging="1080"/>
+      </w:pPr>
+      <w:rPr>
+        <w:rFonts w:hint="default"/>
+      </w:rPr>
+    </w:lvl>
+    <w:lvl w:ilvl="5">
+      <w:start w:val="1"/>
+      <w:numFmt w:val="decimal"/>
+      <w:isLgl/>
+      <w:lvlText w:val="%1.%2.%3.%4.%5.%6"/>
+      <w:lvlJc w:val="left"/>
+      <w:pPr>
+        <w:ind w:left="2520" w:hanging="1080"/>
+      </w:pPr>
+      <w:rPr>
+        <w:rFonts w:hint="default"/>
+      </w:rPr>
+    </w:lvl>
+    <w:lvl w:ilvl="6">
+      <w:start w:val="1"/>
+      <w:numFmt w:val="decimal"/>
+      <w:isLgl/>
+      <w:lvlText w:val="%1.%2.%3.%4.%5.%6.%7"/>
+      <w:lvlJc w:val="left"/>
+      <w:pPr>
+        <w:ind w:left="3096" w:hanging="1440"/>
+      </w:pPr>
+      <w:rPr>
+        <w:rFonts w:hint="default"/>
+      </w:rPr>
+    </w:lvl>
+    <w:lvl w:ilvl="7">
+      <w:start w:val="1"/>
+      <w:numFmt w:val="decimal"/>
+      <w:isLgl/>
+      <w:lvlText w:val="%1.%2.%3.%4.%5.%6.%7.%8"/>
+      <w:lvlJc w:val="left"/>
+      <w:pPr>
+        <w:ind w:left="3312" w:hanging="1440"/>
+      </w:pPr>
+      <w:rPr>
+        <w:rFonts w:hint="default"/>
+      </w:rPr>
+    </w:lvl>
+    <w:lvl w:ilvl="8">
+      <w:start w:val="1"/>
+      <w:numFmt w:val="decimal"/>
+      <w:isLgl/>
+      <w:lvlText w:val="%1.%2.%3.%4.%5.%6.%7.%8.%9"/>
+      <w:lvlJc w:val="left"/>
+      <w:pPr>
+        <w:ind w:left="3888" w:hanging="1800"/>
+      </w:pPr>
+      <w:rPr>
+        <w:rFonts w:hint="default"/>
       </w:rPr>
     </w:lvl>
   </w:abstractNum>
@@ -3482,11 +2615,17 @@
   <w:num w:numId="3" w16cid:durableId="1611476024">
     <w:abstractNumId w:val="2"/>
   </w:num>
+  <w:num w:numId="4" w16cid:durableId="2146504537">
+    <w:abstractNumId w:val="4"/>
+  </w:num>
+  <w:num w:numId="5" w16cid:durableId="139345739">
+    <w:abstractNumId w:val="3"/>
+  </w:num>
 </w:numbering>
 </file>
 
 <file path=word/styles.xml><?xml version="1.0" encoding="utf-8"?>
-<w:styles xmlns:mc="http://schemas.openxmlformats.org/markup-compatibility/2006" xmlns:r="http://schemas.openxmlformats.org/officeDocument/2006/relationships" xmlns:w="http://schemas.openxmlformats.org/wordprocessingml/2006/main" xmlns:w14="http://schemas.microsoft.com/office/word/2010/wordml" xmlns:w15="http://schemas.microsoft.com/office/word/2012/wordml" xmlns:w16cex="http://schemas.microsoft.com/office/word/2018/wordml/cex" xmlns:w16cid="http://schemas.microsoft.com/office/word/2016/wordml/cid" xmlns:w16="http://schemas.microsoft.com/office/word/2018/wordml" xmlns:w16sdtdh="http://schemas.microsoft.com/office/word/2020/wordml/sdtdatahash" xmlns:w16se="http://schemas.microsoft.com/office/word/2015/wordml/symex" mc:Ignorable="w14 w15 w16se w16cid w16 w16cex w16sdtdh">
+<w:styles xmlns:mc="http://schemas.openxmlformats.org/markup-compatibility/2006" xmlns:r="http://schemas.openxmlformats.org/officeDocument/2006/relationships" xmlns:w="http://schemas.openxmlformats.org/wordprocessingml/2006/main" xmlns:w14="http://schemas.microsoft.com/office/word/2010/wordml" xmlns:w15="http://schemas.microsoft.com/office/word/2012/wordml" xmlns:w16cex="http://schemas.microsoft.com/office/word/2018/wordml/cex" xmlns:w16cid="http://schemas.microsoft.com/office/word/2016/wordml/cid" xmlns:w16="http://schemas.microsoft.com/office/word/2018/wordml" xmlns:w16du="http://schemas.microsoft.com/office/word/2023/wordml/word16du" xmlns:w16sdtdh="http://schemas.microsoft.com/office/word/2020/wordml/sdtdatahash" xmlns:w16sdtfl="http://schemas.microsoft.com/office/word/2024/wordml/sdtformatlock" xmlns:w16se="http://schemas.microsoft.com/office/word/2015/wordml/symex" mc:Ignorable="w14 w15 w16se w16cid w16 w16cex w16sdtdh w16sdtfl w16du">
   <w:docDefaults>
     <w:rPrDefault>
       <w:rPr>
@@ -4013,7 +3152,9 @@
   </w:style>
   <w:style w:type="paragraph" w:styleId="ListParagraph">
     <w:name w:val="List Paragraph"/>
+    <w:aliases w:val="Paragrafo elenco 2,Bullet List,FooterText,numbered,Paragraphe de liste1,Bulletr List Paragraph,列出段落,列出段落1,List Paragraph21,Listeafsnit1,Parágrafo da Lista1,Párrafo de lista1,リスト段落1,List Paragraph11,Foot,List Paragraph2,Bullet edison,lp1"/>
     <w:basedOn w:val="Normal"/>
+    <w:link w:val="ListParagraphChar"/>
     <w:uiPriority w:val="34"/>
     <w:qFormat/>
     <w:rsid w:val="00472B82"/>
@@ -4180,6 +3321,36 @@
     <w:name w:val="findhit"/>
     <w:basedOn w:val="DefaultParagraphFont"/>
     <w:rsid w:val="00637D4C"/>
+  </w:style>
+  <w:style w:type="paragraph" w:styleId="TOC1">
+    <w:name w:val="toc 1"/>
+    <w:basedOn w:val="Normal"/>
+    <w:next w:val="Normal"/>
+    <w:autoRedefine/>
+    <w:uiPriority w:val="39"/>
+    <w:unhideWhenUsed/>
+    <w:rsid w:val="00514364"/>
+    <w:pPr>
+      <w:spacing w:before="360" w:after="0" w:line="240" w:lineRule="auto"/>
+    </w:pPr>
+    <w:rPr>
+      <w:rFonts w:asciiTheme="majorHAnsi" w:eastAsia="Times New Roman" w:hAnsiTheme="majorHAnsi" w:cstheme="majorHAnsi"/>
+      <w:b/>
+      <w:bCs/>
+      <w:caps/>
+      <w:sz w:val="24"/>
+      <w:szCs w:val="20"/>
+      <w:lang w:eastAsia="it-IT"/>
+    </w:rPr>
+  </w:style>
+  <w:style w:type="character" w:customStyle="1" w:styleId="ListParagraphChar">
+    <w:name w:val="List Paragraph Char"/>
+    <w:aliases w:val="Paragrafo elenco 2 Char,Bullet List Char,FooterText Char,numbered Char,Paragraphe de liste1 Char,Bulletr List Paragraph Char,列出段落 Char,列出段落1 Char,List Paragraph21 Char,Listeafsnit1 Char,Parágrafo da Lista1 Char,Párrafo de lista1 Char"/>
+    <w:link w:val="ListParagraph"/>
+    <w:uiPriority w:val="34"/>
+    <w:qFormat/>
+    <w:locked/>
+    <w:rsid w:val="00514364"/>
   </w:style>
 </w:styles>
 </file>
@@ -4480,28 +3651,10 @@
 </file>
 
 <file path=customXml/item1.xml><?xml version="1.0" encoding="utf-8"?>
-<?mso-contentType ?>
-<FormTemplates xmlns="http://schemas.microsoft.com/sharepoint/v3/contenttype/forms">
-  <Display>DocumentLibraryForm</Display>
-  <Edit>DocumentLibraryForm</Edit>
-  <New>DocumentLibraryForm</New>
-</FormTemplates>
-</file>
-
-<file path=customXml/item2.xml><?xml version="1.0" encoding="utf-8"?>
-<p:properties xmlns:p="http://schemas.microsoft.com/office/2006/metadata/properties" xmlns:xsi="http://www.w3.org/2001/XMLSchema-instance" xmlns:pc="http://schemas.microsoft.com/office/infopath/2007/PartnerControls">
-  <documentManagement>
-    <lcf76f155ced4ddcb4097134ff3c332f xmlns="3d04b37e-0497-498c-96f6-8855740e5edb">
-      <Terms xmlns="http://schemas.microsoft.com/office/infopath/2007/PartnerControls"/>
-    </lcf76f155ced4ddcb4097134ff3c332f>
-  </documentManagement>
-</p:properties>
-</file>
-
-<file path=customXml/item3.xml><?xml version="1.0" encoding="utf-8"?>
-<ct:contentTypeSchema xmlns:ct="http://schemas.microsoft.com/office/2006/metadata/contentType" xmlns:ma="http://schemas.microsoft.com/office/2006/metadata/properties/metaAttributes" ct:_="" ma:_="" ma:contentTypeName="Document" ma:contentTypeID="0x01010099D50BAF6148C0469FC2106F96A8440B" ma:contentTypeVersion="9" ma:contentTypeDescription="Create a new document." ma:contentTypeScope="" ma:versionID="7768c764893153760d939b2a04face0b">
-  <xsd:schema xmlns:xsd="http://www.w3.org/2001/XMLSchema" xmlns:xs="http://www.w3.org/2001/XMLSchema" xmlns:p="http://schemas.microsoft.com/office/2006/metadata/properties" xmlns:ns2="3d04b37e-0497-498c-96f6-8855740e5edb" targetNamespace="http://schemas.microsoft.com/office/2006/metadata/properties" ma:root="true" ma:fieldsID="7ef69b4f9d45f678c0f7c9c89f8623db" ns2:_="">
+<ct:contentTypeSchema xmlns:ct="http://schemas.microsoft.com/office/2006/metadata/contentType" xmlns:ma="http://schemas.microsoft.com/office/2006/metadata/properties/metaAttributes" ct:_="" ma:_="" ma:contentTypeName="Document" ma:contentTypeID="0x01010099D50BAF6148C0469FC2106F96A8440B" ma:contentTypeVersion="13" ma:contentTypeDescription="Create a new document." ma:contentTypeScope="" ma:versionID="c85905c84e7b9db62133e476f18f597d">
+  <xsd:schema xmlns:xsd="http://www.w3.org/2001/XMLSchema" xmlns:xs="http://www.w3.org/2001/XMLSchema" xmlns:p="http://schemas.microsoft.com/office/2006/metadata/properties" xmlns:ns2="3d04b37e-0497-498c-96f6-8855740e5edb" xmlns:ns3="14722739-9480-433a-8c7c-4ec5d8a77ba5" targetNamespace="http://schemas.microsoft.com/office/2006/metadata/properties" ma:root="true" ma:fieldsID="4f41c4fb8050516f2ffa6b06e98f6ad1" ns2:_="" ns3:_="">
     <xsd:import namespace="3d04b37e-0497-498c-96f6-8855740e5edb"/>
+    <xsd:import namespace="14722739-9480-433a-8c7c-4ec5d8a77ba5"/>
     <xsd:element name="properties">
       <xsd:complexType>
         <xsd:sequence>
@@ -4516,6 +3669,10 @@
                 <xsd:element ref="ns2:MediaServiceOCR" minOccurs="0"/>
                 <xsd:element ref="ns2:MediaServiceGenerationTime" minOccurs="0"/>
                 <xsd:element ref="ns2:MediaServiceEventHashCode" minOccurs="0"/>
+                <xsd:element ref="ns2:MediaServiceObjectDetectorVersions" minOccurs="0"/>
+                <xsd:element ref="ns2:MediaServiceSearchProperties" minOccurs="0"/>
+                <xsd:element ref="ns3:SharedWithUsers" minOccurs="0"/>
+                <xsd:element ref="ns3:SharedWithDetails" minOccurs="0"/>
               </xsd:all>
             </xsd:complexType>
           </xsd:element>
@@ -4568,6 +3725,46 @@
     <xsd:element name="MediaServiceEventHashCode" ma:index="16" nillable="true" ma:displayName="MediaServiceEventHashCode" ma:hidden="true" ma:internalName="MediaServiceEventHashCode" ma:readOnly="true">
       <xsd:simpleType>
         <xsd:restriction base="dms:Text"/>
+      </xsd:simpleType>
+    </xsd:element>
+    <xsd:element name="MediaServiceObjectDetectorVersions" ma:index="17" nillable="true" ma:displayName="MediaServiceObjectDetectorVersions" ma:hidden="true" ma:indexed="true" ma:internalName="MediaServiceObjectDetectorVersions" ma:readOnly="true">
+      <xsd:simpleType>
+        <xsd:restriction base="dms:Text"/>
+      </xsd:simpleType>
+    </xsd:element>
+    <xsd:element name="MediaServiceSearchProperties" ma:index="18" nillable="true" ma:displayName="MediaServiceSearchProperties" ma:hidden="true" ma:internalName="MediaServiceSearchProperties" ma:readOnly="true">
+      <xsd:simpleType>
+        <xsd:restriction base="dms:Note"/>
+      </xsd:simpleType>
+    </xsd:element>
+  </xsd:schema>
+  <xsd:schema xmlns:xsd="http://www.w3.org/2001/XMLSchema" xmlns:xs="http://www.w3.org/2001/XMLSchema" xmlns:dms="http://schemas.microsoft.com/office/2006/documentManagement/types" xmlns:pc="http://schemas.microsoft.com/office/infopath/2007/PartnerControls" targetNamespace="14722739-9480-433a-8c7c-4ec5d8a77ba5" elementFormDefault="qualified">
+    <xsd:import namespace="http://schemas.microsoft.com/office/2006/documentManagement/types"/>
+    <xsd:import namespace="http://schemas.microsoft.com/office/infopath/2007/PartnerControls"/>
+    <xsd:element name="SharedWithUsers" ma:index="19" nillable="true" ma:displayName="Shared With" ma:internalName="SharedWithUsers" ma:readOnly="true">
+      <xsd:complexType>
+        <xsd:complexContent>
+          <xsd:extension base="dms:UserMulti">
+            <xsd:sequence>
+              <xsd:element name="UserInfo" minOccurs="0" maxOccurs="unbounded">
+                <xsd:complexType>
+                  <xsd:sequence>
+                    <xsd:element name="DisplayName" type="xsd:string" minOccurs="0"/>
+                    <xsd:element name="AccountId" type="dms:UserId" minOccurs="0" nillable="true"/>
+                    <xsd:element name="AccountType" type="xsd:string" minOccurs="0"/>
+                  </xsd:sequence>
+                </xsd:complexType>
+              </xsd:element>
+            </xsd:sequence>
+          </xsd:extension>
+        </xsd:complexContent>
+      </xsd:complexType>
+    </xsd:element>
+    <xsd:element name="SharedWithDetails" ma:index="20" nillable="true" ma:displayName="Shared With Details" ma:internalName="SharedWithDetails" ma:readOnly="true">
+      <xsd:simpleType>
+        <xsd:restriction base="dms:Note">
+          <xsd:maxLength value="255"/>
+        </xsd:restriction>
       </xsd:simpleType>
     </xsd:element>
   </xsd:schema>
@@ -4670,32 +3867,34 @@
 </ct:contentTypeSchema>
 </file>
 
-<file path=customXml/itemProps1.xml><?xml version="1.0" encoding="utf-8"?>
-<ds:datastoreItem xmlns:ds="http://schemas.openxmlformats.org/officeDocument/2006/customXml" ds:itemID="{9FCEA901-DEF5-4CFF-BB8A-44F0E5AC5990}">
-  <ds:schemaRefs>
-    <ds:schemaRef ds:uri="http://schemas.microsoft.com/sharepoint/v3/contenttype/forms"/>
-  </ds:schemaRefs>
-</ds:datastoreItem>
+<file path=customXml/item2.xml><?xml version="1.0" encoding="utf-8"?>
+<?mso-contentType ?>
+<FormTemplates xmlns="http://schemas.microsoft.com/sharepoint/v3/contenttype/forms">
+  <Display>DocumentLibraryForm</Display>
+  <Edit>DocumentLibraryForm</Edit>
+  <New>DocumentLibraryForm</New>
+</FormTemplates>
 </file>
 
-<file path=customXml/itemProps2.xml><?xml version="1.0" encoding="utf-8"?>
-<ds:datastoreItem xmlns:ds="http://schemas.openxmlformats.org/officeDocument/2006/customXml" ds:itemID="{F691CF46-13E1-4850-82CC-E7E3A2802A0E}">
-  <ds:schemaRefs>
-    <ds:schemaRef ds:uri="http://schemas.microsoft.com/office/2006/metadata/properties"/>
-    <ds:schemaRef ds:uri="http://schemas.microsoft.com/office/infopath/2007/PartnerControls"/>
-    <ds:schemaRef ds:uri="3d04b37e-0497-498c-96f6-8855740e5edb"/>
-  </ds:schemaRefs>
-</ds:datastoreItem>
+<file path=customXml/item3.xml><?xml version="1.0" encoding="utf-8"?>
+<p:properties xmlns:p="http://schemas.microsoft.com/office/2006/metadata/properties" xmlns:xsi="http://www.w3.org/2001/XMLSchema-instance" xmlns:pc="http://schemas.microsoft.com/office/infopath/2007/PartnerControls">
+  <documentManagement>
+    <lcf76f155ced4ddcb4097134ff3c332f xmlns="3d04b37e-0497-498c-96f6-8855740e5edb">
+      <Terms xmlns="http://schemas.microsoft.com/office/infopath/2007/PartnerControls"/>
+    </lcf76f155ced4ddcb4097134ff3c332f>
+  </documentManagement>
+</p:properties>
 </file>
 
-<file path=customXml/itemProps3.xml><?xml version="1.0" encoding="utf-8"?>
-<ds:datastoreItem xmlns:ds="http://schemas.openxmlformats.org/officeDocument/2006/customXml" ds:itemID="{3E3A17EF-02E7-4742-8C09-FB14EB2F263D}">
+<file path=customXml/itemProps1.xml><?xml version="1.0" encoding="utf-8"?>
+<ds:datastoreItem xmlns:ds="http://schemas.openxmlformats.org/officeDocument/2006/customXml" ds:itemID="{0A5B1122-B42B-422A-836E-95306E2E930C}">
   <ds:schemaRefs>
     <ds:schemaRef ds:uri="http://schemas.microsoft.com/office/2006/metadata/contentType"/>
     <ds:schemaRef ds:uri="http://schemas.microsoft.com/office/2006/metadata/properties/metaAttributes"/>
     <ds:schemaRef ds:uri="http://www.w3.org/2001/XMLSchema"/>
     <ds:schemaRef ds:uri="http://schemas.microsoft.com/office/2006/metadata/properties"/>
     <ds:schemaRef ds:uri="3d04b37e-0497-498c-96f6-8855740e5edb"/>
+    <ds:schemaRef ds:uri="14722739-9480-433a-8c7c-4ec5d8a77ba5"/>
     <ds:schemaRef ds:uri="http://schemas.microsoft.com/office/2006/documentManagement/types"/>
     <ds:schemaRef ds:uri="http://schemas.microsoft.com/office/infopath/2007/PartnerControls"/>
     <ds:schemaRef ds:uri="http://schemas.openxmlformats.org/package/2006/metadata/core-properties"/>
@@ -4706,6 +3905,24 @@
 </ds:datastoreItem>
 </file>
 
+<file path=customXml/itemProps2.xml><?xml version="1.0" encoding="utf-8"?>
+<ds:datastoreItem xmlns:ds="http://schemas.openxmlformats.org/officeDocument/2006/customXml" ds:itemID="{9FCEA901-DEF5-4CFF-BB8A-44F0E5AC5990}">
+  <ds:schemaRefs>
+    <ds:schemaRef ds:uri="http://schemas.microsoft.com/sharepoint/v3/contenttype/forms"/>
+  </ds:schemaRefs>
+</ds:datastoreItem>
+</file>
+
+<file path=customXml/itemProps3.xml><?xml version="1.0" encoding="utf-8"?>
+<ds:datastoreItem xmlns:ds="http://schemas.openxmlformats.org/officeDocument/2006/customXml" ds:itemID="{F691CF46-13E1-4850-82CC-E7E3A2802A0E}">
+  <ds:schemaRefs>
+    <ds:schemaRef ds:uri="http://schemas.microsoft.com/office/2006/metadata/properties"/>
+    <ds:schemaRef ds:uri="http://schemas.microsoft.com/office/infopath/2007/PartnerControls"/>
+    <ds:schemaRef ds:uri="3d04b37e-0497-498c-96f6-8855740e5edb"/>
+  </ds:schemaRefs>
+</ds:datastoreItem>
+</file>
+
 <file path=docMetadata/LabelInfo.xml><?xml version="1.0" encoding="utf-8"?>
 <clbl:labelList xmlns:clbl="http://schemas.microsoft.com/office/2020/mipLabelMetadata">
   <clbl:label id="{e0793d39-0939-496d-b129-198edd916feb}" enabled="0" method="" siteId="{e0793d39-0939-496d-b129-198edd916feb}" removed="1"/>

--- a/Test Case/Validazione/5-Referto di Medicina di Laboratorio/casi di test LAB.docx
+++ b/Test Case/Validazione/5-Referto di Medicina di Laboratorio/casi di test LAB.docx
@@ -1,6 +1,6 @@
 
 <file path=word/document.xml><?xml version="1.0" encoding="utf-8"?>
-<w:document xmlns:wpc="http://schemas.microsoft.com/office/word/2010/wordprocessingCanvas" xmlns:cx="http://schemas.microsoft.com/office/drawing/2014/chartex" xmlns:cx1="http://schemas.microsoft.com/office/drawing/2015/9/8/chartex" xmlns:cx2="http://schemas.microsoft.com/office/drawing/2015/10/21/chartex" xmlns:cx3="http://schemas.microsoft.com/office/drawing/2016/5/9/chartex" xmlns:cx4="http://schemas.microsoft.com/office/drawing/2016/5/10/chartex" xmlns:cx5="http://schemas.microsoft.com/office/drawing/2016/5/11/chartex" xmlns:cx6="http://schemas.microsoft.com/office/drawing/2016/5/12/chartex" xmlns:cx7="http://schemas.microsoft.com/office/drawing/2016/5/13/chartex" xmlns:cx8="http://schemas.microsoft.com/office/drawing/2016/5/14/chartex" xmlns:mc="http://schemas.openxmlformats.org/markup-compatibility/2006" xmlns:aink="http://schemas.microsoft.com/office/drawing/2016/ink" xmlns:am3d="http://schemas.microsoft.com/office/drawing/2017/model3d" xmlns:o="urn:schemas-microsoft-com:office:office" xmlns:oel="http://schemas.microsoft.com/office/2019/extlst" xmlns:r="http://schemas.openxmlformats.org/officeDocument/2006/relationships" xmlns:m="http://schemas.openxmlformats.org/officeDocument/2006/math" xmlns:v="urn:schemas-microsoft-com:vml" xmlns:wp14="http://schemas.microsoft.com/office/word/2010/wordprocessingDrawing" xmlns:wp="http://schemas.openxmlformats.org/drawingml/2006/wordprocessingDrawing" xmlns:w10="urn:schemas-microsoft-com:office:word" xmlns:w="http://schemas.openxmlformats.org/wordprocessingml/2006/main" xmlns:w14="http://schemas.microsoft.com/office/word/2010/wordml" xmlns:w15="http://schemas.microsoft.com/office/word/2012/wordml" xmlns:w16cex="http://schemas.microsoft.com/office/word/2018/wordml/cex" xmlns:w16cid="http://schemas.microsoft.com/office/word/2016/wordml/cid" xmlns:w16="http://schemas.microsoft.com/office/word/2018/wordml" xmlns:w16du="http://schemas.microsoft.com/office/word/2023/wordml/word16du" xmlns:w16sdtdh="http://schemas.microsoft.com/office/word/2020/wordml/sdtdatahash" xmlns:w16sdtfl="http://schemas.microsoft.com/office/word/2024/wordml/sdtformatlock" xmlns:w16se="http://schemas.microsoft.com/office/word/2015/wordml/symex" xmlns:wpg="http://schemas.microsoft.com/office/word/2010/wordprocessingGroup" xmlns:wpi="http://schemas.microsoft.com/office/word/2010/wordprocessingInk" xmlns:wne="http://schemas.microsoft.com/office/word/2006/wordml" xmlns:wps="http://schemas.microsoft.com/office/word/2010/wordprocessingShape" mc:Ignorable="w14 w15 w16se w16cid w16 w16cex w16sdtdh w16sdtfl w16du wp14">
+<w:document xmlns:wpc="http://schemas.microsoft.com/office/word/2010/wordprocessingCanvas" xmlns:cx="http://schemas.microsoft.com/office/drawing/2014/chartex" xmlns:cx1="http://schemas.microsoft.com/office/drawing/2015/9/8/chartex" xmlns:cx2="http://schemas.microsoft.com/office/drawing/2015/10/21/chartex" xmlns:cx3="http://schemas.microsoft.com/office/drawing/2016/5/9/chartex" xmlns:cx4="http://schemas.microsoft.com/office/drawing/2016/5/10/chartex" xmlns:cx5="http://schemas.microsoft.com/office/drawing/2016/5/11/chartex" xmlns:cx6="http://schemas.microsoft.com/office/drawing/2016/5/12/chartex" xmlns:cx7="http://schemas.microsoft.com/office/drawing/2016/5/13/chartex" xmlns:cx8="http://schemas.microsoft.com/office/drawing/2016/5/14/chartex" xmlns:mc="http://schemas.openxmlformats.org/markup-compatibility/2006" xmlns:aink="http://schemas.microsoft.com/office/drawing/2016/ink" xmlns:am3d="http://schemas.microsoft.com/office/drawing/2017/model3d" xmlns:o="urn:schemas-microsoft-com:office:office" xmlns:oel="http://schemas.microsoft.com/office/2019/extlst" xmlns:r="http://schemas.openxmlformats.org/officeDocument/2006/relationships" xmlns:m="http://schemas.openxmlformats.org/officeDocument/2006/math" xmlns:v="urn:schemas-microsoft-com:vml" xmlns:wp14="http://schemas.microsoft.com/office/word/2010/wordprocessingDrawing" xmlns:wp="http://schemas.openxmlformats.org/drawingml/2006/wordprocessingDrawing" xmlns:w10="urn:schemas-microsoft-com:office:word" xmlns:w="http://schemas.openxmlformats.org/wordprocessingml/2006/main" xmlns:w14="http://schemas.microsoft.com/office/word/2010/wordml" xmlns:w15="http://schemas.microsoft.com/office/word/2012/wordml" xmlns:w16cex="http://schemas.microsoft.com/office/word/2018/wordml/cex" xmlns:w16cid="http://schemas.microsoft.com/office/word/2016/wordml/cid" xmlns:w16="http://schemas.microsoft.com/office/word/2018/wordml" xmlns:w16sdtdh="http://schemas.microsoft.com/office/word/2020/wordml/sdtdatahash" xmlns:w16se="http://schemas.microsoft.com/office/word/2015/wordml/symex" xmlns:wpg="http://schemas.microsoft.com/office/word/2010/wordprocessingGroup" xmlns:wpi="http://schemas.microsoft.com/office/word/2010/wordprocessingInk" xmlns:wne="http://schemas.microsoft.com/office/word/2006/wordml" xmlns:wps="http://schemas.microsoft.com/office/word/2010/wordprocessingShape" mc:Ignorable="w14 w15 w16se w16cid w16 w16cex w16sdtdh wp14">
   <w:body>
     <w:p>
       <w:pPr>
@@ -37,7 +37,25 @@
         <w:t xml:space="preserve">di test OK </w:t>
       </w:r>
       <w:r>
-        <w:t xml:space="preserve">specifici. </w:t>
+        <w:t xml:space="preserve">specifici. Per questo motivo </w:t>
+      </w:r>
+      <w:r>
+        <w:t>sono stati definiti</w:t>
+      </w:r>
+      <w:r>
+        <w:t xml:space="preserve"> </w:t>
+      </w:r>
+      <w:r>
+        <w:t>6</w:t>
+      </w:r>
+      <w:r>
+        <w:t xml:space="preserve"> casi </w:t>
+      </w:r>
+      <w:r>
+        <w:t>di test</w:t>
+      </w:r>
+      <w:r>
+        <w:t xml:space="preserve">. </w:t>
       </w:r>
     </w:p>
     <w:p>
@@ -130,72 +148,75 @@
     </w:p>
     <w:p>
       <w:pPr>
-        <w:pStyle w:val="ListParagraph"/>
-        <w:spacing w:before="120" w:after="120"/>
-        <w:jc w:val="both"/>
-        <w:rPr>
-          <w:rFonts w:cs="Open Sans"/>
-        </w:rPr>
-      </w:pPr>
-    </w:p>
-    <w:p>
-      <w:pPr>
         <w:pStyle w:val="Heading3"/>
         <w:jc w:val="both"/>
       </w:pPr>
       <w:r>
-        <w:rPr>
-          <w:rFonts w:cs="Open Sans"/>
-          <w:bCs/>
-        </w:rPr>
+        <w:t>CASO DI TEST 0</w:t>
+      </w:r>
+    </w:p>
+    <w:p>
+      <w:pPr>
+        <w:jc w:val="both"/>
+      </w:pPr>
+      <w:r>
+        <w:t>I</w:t>
+      </w:r>
+      <w:r>
+        <w:t xml:space="preserve">l </w:t>
+      </w:r>
+      <w:r>
+        <w:t>caso di test fa riferimento ad un esempio di</w:t>
+      </w:r>
+      <w:r>
+        <w:t xml:space="preserve"> CDA semplice </w:t>
+      </w:r>
+      <w:r>
+        <w:t>in cui sono presenti so</w:t>
+      </w:r>
+      <w:r>
+        <w:t>l</w:t>
+      </w:r>
+      <w:r>
+        <w:t>o le sezioni e</w:t>
+      </w:r>
+      <w:r>
+        <w:t xml:space="preserve"> gli</w:t>
+      </w:r>
+      <w:r>
+        <w:t xml:space="preserve"> elementi </w:t>
+      </w:r>
+      <w:r>
+        <w:t>obbligatori</w:t>
+      </w:r>
+      <w:r>
+        <w:t xml:space="preserve"> da specifiche nazionali HL7 Italia</w:t>
+      </w:r>
+      <w:r>
+        <w:t>.</w:t>
+      </w:r>
+    </w:p>
+    <w:p>
+      <w:pPr>
+        <w:pStyle w:val="Heading3"/>
+        <w:jc w:val="both"/>
+      </w:pPr>
+      <w:r>
         <w:t xml:space="preserve">CASO DI TEST </w:t>
       </w:r>
       <w:r>
-        <w:rPr>
-          <w:rFonts w:cs="Open Sans"/>
-          <w:bCs/>
-        </w:rPr>
-        <w:t>17</w:t>
-      </w:r>
-    </w:p>
-    <w:p>
-      <w:pPr>
-        <w:jc w:val="both"/>
-        <w:rPr>
-          <w:rFonts w:cs="Open Sans"/>
-        </w:rPr>
-      </w:pPr>
-      <w:r>
-        <w:rPr>
-          <w:rFonts w:cs="Open Sans"/>
-        </w:rPr>
-        <w:t xml:space="preserve">Il Caso di Test </w:t>
-      </w:r>
-      <w:r>
-        <w:rPr>
-          <w:rFonts w:cs="Open Sans"/>
-        </w:rPr>
-        <w:t>17</w:t>
-      </w:r>
-      <w:r>
-        <w:rPr>
-          <w:rFonts w:cs="Open Sans"/>
-        </w:rPr>
-        <w:t xml:space="preserve"> corrisponde ad un esempio di CDA2 in cui sono presenti tutte le sezioni e campi corrispondenti ai dati essenziali del Decreto 7 </w:t>
-      </w:r>
-      <w:proofErr w:type="gramStart"/>
-      <w:r>
-        <w:rPr>
-          <w:rFonts w:cs="Open Sans"/>
-        </w:rPr>
-        <w:t>Settembre</w:t>
-      </w:r>
-      <w:proofErr w:type="gramEnd"/>
-      <w:r>
-        <w:rPr>
-          <w:rFonts w:cs="Open Sans"/>
-        </w:rPr>
-        <w:t xml:space="preserve"> 2023; in particolare, il CDA2 contiene i seguenti campi obbligatori ed opzionali:</w:t>
+        <w:t>1</w:t>
+      </w:r>
+    </w:p>
+    <w:p>
+      <w:pPr>
+        <w:jc w:val="both"/>
+      </w:pPr>
+      <w:r>
+        <w:t>N</w:t>
+      </w:r>
+      <w:r>
+        <w:t>ello specifico si analizza un esame microbiologico delle vie aeree</w:t>
       </w:r>
     </w:p>
     <w:p>
@@ -223,7 +244,7 @@
         <w:t xml:space="preserve"> di specialità</w:t>
       </w:r>
       <w:r>
-        <w:t xml:space="preserve"> – Tale sezione rappresenta la specialità, e conterrà al suo interno una sezione foglia. </w:t>
+        <w:t xml:space="preserve"> – Tale sezione rappresenta la tipologia di esame di laboratorio che si sta effettuando (Esame delle vie aeree) e conterrà al suo interno una sezione foglia. </w:t>
       </w:r>
     </w:p>
     <w:p>
@@ -258,7 +279,13 @@
         <w:t xml:space="preserve"> </w:t>
       </w:r>
       <w:r>
-        <w:t xml:space="preserve">– tale sezione riporta le informazioni relative all’esame dai seguenti elementi: </w:t>
+        <w:t>– tale sezione riporta le informazioni relative al</w:t>
+      </w:r>
+      <w:r>
+        <w:t>l’esame microscopico effettuato e i batteri identificati</w:t>
+      </w:r>
+      <w:r>
+        <w:t xml:space="preserve">. La sezione è definita dai seguenti elementi: </w:t>
       </w:r>
     </w:p>
     <w:p>
@@ -278,13 +305,7 @@
         <w:t>specimen</w:t>
       </w:r>
       <w:r>
-        <w:t>: in questo elemento viene specificat</w:t>
-      </w:r>
-      <w:r>
-        <w:t>o</w:t>
-      </w:r>
-      <w:r>
-        <w:t xml:space="preserve"> la tipologia di campione che si sta analizzando;</w:t>
+        <w:t>: in questo elemento viene specificato la tipologia di campione che si sta analizzando;</w:t>
       </w:r>
     </w:p>
     <w:p>
@@ -322,7 +343,211 @@
       </w:r>
       <w:proofErr w:type="spellEnd"/>
       <w:r>
-        <w:t xml:space="preserve">: verrà riportato il risultato di una singola osservazione effettuata sul campione. </w:t>
+        <w:t xml:space="preserve">: verranno riportate le informazioni inerenti alla data e orario in cui viene effettuato l’esame microscopico, il risultato dell’osservazione e l’interpretazione del valore rilevato. </w:t>
+      </w:r>
+    </w:p>
+    <w:p>
+      <w:pPr>
+        <w:pStyle w:val="ListParagraph"/>
+        <w:numPr>
+          <w:ilvl w:val="0"/>
+          <w:numId w:val="1"/>
+        </w:numPr>
+        <w:jc w:val="both"/>
+        <w:rPr>
+          <w:b/>
+          <w:bCs/>
+        </w:rPr>
+      </w:pPr>
+      <w:proofErr w:type="spellStart"/>
+      <w:r>
+        <w:rPr>
+          <w:i/>
+          <w:iCs/>
+        </w:rPr>
+        <w:t>entryRelationship</w:t>
+      </w:r>
+      <w:proofErr w:type="spellEnd"/>
+      <w:r>
+        <w:rPr>
+          <w:i/>
+          <w:iCs/>
+        </w:rPr>
+        <w:t>/</w:t>
+      </w:r>
+      <w:proofErr w:type="spellStart"/>
+      <w:r>
+        <w:rPr>
+          <w:i/>
+          <w:iCs/>
+        </w:rPr>
+        <w:t>observation</w:t>
+      </w:r>
+      <w:proofErr w:type="spellEnd"/>
+      <w:r>
+        <w:t xml:space="preserve">: verranno riportate le informazioni inerenti alla data e orario in cui viene effettuato l’esame ed identificato il batterio, il risultato dell’osservazione e l’interpretazione del valore rilevato. </w:t>
+      </w:r>
+    </w:p>
+    <w:p>
+      <w:pPr>
+        <w:pStyle w:val="Heading3"/>
+        <w:jc w:val="both"/>
+      </w:pPr>
+      <w:r>
+        <w:t xml:space="preserve">CASO DI TEST </w:t>
+      </w:r>
+      <w:r>
+        <w:t>2</w:t>
+      </w:r>
+    </w:p>
+    <w:p>
+      <w:pPr>
+        <w:jc w:val="both"/>
+      </w:pPr>
+      <w:r>
+        <w:t>S</w:t>
+      </w:r>
+      <w:r>
+        <w:t>i prende in esame il caso di un paziente a rischio di danni ai reni a causa di ipertensione arteriosa, al quale viene prescritto un esame di Microalbuminuria.</w:t>
+      </w:r>
+    </w:p>
+    <w:p>
+      <w:pPr>
+        <w:jc w:val="both"/>
+      </w:pPr>
+      <w:proofErr w:type="spellStart"/>
+      <w:r>
+        <w:rPr>
+          <w:b/>
+          <w:bCs/>
+          <w:i/>
+          <w:iCs/>
+        </w:rPr>
+        <w:t>Section</w:t>
+      </w:r>
+      <w:proofErr w:type="spellEnd"/>
+      <w:r>
+        <w:rPr>
+          <w:b/>
+          <w:bCs/>
+          <w:i/>
+          <w:iCs/>
+        </w:rPr>
+        <w:t xml:space="preserve"> di specialità</w:t>
+      </w:r>
+      <w:r>
+        <w:t xml:space="preserve"> – Tale sezione rappresenta la tipologia di esame di laboratorio che si sta effettuando (Esame delle urine) e conterrà al suo interno una sezione foglia. </w:t>
+      </w:r>
+    </w:p>
+    <w:p>
+      <w:pPr>
+        <w:jc w:val="both"/>
+      </w:pPr>
+      <w:proofErr w:type="spellStart"/>
+      <w:r>
+        <w:rPr>
+          <w:b/>
+          <w:bCs/>
+          <w:i/>
+          <w:iCs/>
+        </w:rPr>
+        <w:t>Section</w:t>
+      </w:r>
+      <w:proofErr w:type="spellEnd"/>
+      <w:r>
+        <w:rPr>
+          <w:b/>
+          <w:bCs/>
+          <w:i/>
+          <w:iCs/>
+        </w:rPr>
+        <w:t xml:space="preserve"> foglia</w:t>
+      </w:r>
+      <w:r>
+        <w:rPr>
+          <w:i/>
+          <w:iCs/>
+        </w:rPr>
+        <w:t xml:space="preserve"> </w:t>
+      </w:r>
+      <w:r>
+        <w:t xml:space="preserve">– tale sezione riporta le informazioni relative al rapporto della quantità di Microalbuminuria/volume urina. La sezione è definita dai seguenti elementi: </w:t>
+      </w:r>
+    </w:p>
+    <w:p>
+      <w:pPr>
+        <w:pStyle w:val="ListParagraph"/>
+        <w:numPr>
+          <w:ilvl w:val="0"/>
+          <w:numId w:val="1"/>
+        </w:numPr>
+        <w:jc w:val="both"/>
+      </w:pPr>
+      <w:r>
+        <w:rPr>
+          <w:i/>
+          <w:iCs/>
+        </w:rPr>
+        <w:t>specimen</w:t>
+      </w:r>
+      <w:r>
+        <w:t>: in questo elemento viene specificato la tipologia di campione che si sta analizzando, urina;</w:t>
+      </w:r>
+    </w:p>
+    <w:p>
+      <w:pPr>
+        <w:pStyle w:val="ListParagraph"/>
+        <w:numPr>
+          <w:ilvl w:val="0"/>
+          <w:numId w:val="1"/>
+        </w:numPr>
+        <w:jc w:val="both"/>
+      </w:pPr>
+      <w:proofErr w:type="spellStart"/>
+      <w:r>
+        <w:rPr>
+          <w:i/>
+          <w:iCs/>
+        </w:rPr>
+        <w:t>entryRelationship</w:t>
+      </w:r>
+      <w:proofErr w:type="spellEnd"/>
+      <w:r>
+        <w:rPr>
+          <w:i/>
+          <w:iCs/>
+        </w:rPr>
+        <w:t>/</w:t>
+      </w:r>
+      <w:proofErr w:type="spellStart"/>
+      <w:r>
+        <w:rPr>
+          <w:i/>
+          <w:iCs/>
+        </w:rPr>
+        <w:t>observation</w:t>
+      </w:r>
+      <w:proofErr w:type="spellEnd"/>
+      <w:r>
+        <w:t xml:space="preserve">: verranno riportate le informazioni inerenti alla data </w:t>
+      </w:r>
+      <w:r>
+        <w:t xml:space="preserve">e orario in cui viene effettuato </w:t>
+      </w:r>
+      <w:r>
+        <w:t xml:space="preserve">l’esame, </w:t>
+      </w:r>
+      <w:r>
+        <w:t xml:space="preserve">il risultato dell’osservazione e </w:t>
+      </w:r>
+      <w:r>
+        <w:t xml:space="preserve">l’interpretazione del </w:t>
+      </w:r>
+      <w:r>
+        <w:t>valore rilevato</w:t>
+      </w:r>
+      <w:r>
+        <w:t xml:space="preserve">. </w:t>
       </w:r>
     </w:p>
     <w:p>
@@ -349,6 +574,149 @@
     </w:p>
     <w:p>
       <w:pPr>
+        <w:pStyle w:val="Heading3"/>
+        <w:jc w:val="both"/>
+      </w:pPr>
+      <w:r>
+        <w:t xml:space="preserve">CASO DI TEST </w:t>
+      </w:r>
+      <w:r>
+        <w:t>3</w:t>
+      </w:r>
+    </w:p>
+    <w:p>
+      <w:pPr>
+        <w:jc w:val="both"/>
+      </w:pPr>
+      <w:r>
+        <w:t>S</w:t>
+      </w:r>
+      <w:r>
+        <w:t xml:space="preserve">i prende </w:t>
+      </w:r>
+      <w:r>
+        <w:t>i</w:t>
+      </w:r>
+      <w:r>
+        <w:t xml:space="preserve">n esame il caso di un paziente </w:t>
+      </w:r>
+      <w:r>
+        <w:t>iperglicemico</w:t>
+      </w:r>
+      <w:r>
+        <w:t xml:space="preserve"> </w:t>
+      </w:r>
+      <w:r>
+        <w:t xml:space="preserve">che </w:t>
+      </w:r>
+      <w:r>
+        <w:t>viene sottoposto a</w:t>
+      </w:r>
+      <w:r>
+        <w:t xml:space="preserve"> </w:t>
+      </w:r>
+      <w:r>
+        <w:t xml:space="preserve">diversi </w:t>
+      </w:r>
+      <w:r>
+        <w:t>esam</w:t>
+      </w:r>
+      <w:r>
+        <w:t>i</w:t>
+      </w:r>
+      <w:r>
+        <w:t xml:space="preserve"> del sangue</w:t>
+      </w:r>
+      <w:r>
+        <w:t xml:space="preserve"> ripetuti</w:t>
+      </w:r>
+      <w:r>
+        <w:t>.</w:t>
+      </w:r>
+    </w:p>
+    <w:p>
+      <w:pPr>
+        <w:jc w:val="both"/>
+      </w:pPr>
+      <w:proofErr w:type="spellStart"/>
+      <w:r>
+        <w:rPr>
+          <w:b/>
+          <w:bCs/>
+          <w:i/>
+          <w:iCs/>
+        </w:rPr>
+        <w:t>Section</w:t>
+      </w:r>
+      <w:proofErr w:type="spellEnd"/>
+      <w:r>
+        <w:rPr>
+          <w:b/>
+          <w:bCs/>
+          <w:i/>
+          <w:iCs/>
+        </w:rPr>
+        <w:t xml:space="preserve"> di specialità</w:t>
+      </w:r>
+      <w:r>
+        <w:t xml:space="preserve"> – Tale sezione rappresenta la tipologia di esame di laboratorio che si sta effettuando (Esame del sangue) e conterrà al suo interno una sezione foglia. </w:t>
+      </w:r>
+    </w:p>
+    <w:p>
+      <w:pPr>
+        <w:jc w:val="both"/>
+      </w:pPr>
+      <w:proofErr w:type="spellStart"/>
+      <w:r>
+        <w:rPr>
+          <w:b/>
+          <w:bCs/>
+          <w:i/>
+          <w:iCs/>
+        </w:rPr>
+        <w:t>Section</w:t>
+      </w:r>
+      <w:proofErr w:type="spellEnd"/>
+      <w:r>
+        <w:rPr>
+          <w:b/>
+          <w:bCs/>
+          <w:i/>
+          <w:iCs/>
+        </w:rPr>
+        <w:t xml:space="preserve"> foglia</w:t>
+      </w:r>
+      <w:r>
+        <w:rPr>
+          <w:i/>
+          <w:iCs/>
+        </w:rPr>
+        <w:t xml:space="preserve"> </w:t>
+      </w:r>
+      <w:r>
+        <w:t xml:space="preserve">– tale sezione riporta le informazioni relative al </w:t>
+      </w:r>
+      <w:r>
+        <w:t xml:space="preserve">valore </w:t>
+      </w:r>
+      <w:r>
+        <w:t>d</w:t>
+      </w:r>
+      <w:r>
+        <w:t xml:space="preserve">el glucosio </w:t>
+      </w:r>
+      <w:r>
+        <w:t>nel sangue</w:t>
+      </w:r>
+      <w:r>
+        <w:t>.</w:t>
+      </w:r>
+      <w:r>
+        <w:t xml:space="preserve"> La sezione è definita dai seguenti elementi: </w:t>
+      </w:r>
+    </w:p>
+    <w:p>
+      <w:pPr>
         <w:pStyle w:val="ListParagraph"/>
         <w:numPr>
           <w:ilvl w:val="0"/>
@@ -370,13 +738,37 @@
           <w:i/>
           <w:iCs/>
         </w:rPr>
-        <w:t>/procedure</w:t>
-      </w:r>
-      <w:r>
-        <w:t>:</w:t>
-      </w:r>
-      <w:r>
-        <w:t xml:space="preserve"> che riporta il sito di prelievo del campione</w:t>
+        <w:t>/act</w:t>
+      </w:r>
+      <w:r>
+        <w:t xml:space="preserve">: </w:t>
+      </w:r>
+      <w:r>
+        <w:t xml:space="preserve">elemento che contiene </w:t>
+      </w:r>
+      <w:r>
+        <w:t xml:space="preserve">la </w:t>
+      </w:r>
+      <w:r>
+        <w:t>data e o</w:t>
+      </w:r>
+      <w:r>
+        <w:t>rario d</w:t>
+      </w:r>
+      <w:r>
+        <w:t>el primo prelievo</w:t>
+      </w:r>
+      <w:r>
+        <w:t xml:space="preserve"> e</w:t>
+      </w:r>
+      <w:r>
+        <w:t xml:space="preserve"> i dati del</w:t>
+      </w:r>
+      <w:r>
+        <w:t>l’operatore sanitario che effettua il prelievo</w:t>
+      </w:r>
+      <w:r>
+        <w:t>.</w:t>
       </w:r>
     </w:p>
     <w:p>
@@ -402,22 +794,25 @@
           <w:i/>
           <w:iCs/>
         </w:rPr>
-        <w:t>/</w:t>
-      </w:r>
-      <w:proofErr w:type="spellStart"/>
-      <w:r>
-        <w:rPr>
-          <w:i/>
-          <w:iCs/>
-        </w:rPr>
-        <w:t>observationMedia</w:t>
-      </w:r>
-      <w:proofErr w:type="spellEnd"/>
+        <w:t>/act</w:t>
+      </w:r>
       <w:r>
         <w:t>:</w:t>
       </w:r>
       <w:r>
-        <w:t xml:space="preserve"> per la gestione di eventuali allegati multimediali da associare all’elemento all’osservazione.</w:t>
+        <w:t xml:space="preserve"> </w:t>
+      </w:r>
+      <w:r>
+        <w:t xml:space="preserve">elemento che contiene </w:t>
+      </w:r>
+      <w:r>
+        <w:t xml:space="preserve">la </w:t>
+      </w:r>
+      <w:r>
+        <w:t>data e o</w:t>
+      </w:r>
+      <w:r>
+        <w:t>rario del secondo prelievo e i dati dell’operatore sanitario che effettua il prelievo.</w:t>
       </w:r>
     </w:p>
     <w:p>
@@ -435,227 +830,136 @@
           <w:i/>
           <w:iCs/>
         </w:rPr>
-        <w:t>entryRelationship</w:t>
-      </w:r>
-      <w:proofErr w:type="spellEnd"/>
-      <w:r>
-        <w:rPr>
-          <w:i/>
-          <w:iCs/>
-        </w:rPr>
-        <w:t>/act</w:t>
-      </w:r>
-      <w:r>
-        <w:t>: per la gestione delle note e commenti relativa all’osservazione in oggetto.</w:t>
-      </w:r>
-    </w:p>
-    <w:p>
-      <w:pPr>
-        <w:jc w:val="both"/>
-      </w:pPr>
-    </w:p>
-    <w:p>
-      <w:pPr>
-        <w:pStyle w:val="Heading3"/>
-        <w:jc w:val="both"/>
-        <w:rPr>
-          <w:rFonts w:cs="Open Sans"/>
-          <w:bCs/>
-        </w:rPr>
-      </w:pPr>
-      <w:r>
-        <w:rPr>
-          <w:rFonts w:cs="Open Sans"/>
-          <w:bCs/>
-        </w:rPr>
-        <w:t xml:space="preserve">CASO DI TEST </w:t>
-      </w:r>
-      <w:r>
-        <w:rPr>
-          <w:rFonts w:cs="Open Sans"/>
-          <w:bCs/>
-        </w:rPr>
-        <w:t>4</w:t>
-      </w:r>
-    </w:p>
-    <w:p>
-      <w:pPr>
-        <w:jc w:val="both"/>
-      </w:pPr>
-      <w:r>
-        <w:rPr>
-          <w:rFonts w:cs="Open Sans"/>
-        </w:rPr>
-        <w:t xml:space="preserve">Il Caso di Test </w:t>
-      </w:r>
-      <w:r>
-        <w:rPr>
-          <w:rFonts w:cs="Open Sans"/>
-        </w:rPr>
-        <w:t>4</w:t>
-      </w:r>
-      <w:r>
-        <w:rPr>
-          <w:rFonts w:cs="Open Sans"/>
-        </w:rPr>
-        <w:t xml:space="preserve"> corrisponde ad un esempio di CDA2</w:t>
-      </w:r>
-      <w:r>
-        <w:rPr>
-          <w:rFonts w:cs="Open Sans"/>
-        </w:rPr>
-        <w:t xml:space="preserve"> specifico. </w:t>
-      </w:r>
-      <w:r>
-        <w:t>Si prende in esame il caso di un paziente che effettua un esame Microbiologico delle vie aeree inferiori a causa di una infezione. Tale esame consiste in un Esame Batterio Isolato Da Esami Colturali Diversi ed un solo test di Resistenza agli Antibiotici.</w:t>
-      </w:r>
-    </w:p>
-    <w:p>
-      <w:pPr>
-        <w:jc w:val="both"/>
-      </w:pPr>
-      <w:r>
-        <w:t>Dati:</w:t>
-      </w:r>
-    </w:p>
-    <w:p>
-      <w:pPr>
-        <w:ind w:left="708"/>
-        <w:jc w:val="both"/>
-      </w:pPr>
-      <w:r>
-        <w:t xml:space="preserve">Alcuni leucociti, bacilli </w:t>
-      </w:r>
-      <w:proofErr w:type="spellStart"/>
-      <w:r>
-        <w:t>gram</w:t>
-      </w:r>
-      <w:proofErr w:type="spellEnd"/>
-      <w:r>
-        <w:t xml:space="preserve"> negativi, cocchi </w:t>
-      </w:r>
-      <w:proofErr w:type="spellStart"/>
-      <w:r>
-        <w:t>gram</w:t>
-      </w:r>
-      <w:proofErr w:type="spellEnd"/>
-      <w:r>
-        <w:t xml:space="preserve"> positivi carica batterica &gt; 100.000 UFC/</w:t>
-      </w:r>
-      <w:proofErr w:type="spellStart"/>
-      <w:r>
-        <w:t>mL</w:t>
-      </w:r>
-      <w:proofErr w:type="spellEnd"/>
-    </w:p>
-    <w:p>
-      <w:pPr>
-        <w:ind w:left="708"/>
-        <w:jc w:val="both"/>
-      </w:pPr>
-      <w:r>
-        <w:t>Esame colturale in aerobiosi</w:t>
-      </w:r>
-    </w:p>
-    <w:p>
-      <w:pPr>
-        <w:ind w:left="708"/>
-        <w:jc w:val="both"/>
-      </w:pPr>
-      <w:r>
-        <w:t xml:space="preserve">S1 </w:t>
-      </w:r>
-      <w:proofErr w:type="spellStart"/>
-      <w:r>
-        <w:t>Staphylococcus</w:t>
-      </w:r>
-      <w:proofErr w:type="spellEnd"/>
+        <w:t>entry</w:t>
+      </w:r>
+      <w:r>
+        <w:rPr>
+          <w:i/>
+          <w:iCs/>
+        </w:rPr>
+        <w:t>Relationship</w:t>
+      </w:r>
+      <w:proofErr w:type="spellEnd"/>
+      <w:r>
+        <w:rPr>
+          <w:i/>
+          <w:iCs/>
+        </w:rPr>
+        <w:t>/</w:t>
+      </w:r>
+      <w:proofErr w:type="spellStart"/>
+      <w:r>
+        <w:rPr>
+          <w:i/>
+          <w:iCs/>
+        </w:rPr>
+        <w:t>observation</w:t>
+      </w:r>
+      <w:proofErr w:type="spellEnd"/>
+      <w:r>
+        <w:t xml:space="preserve">: </w:t>
+      </w:r>
+      <w:r>
+        <w:t xml:space="preserve">è l’osservazione </w:t>
+      </w:r>
+      <w:r>
+        <w:t>sul</w:t>
+      </w:r>
+      <w:r>
+        <w:t xml:space="preserve"> pri</w:t>
+      </w:r>
+      <w:r>
+        <w:t>mo campione prelevato</w:t>
+      </w:r>
+      <w:r>
+        <w:t xml:space="preserve">, che riporta </w:t>
+      </w:r>
+      <w:r>
+        <w:t>la data e orario in cui vene effettuato l’esame</w:t>
+      </w:r>
+      <w:r>
+        <w:t xml:space="preserve"> e</w:t>
+      </w:r>
       <w:r>
         <w:t xml:space="preserve"> </w:t>
       </w:r>
-      <w:proofErr w:type="spellStart"/>
-      <w:r>
-        <w:t>aureus</w:t>
-      </w:r>
-      <w:proofErr w:type="spellEnd"/>
-      <w:r>
-        <w:t xml:space="preserve"> 100,000/</w:t>
-      </w:r>
-      <w:proofErr w:type="spellStart"/>
-      <w:r>
-        <w:t>mL</w:t>
-      </w:r>
-      <w:proofErr w:type="spellEnd"/>
+      <w:r>
+        <w:t>il</w:t>
+      </w:r>
+      <w:r>
+        <w:t xml:space="preserve"> risultato dell’osservazione</w:t>
+      </w:r>
+      <w:r>
+        <w:t xml:space="preserve"> e l’interpretazione del valore rilevato</w:t>
+      </w:r>
+      <w:r>
+        <w:t xml:space="preserve">. </w:t>
+      </w:r>
+      <w:r>
+        <w:t>Inoltre,</w:t>
+      </w:r>
+      <w:r>
+        <w:t xml:space="preserve"> vengono valorizzati</w:t>
+      </w:r>
+      <w:r>
+        <w:t xml:space="preserve"> anche i seguenti elementi:</w:t>
+      </w:r>
+    </w:p>
+    <w:p>
+      <w:pPr>
+        <w:pStyle w:val="ListParagraph"/>
+        <w:numPr>
+          <w:ilvl w:val="1"/>
+          <w:numId w:val="1"/>
+        </w:numPr>
+        <w:jc w:val="both"/>
+      </w:pPr>
+      <w:r>
+        <w:rPr>
+          <w:i/>
+          <w:iCs/>
+        </w:rPr>
+        <w:t>specimen</w:t>
+      </w:r>
+      <w:r>
+        <w:t>:</w:t>
+      </w:r>
+      <w:r>
+        <w:t xml:space="preserve"> la tipologia di campione che si sta analizzando</w:t>
+      </w:r>
+      <w:r>
+        <w:t xml:space="preserve"> </w:t>
+      </w:r>
+    </w:p>
+    <w:p>
+      <w:pPr>
+        <w:pStyle w:val="ListParagraph"/>
+        <w:numPr>
+          <w:ilvl w:val="1"/>
+          <w:numId w:val="1"/>
+        </w:numPr>
+        <w:jc w:val="both"/>
+      </w:pPr>
+      <w:proofErr w:type="spellStart"/>
+      <w:r>
+        <w:rPr>
+          <w:i/>
+          <w:iCs/>
+        </w:rPr>
+        <w:t>referenceRange</w:t>
+      </w:r>
+      <w:proofErr w:type="spellEnd"/>
+      <w:r>
+        <w:t>:</w:t>
+      </w:r>
+      <w:r>
+        <w:t xml:space="preserve"> </w:t>
+      </w:r>
+      <w:r>
+        <w:t>l’intervallo di riferimento dell’osservazione e l’interpretazione associata a tale intervallo</w:t>
+      </w:r>
       <w:r>
         <w:t>.</w:t>
-      </w:r>
-    </w:p>
-    <w:p>
-      <w:pPr>
-        <w:jc w:val="both"/>
-      </w:pPr>
-    </w:p>
-    <w:p>
-      <w:pPr>
-        <w:jc w:val="both"/>
-      </w:pPr>
-      <w:proofErr w:type="spellStart"/>
-      <w:r>
-        <w:rPr>
-          <w:b/>
-          <w:bCs/>
-          <w:i/>
-          <w:iCs/>
-        </w:rPr>
-        <w:t>Section</w:t>
-      </w:r>
-      <w:proofErr w:type="spellEnd"/>
-      <w:r>
-        <w:rPr>
-          <w:b/>
-          <w:bCs/>
-          <w:i/>
-          <w:iCs/>
-        </w:rPr>
-        <w:t xml:space="preserve"> di specialità</w:t>
-      </w:r>
-      <w:r>
-        <w:t xml:space="preserve"> – Tale sezione rappresenta la specialità, e conterrà al suo interno una sezione foglia. </w:t>
-      </w:r>
-    </w:p>
-    <w:p>
-      <w:pPr>
-        <w:jc w:val="both"/>
-      </w:pPr>
-      <w:proofErr w:type="spellStart"/>
-      <w:r>
-        <w:rPr>
-          <w:b/>
-          <w:bCs/>
-          <w:i/>
-          <w:iCs/>
-        </w:rPr>
-        <w:t>Section</w:t>
-      </w:r>
-      <w:proofErr w:type="spellEnd"/>
-      <w:r>
-        <w:rPr>
-          <w:b/>
-          <w:bCs/>
-          <w:i/>
-          <w:iCs/>
-        </w:rPr>
-        <w:t xml:space="preserve"> foglia</w:t>
-      </w:r>
-      <w:r>
-        <w:rPr>
-          <w:i/>
-          <w:iCs/>
-        </w:rPr>
-        <w:t xml:space="preserve"> </w:t>
-      </w:r>
-      <w:r>
-        <w:t xml:space="preserve">– tale sezione riporta le informazioni relative all’esame riportato sopra definite dai seguenti elementi: </w:t>
       </w:r>
     </w:p>
     <w:p>
@@ -667,6 +971,65 @@
         </w:numPr>
         <w:jc w:val="both"/>
       </w:pPr>
+      <w:proofErr w:type="spellStart"/>
+      <w:r>
+        <w:rPr>
+          <w:i/>
+          <w:iCs/>
+        </w:rPr>
+        <w:t>entryRelationship</w:t>
+      </w:r>
+      <w:proofErr w:type="spellEnd"/>
+      <w:r>
+        <w:rPr>
+          <w:i/>
+          <w:iCs/>
+        </w:rPr>
+        <w:t>/</w:t>
+      </w:r>
+      <w:proofErr w:type="spellStart"/>
+      <w:r>
+        <w:rPr>
+          <w:i/>
+          <w:iCs/>
+        </w:rPr>
+        <w:t>observation</w:t>
+      </w:r>
+      <w:proofErr w:type="spellEnd"/>
+      <w:r>
+        <w:t xml:space="preserve">: è l’osservazione </w:t>
+      </w:r>
+      <w:r>
+        <w:t>sul</w:t>
+      </w:r>
+      <w:r>
+        <w:t xml:space="preserve"> </w:t>
+      </w:r>
+      <w:r>
+        <w:t>secondo campione prelevato, che riporta la data e orario in cui vene effettuato l’esame</w:t>
+      </w:r>
+      <w:r>
+        <w:t xml:space="preserve"> e </w:t>
+      </w:r>
+      <w:r>
+        <w:t>il risultato dell’osservazione e l’interpretazione del valore rilevato. Inoltre</w:t>
+      </w:r>
+      <w:r>
+        <w:t>,</w:t>
+      </w:r>
+      <w:r>
+        <w:t xml:space="preserve"> vengono valorizzati anche i seguenti elementi:</w:t>
+      </w:r>
+    </w:p>
+    <w:p>
+      <w:pPr>
+        <w:pStyle w:val="ListParagraph"/>
+        <w:numPr>
+          <w:ilvl w:val="1"/>
+          <w:numId w:val="1"/>
+        </w:numPr>
+        <w:jc w:val="both"/>
+      </w:pPr>
       <w:r>
         <w:rPr>
           <w:i/>
@@ -675,15 +1038,243 @@
         <w:t>specimen</w:t>
       </w:r>
       <w:r>
-        <w:t xml:space="preserve">: in questo elemento viene specificato la tipologia di campione che si sta analizzando, </w:t>
-      </w:r>
-      <w:proofErr w:type="spellStart"/>
-      <w:r>
-        <w:t>sputum</w:t>
-      </w:r>
-      <w:proofErr w:type="spellEnd"/>
-      <w:r>
-        <w:t>;</w:t>
+        <w:t>:</w:t>
+      </w:r>
+      <w:r>
+        <w:t xml:space="preserve"> la tipologia di campione che si sta analizzando </w:t>
+      </w:r>
+    </w:p>
+    <w:p>
+      <w:pPr>
+        <w:pStyle w:val="ListParagraph"/>
+        <w:numPr>
+          <w:ilvl w:val="1"/>
+          <w:numId w:val="1"/>
+        </w:numPr>
+        <w:jc w:val="both"/>
+      </w:pPr>
+      <w:proofErr w:type="spellStart"/>
+      <w:r>
+        <w:rPr>
+          <w:i/>
+          <w:iCs/>
+        </w:rPr>
+        <w:t>referenceRange</w:t>
+      </w:r>
+      <w:proofErr w:type="spellEnd"/>
+      <w:r>
+        <w:t>:</w:t>
+      </w:r>
+      <w:r>
+        <w:t xml:space="preserve"> l’intervallo di riferimento dell’osservazione e l’interpretazione associata a tale intervallo</w:t>
+      </w:r>
+      <w:r>
+        <w:t>.</w:t>
+      </w:r>
+    </w:p>
+    <w:p>
+      <w:pPr>
+        <w:pStyle w:val="Heading3"/>
+        <w:jc w:val="both"/>
+      </w:pPr>
+      <w:r>
+        <w:t xml:space="preserve">CASO DI TEST </w:t>
+      </w:r>
+      <w:r>
+        <w:t>4</w:t>
+      </w:r>
+    </w:p>
+    <w:p>
+      <w:pPr>
+        <w:jc w:val="both"/>
+      </w:pPr>
+      <w:r>
+        <w:t>S</w:t>
+      </w:r>
+      <w:r>
+        <w:t xml:space="preserve">i prende in esame il caso di un paziente che effettua un esame Microbiologico delle vie aeree inferiori a causa di una infezione. Tale esame consiste in un Esame Batterio Isolato Da Esami Colturali Diversi ed </w:t>
+      </w:r>
+      <w:r>
+        <w:t>u</w:t>
+      </w:r>
+      <w:r>
+        <w:t xml:space="preserve">n </w:t>
+      </w:r>
+      <w:r>
+        <w:t>s</w:t>
+      </w:r>
+      <w:r>
+        <w:t xml:space="preserve">olo </w:t>
+      </w:r>
+      <w:r>
+        <w:t>t</w:t>
+      </w:r>
+      <w:r>
+        <w:t xml:space="preserve">est </w:t>
+      </w:r>
+      <w:r>
+        <w:t>d</w:t>
+      </w:r>
+      <w:r>
+        <w:t xml:space="preserve">i Resistenza </w:t>
+      </w:r>
+      <w:r>
+        <w:t>a</w:t>
+      </w:r>
+      <w:r>
+        <w:t>gli Antibiotici</w:t>
+      </w:r>
+      <w:r>
+        <w:t>.</w:t>
+      </w:r>
+    </w:p>
+    <w:p>
+      <w:pPr>
+        <w:spacing w:after="0"/>
+        <w:jc w:val="both"/>
+      </w:pPr>
+      <w:r>
+        <w:t>Dati:</w:t>
+      </w:r>
+    </w:p>
+    <w:p>
+      <w:pPr>
+        <w:spacing w:after="0"/>
+        <w:jc w:val="both"/>
+      </w:pPr>
+      <w:r>
+        <w:t xml:space="preserve">Alcuni leucociti, bacilli </w:t>
+      </w:r>
+      <w:proofErr w:type="spellStart"/>
+      <w:r>
+        <w:t>gram</w:t>
+      </w:r>
+      <w:proofErr w:type="spellEnd"/>
+      <w:r>
+        <w:t xml:space="preserve"> negativi, cocchi </w:t>
+      </w:r>
+      <w:proofErr w:type="spellStart"/>
+      <w:r>
+        <w:t>gram</w:t>
+      </w:r>
+      <w:proofErr w:type="spellEnd"/>
+      <w:r>
+        <w:t xml:space="preserve"> positivi carica batterica &gt; 100.000 UFC/</w:t>
+      </w:r>
+      <w:proofErr w:type="spellStart"/>
+      <w:r>
+        <w:t>mL</w:t>
+      </w:r>
+      <w:proofErr w:type="spellEnd"/>
+    </w:p>
+    <w:p>
+      <w:pPr>
+        <w:spacing w:after="0"/>
+        <w:jc w:val="both"/>
+      </w:pPr>
+      <w:r>
+        <w:t>Esame colturale in aerobiosi:</w:t>
+      </w:r>
+    </w:p>
+    <w:p>
+      <w:pPr>
+        <w:spacing w:after="0"/>
+        <w:jc w:val="both"/>
+      </w:pPr>
+      <w:r>
+        <w:t xml:space="preserve">S1 </w:t>
+      </w:r>
+      <w:proofErr w:type="spellStart"/>
+      <w:r>
+        <w:t>Staphylococcus</w:t>
+      </w:r>
+      <w:proofErr w:type="spellEnd"/>
+      <w:r>
+        <w:t xml:space="preserve"> </w:t>
+      </w:r>
+      <w:proofErr w:type="spellStart"/>
+      <w:r>
+        <w:t>aureus</w:t>
+      </w:r>
+      <w:proofErr w:type="spellEnd"/>
+      <w:r>
+        <w:t xml:space="preserve"> 100,000/</w:t>
+      </w:r>
+      <w:proofErr w:type="spellStart"/>
+      <w:r>
+        <w:t>mL</w:t>
+      </w:r>
+      <w:proofErr w:type="spellEnd"/>
+      <w:r>
+        <w:t>.</w:t>
+      </w:r>
+    </w:p>
+    <w:p>
+      <w:pPr>
+        <w:jc w:val="both"/>
+      </w:pPr>
+    </w:p>
+    <w:p>
+      <w:pPr>
+        <w:jc w:val="both"/>
+      </w:pPr>
+      <w:proofErr w:type="spellStart"/>
+      <w:r>
+        <w:rPr>
+          <w:b/>
+          <w:bCs/>
+          <w:i/>
+          <w:iCs/>
+        </w:rPr>
+        <w:t>Section</w:t>
+      </w:r>
+      <w:proofErr w:type="spellEnd"/>
+      <w:r>
+        <w:rPr>
+          <w:b/>
+          <w:bCs/>
+          <w:i/>
+          <w:iCs/>
+        </w:rPr>
+        <w:t xml:space="preserve"> di specialità</w:t>
+      </w:r>
+      <w:r>
+        <w:t xml:space="preserve"> – Tale sezione rappresenta la specialità, e conterrà al suo interno una sezione foglia. </w:t>
+      </w:r>
+    </w:p>
+    <w:p>
+      <w:pPr>
+        <w:jc w:val="both"/>
+      </w:pPr>
+      <w:proofErr w:type="spellStart"/>
+      <w:r>
+        <w:rPr>
+          <w:b/>
+          <w:bCs/>
+          <w:i/>
+          <w:iCs/>
+        </w:rPr>
+        <w:t>Section</w:t>
+      </w:r>
+      <w:proofErr w:type="spellEnd"/>
+      <w:r>
+        <w:rPr>
+          <w:b/>
+          <w:bCs/>
+          <w:i/>
+          <w:iCs/>
+        </w:rPr>
+        <w:t xml:space="preserve"> foglia</w:t>
+      </w:r>
+      <w:r>
+        <w:rPr>
+          <w:i/>
+          <w:iCs/>
+        </w:rPr>
+        <w:t xml:space="preserve"> </w:t>
+      </w:r>
+      <w:r>
+        <w:t xml:space="preserve">– tale sezione riporta le informazioni relative all’esame riportato sopra definite dai seguenti elementi: </w:t>
       </w:r>
     </w:p>
     <w:p>
@@ -695,13 +1286,40 @@
         </w:numPr>
         <w:jc w:val="both"/>
       </w:pPr>
-      <w:proofErr w:type="spellStart"/>
-      <w:r>
-        <w:rPr>
-          <w:i/>
-          <w:iCs/>
-        </w:rPr>
-        <w:lastRenderedPageBreak/>
+      <w:r>
+        <w:rPr>
+          <w:i/>
+          <w:iCs/>
+        </w:rPr>
+        <w:t>specimen</w:t>
+      </w:r>
+      <w:r>
+        <w:t xml:space="preserve">: in questo elemento viene specificato la tipologia di campione che si sta analizzando, </w:t>
+      </w:r>
+      <w:proofErr w:type="spellStart"/>
+      <w:r>
+        <w:t>sputum</w:t>
+      </w:r>
+      <w:proofErr w:type="spellEnd"/>
+      <w:r>
+        <w:t>;</w:t>
+      </w:r>
+    </w:p>
+    <w:p>
+      <w:pPr>
+        <w:pStyle w:val="ListParagraph"/>
+        <w:numPr>
+          <w:ilvl w:val="0"/>
+          <w:numId w:val="1"/>
+        </w:numPr>
+        <w:jc w:val="both"/>
+      </w:pPr>
+      <w:proofErr w:type="spellStart"/>
+      <w:r>
+        <w:rPr>
+          <w:i/>
+          <w:iCs/>
+        </w:rPr>
         <w:t>entryRelationship</w:t>
       </w:r>
       <w:proofErr w:type="spellEnd"/>
@@ -710,23 +1328,7 @@
           <w:i/>
           <w:iCs/>
         </w:rPr>
-        <w:t>/</w:t>
-      </w:r>
-      <w:proofErr w:type="gramStart"/>
-      <w:r>
-        <w:rPr>
-          <w:i/>
-          <w:iCs/>
-        </w:rPr>
-        <w:t>organizer[</w:t>
-      </w:r>
-      <w:proofErr w:type="gramEnd"/>
-      <w:r>
-        <w:rPr>
-          <w:i/>
-          <w:iCs/>
-        </w:rPr>
-        <w:t>CLUSTER]</w:t>
+        <w:t>/organizer[CLUSTER]</w:t>
       </w:r>
       <w:r>
         <w:t xml:space="preserve">: che descrive le prove di resistenza agli antibiotici sull'isolato </w:t>
@@ -762,10 +1364,10 @@
           <w:i/>
           <w:iCs/>
         </w:rPr>
-        <w:t>specimen:</w:t>
-      </w:r>
-      <w:r>
-        <w:t xml:space="preserve"> specifica il campione analizzato, </w:t>
+        <w:t>specimen</w:t>
+      </w:r>
+      <w:r>
+        <w:t xml:space="preserve">: specifica il campione analizzato, </w:t>
       </w:r>
       <w:proofErr w:type="spellStart"/>
       <w:r>
@@ -843,23 +1445,7 @@
           <w:i/>
           <w:iCs/>
         </w:rPr>
-        <w:t>component/</w:t>
-      </w:r>
-      <w:proofErr w:type="gramStart"/>
-      <w:r>
-        <w:rPr>
-          <w:i/>
-          <w:iCs/>
-        </w:rPr>
-        <w:t>organizer[</w:t>
-      </w:r>
-      <w:proofErr w:type="gramEnd"/>
-      <w:r>
-        <w:rPr>
-          <w:i/>
-          <w:iCs/>
-        </w:rPr>
-        <w:t>BATTERY]</w:t>
+        <w:t>component/organizer[BATTERY]</w:t>
       </w:r>
       <w:r>
         <w:t xml:space="preserve">: riporta le informazioni relative al batterio isolato </w:t>
@@ -938,18 +1524,211 @@
       <w:pPr>
         <w:pStyle w:val="ListParagraph"/>
         <w:numPr>
+          <w:ilvl w:val="3"/>
+          <w:numId w:val="1"/>
+        </w:numPr>
+        <w:jc w:val="both"/>
+      </w:pPr>
+      <w:proofErr w:type="spellStart"/>
+      <w:r>
+        <w:rPr>
+          <w:i/>
+          <w:iCs/>
+        </w:rPr>
+        <w:t>e</w:t>
+      </w:r>
+      <w:r>
+        <w:rPr>
+          <w:i/>
+          <w:iCs/>
+        </w:rPr>
+        <w:t>n</w:t>
+      </w:r>
+      <w:r>
+        <w:rPr>
+          <w:i/>
+          <w:iCs/>
+        </w:rPr>
+        <w:t>tryRelationship</w:t>
+      </w:r>
+      <w:proofErr w:type="spellEnd"/>
+      <w:r>
+        <w:rPr>
+          <w:i/>
+          <w:iCs/>
+        </w:rPr>
+        <w:t>/act</w:t>
+      </w:r>
+      <w:r>
+        <w:t>:</w:t>
+      </w:r>
+      <w:r>
+        <w:t xml:space="preserve"> </w:t>
+      </w:r>
+      <w:r>
+        <w:t>per la gestione delle note e commenti relativa all’osservazione in oggetto.</w:t>
+      </w:r>
+    </w:p>
+    <w:p>
+      <w:pPr>
+        <w:jc w:val="both"/>
+      </w:pPr>
+    </w:p>
+    <w:p>
+      <w:pPr>
+        <w:jc w:val="both"/>
+      </w:pPr>
+    </w:p>
+    <w:p>
+      <w:pPr>
+        <w:jc w:val="both"/>
+      </w:pPr>
+    </w:p>
+    <w:p>
+      <w:pPr>
+        <w:pStyle w:val="Heading3"/>
+        <w:jc w:val="both"/>
+      </w:pPr>
+      <w:r>
+        <w:t xml:space="preserve">CASO DI TEST </w:t>
+      </w:r>
+      <w:r>
+        <w:t>5</w:t>
+      </w:r>
+    </w:p>
+    <w:p>
+      <w:pPr>
+        <w:jc w:val="both"/>
+      </w:pPr>
+      <w:r>
+        <w:t>T</w:t>
+      </w:r>
+      <w:r>
+        <w:t xml:space="preserve">ale caso </w:t>
+      </w:r>
+      <w:r>
+        <w:t>di test</w:t>
+      </w:r>
+      <w:r>
+        <w:t xml:space="preserve"> </w:t>
+      </w:r>
+      <w:r>
+        <w:t>riguarda esami ripetuti che vengono effettuati, quali ad esempio: prelievo del sangue</w:t>
+      </w:r>
+      <w:r>
+        <w:t xml:space="preserve"> ripetuto ad orari differenti</w:t>
+      </w:r>
+      <w:r>
+        <w:t>.</w:t>
+      </w:r>
+    </w:p>
+    <w:p>
+      <w:pPr>
+        <w:jc w:val="both"/>
+      </w:pPr>
+      <w:proofErr w:type="spellStart"/>
+      <w:r>
+        <w:rPr>
+          <w:b/>
+          <w:bCs/>
+          <w:i/>
+          <w:iCs/>
+        </w:rPr>
+        <w:t>Section</w:t>
+      </w:r>
+      <w:proofErr w:type="spellEnd"/>
+      <w:r>
+        <w:rPr>
+          <w:b/>
+          <w:bCs/>
+          <w:i/>
+          <w:iCs/>
+        </w:rPr>
+        <w:t xml:space="preserve"> di specialità</w:t>
+      </w:r>
+      <w:r>
+        <w:t xml:space="preserve"> – Tale sezione rappresenta la specialità, e conterrà al suo interno una sezione foglia. </w:t>
+      </w:r>
+    </w:p>
+    <w:p>
+      <w:pPr>
+        <w:jc w:val="both"/>
+      </w:pPr>
+      <w:proofErr w:type="spellStart"/>
+      <w:r>
+        <w:rPr>
+          <w:b/>
+          <w:bCs/>
+          <w:i/>
+          <w:iCs/>
+        </w:rPr>
+        <w:t>Section</w:t>
+      </w:r>
+      <w:proofErr w:type="spellEnd"/>
+      <w:r>
+        <w:rPr>
+          <w:b/>
+          <w:bCs/>
+          <w:i/>
+          <w:iCs/>
+        </w:rPr>
+        <w:t xml:space="preserve"> foglia</w:t>
+      </w:r>
+      <w:r>
+        <w:rPr>
+          <w:i/>
+          <w:iCs/>
+        </w:rPr>
+        <w:t xml:space="preserve"> </w:t>
+      </w:r>
+      <w:r>
+        <w:t xml:space="preserve">– tale sezione riporta le informazioni relative all’esame riportato sopra definite dai seguenti elementi: </w:t>
+      </w:r>
+    </w:p>
+    <w:p>
+      <w:pPr>
+        <w:pStyle w:val="ListParagraph"/>
+        <w:numPr>
           <w:ilvl w:val="0"/>
           <w:numId w:val="1"/>
         </w:numPr>
         <w:jc w:val="both"/>
       </w:pPr>
-      <w:proofErr w:type="spellStart"/>
-      <w:r>
-        <w:rPr>
-          <w:i/>
-          <w:iCs/>
-        </w:rPr>
-        <w:t>entryRelationship</w:t>
+      <w:r>
+        <w:rPr>
+          <w:i/>
+          <w:iCs/>
+        </w:rPr>
+        <w:t>specimen</w:t>
+      </w:r>
+      <w:r>
+        <w:t xml:space="preserve">: in questo elemento viene specificato la tipologia di campione che si sta analizzando, </w:t>
+      </w:r>
+      <w:proofErr w:type="spellStart"/>
+      <w:r>
+        <w:t>sputum</w:t>
+      </w:r>
+      <w:proofErr w:type="spellEnd"/>
+      <w:r>
+        <w:t>;</w:t>
+      </w:r>
+    </w:p>
+    <w:p>
+      <w:pPr>
+        <w:pStyle w:val="ListParagraph"/>
+        <w:numPr>
+          <w:ilvl w:val="0"/>
+          <w:numId w:val="1"/>
+        </w:numPr>
+        <w:jc w:val="both"/>
+      </w:pPr>
+      <w:proofErr w:type="spellStart"/>
+      <w:r>
+        <w:rPr>
+          <w:i/>
+          <w:iCs/>
+        </w:rPr>
+        <w:t>entryRelatioship</w:t>
       </w:r>
       <w:proofErr w:type="spellEnd"/>
       <w:r>
@@ -960,19 +1739,371 @@
         <w:t>/act</w:t>
       </w:r>
       <w:r>
+        <w:t>: elemento in cui v</w:t>
+      </w:r>
+      <w:r>
+        <w:t>engono specificati i dati del primo prelievo con data e ora:</w:t>
+      </w:r>
+    </w:p>
+    <w:p>
+      <w:pPr>
+        <w:pStyle w:val="ListParagraph"/>
+        <w:numPr>
+          <w:ilvl w:val="1"/>
+          <w:numId w:val="1"/>
+        </w:numPr>
+        <w:jc w:val="both"/>
+      </w:pPr>
+      <w:proofErr w:type="spellStart"/>
+      <w:r>
+        <w:rPr>
+          <w:i/>
+          <w:iCs/>
+        </w:rPr>
+        <w:t>entryRelatioship</w:t>
+      </w:r>
+      <w:proofErr w:type="spellEnd"/>
+      <w:r>
+        <w:rPr>
+          <w:i/>
+          <w:iCs/>
+        </w:rPr>
+        <w:t>/act</w:t>
+      </w:r>
+      <w:r>
+        <w:rPr>
+          <w:i/>
+          <w:iCs/>
+        </w:rPr>
+        <w:t xml:space="preserve"> /specimen</w:t>
+      </w:r>
+    </w:p>
+    <w:p>
+      <w:pPr>
+        <w:pStyle w:val="ListParagraph"/>
+        <w:numPr>
+          <w:ilvl w:val="1"/>
+          <w:numId w:val="1"/>
+        </w:numPr>
+        <w:jc w:val="both"/>
+      </w:pPr>
+      <w:proofErr w:type="spellStart"/>
+      <w:r>
+        <w:rPr>
+          <w:i/>
+          <w:iCs/>
+        </w:rPr>
+        <w:t>entryRelatioship</w:t>
+      </w:r>
+      <w:proofErr w:type="spellEnd"/>
+      <w:r>
+        <w:rPr>
+          <w:i/>
+          <w:iCs/>
+        </w:rPr>
+        <w:t>/act</w:t>
+      </w:r>
+      <w:r>
+        <w:rPr>
+          <w:i/>
+          <w:iCs/>
+        </w:rPr>
+        <w:t xml:space="preserve"> /</w:t>
+      </w:r>
+      <w:proofErr w:type="spellStart"/>
+      <w:r>
+        <w:rPr>
+          <w:i/>
+          <w:iCs/>
+        </w:rPr>
+        <w:t>participant</w:t>
+      </w:r>
+      <w:proofErr w:type="spellEnd"/>
+    </w:p>
+    <w:p>
+      <w:pPr>
+        <w:pStyle w:val="ListParagraph"/>
+        <w:numPr>
+          <w:ilvl w:val="0"/>
+          <w:numId w:val="1"/>
+        </w:numPr>
+        <w:jc w:val="both"/>
+      </w:pPr>
+      <w:proofErr w:type="spellStart"/>
+      <w:r>
+        <w:rPr>
+          <w:i/>
+          <w:iCs/>
+        </w:rPr>
+        <w:t>entryRelatioship</w:t>
+      </w:r>
+      <w:proofErr w:type="spellEnd"/>
+      <w:r>
+        <w:rPr>
+          <w:i/>
+          <w:iCs/>
+        </w:rPr>
+        <w:t>/act</w:t>
+      </w:r>
+      <w:r>
+        <w:t>: elemento in cui v</w:t>
+      </w:r>
+      <w:r>
+        <w:t>engono specificati i dati del secondo prelievo con data e ora:</w:t>
+      </w:r>
+    </w:p>
+    <w:p>
+      <w:pPr>
+        <w:pStyle w:val="ListParagraph"/>
+        <w:numPr>
+          <w:ilvl w:val="1"/>
+          <w:numId w:val="1"/>
+        </w:numPr>
+        <w:jc w:val="both"/>
+      </w:pPr>
+      <w:proofErr w:type="spellStart"/>
+      <w:r>
+        <w:rPr>
+          <w:i/>
+          <w:iCs/>
+        </w:rPr>
+        <w:t>entryRelatioship</w:t>
+      </w:r>
+      <w:proofErr w:type="spellEnd"/>
+      <w:r>
+        <w:rPr>
+          <w:i/>
+          <w:iCs/>
+        </w:rPr>
+        <w:t>/act</w:t>
+      </w:r>
+      <w:r>
+        <w:rPr>
+          <w:i/>
+          <w:iCs/>
+        </w:rPr>
+        <w:t xml:space="preserve"> /specimen</w:t>
+      </w:r>
+    </w:p>
+    <w:p>
+      <w:pPr>
+        <w:pStyle w:val="ListParagraph"/>
+        <w:numPr>
+          <w:ilvl w:val="1"/>
+          <w:numId w:val="1"/>
+        </w:numPr>
+        <w:jc w:val="both"/>
+      </w:pPr>
+      <w:proofErr w:type="spellStart"/>
+      <w:r>
+        <w:rPr>
+          <w:i/>
+          <w:iCs/>
+        </w:rPr>
+        <w:t>entryRelatioship</w:t>
+      </w:r>
+      <w:proofErr w:type="spellEnd"/>
+      <w:r>
+        <w:rPr>
+          <w:i/>
+          <w:iCs/>
+        </w:rPr>
+        <w:t>/act</w:t>
+      </w:r>
+      <w:r>
+        <w:rPr>
+          <w:i/>
+          <w:iCs/>
+        </w:rPr>
+        <w:t xml:space="preserve"> /</w:t>
+      </w:r>
+      <w:proofErr w:type="spellStart"/>
+      <w:r>
+        <w:rPr>
+          <w:i/>
+          <w:iCs/>
+        </w:rPr>
+        <w:t>participant</w:t>
+      </w:r>
+      <w:proofErr w:type="spellEnd"/>
+    </w:p>
+    <w:p>
+      <w:pPr>
+        <w:pStyle w:val="ListParagraph"/>
+        <w:numPr>
+          <w:ilvl w:val="0"/>
+          <w:numId w:val="1"/>
+        </w:numPr>
+        <w:jc w:val="both"/>
+      </w:pPr>
+      <w:proofErr w:type="spellStart"/>
+      <w:r>
+        <w:rPr>
+          <w:i/>
+          <w:iCs/>
+        </w:rPr>
+        <w:t>entryRelatioship</w:t>
+      </w:r>
+      <w:proofErr w:type="spellEnd"/>
+      <w:r>
+        <w:rPr>
+          <w:i/>
+          <w:iCs/>
+        </w:rPr>
+        <w:t>/</w:t>
+      </w:r>
+      <w:proofErr w:type="spellStart"/>
+      <w:r>
+        <w:rPr>
+          <w:i/>
+          <w:iCs/>
+        </w:rPr>
+        <w:t>observation</w:t>
+      </w:r>
+      <w:proofErr w:type="spellEnd"/>
+      <w:r>
+        <w:t xml:space="preserve">: elemento </w:t>
+      </w:r>
+      <w:r>
+        <w:t>che riporta il valore del glucosio alle 9:00:</w:t>
+      </w:r>
+    </w:p>
+    <w:p>
+      <w:pPr>
+        <w:pStyle w:val="ListParagraph"/>
+        <w:numPr>
+          <w:ilvl w:val="1"/>
+          <w:numId w:val="1"/>
+        </w:numPr>
+        <w:jc w:val="both"/>
+      </w:pPr>
+      <w:r>
+        <w:rPr>
+          <w:i/>
+          <w:iCs/>
+        </w:rPr>
+        <w:t>specimen</w:t>
+      </w:r>
+      <w:r>
         <w:t>:</w:t>
       </w:r>
       <w:r>
-        <w:t xml:space="preserve"> per la gestione delle note e commenti relativa all’osservazione in oggetto</w:t>
-      </w:r>
-      <w:r>
-        <w:t>.</w:t>
-      </w:r>
-    </w:p>
-    <w:p>
-      <w:pPr>
-        <w:jc w:val="both"/>
-      </w:pPr>
+        <w:t xml:space="preserve"> la tipologia di campione che si sta analizzando </w:t>
+      </w:r>
+    </w:p>
+    <w:p>
+      <w:pPr>
+        <w:pStyle w:val="ListParagraph"/>
+        <w:numPr>
+          <w:ilvl w:val="1"/>
+          <w:numId w:val="1"/>
+        </w:numPr>
+        <w:jc w:val="both"/>
+      </w:pPr>
+      <w:proofErr w:type="spellStart"/>
+      <w:r>
+        <w:rPr>
+          <w:i/>
+          <w:iCs/>
+        </w:rPr>
+        <w:t>referenceRange</w:t>
+      </w:r>
+      <w:proofErr w:type="spellEnd"/>
+      <w:r>
+        <w:t>:</w:t>
+      </w:r>
+      <w:r>
+        <w:t xml:space="preserve"> l’intervallo di riferimento dell’osservazione e l’interpretazione associata a tale intervallo.</w:t>
+      </w:r>
+    </w:p>
+    <w:p>
+      <w:pPr>
+        <w:pStyle w:val="ListParagraph"/>
+        <w:numPr>
+          <w:ilvl w:val="0"/>
+          <w:numId w:val="1"/>
+        </w:numPr>
+        <w:jc w:val="both"/>
+      </w:pPr>
+      <w:proofErr w:type="spellStart"/>
+      <w:r>
+        <w:rPr>
+          <w:i/>
+          <w:iCs/>
+        </w:rPr>
+        <w:t>entryRelatioship</w:t>
+      </w:r>
+      <w:proofErr w:type="spellEnd"/>
+      <w:r>
+        <w:rPr>
+          <w:i/>
+          <w:iCs/>
+        </w:rPr>
+        <w:t>/</w:t>
+      </w:r>
+      <w:proofErr w:type="spellStart"/>
+      <w:r>
+        <w:rPr>
+          <w:i/>
+          <w:iCs/>
+        </w:rPr>
+        <w:t>observation</w:t>
+      </w:r>
+      <w:proofErr w:type="spellEnd"/>
+      <w:r>
+        <w:t xml:space="preserve">: elemento </w:t>
+      </w:r>
+      <w:r>
+        <w:t>che riporta il valore del glucosio alle 9:30:</w:t>
+      </w:r>
+    </w:p>
+    <w:p>
+      <w:pPr>
+        <w:pStyle w:val="ListParagraph"/>
+        <w:numPr>
+          <w:ilvl w:val="1"/>
+          <w:numId w:val="1"/>
+        </w:numPr>
+        <w:jc w:val="both"/>
+      </w:pPr>
+      <w:r>
+        <w:rPr>
+          <w:i/>
+          <w:iCs/>
+        </w:rPr>
+        <w:t>specimen</w:t>
+      </w:r>
+      <w:r>
+        <w:t>:</w:t>
+      </w:r>
+      <w:r>
+        <w:t xml:space="preserve"> la tipologia di campione che si sta analizzando </w:t>
+      </w:r>
+    </w:p>
+    <w:p>
+      <w:pPr>
+        <w:pStyle w:val="ListParagraph"/>
+        <w:numPr>
+          <w:ilvl w:val="1"/>
+          <w:numId w:val="1"/>
+        </w:numPr>
+        <w:jc w:val="both"/>
+      </w:pPr>
+      <w:proofErr w:type="spellStart"/>
+      <w:r>
+        <w:rPr>
+          <w:i/>
+          <w:iCs/>
+        </w:rPr>
+        <w:t>referenceRange</w:t>
+      </w:r>
+      <w:proofErr w:type="spellEnd"/>
+      <w:r>
+        <w:t>:</w:t>
+      </w:r>
+      <w:r>
+        <w:t xml:space="preserve"> l’intervallo di riferimento dell’osservazione e l’interpretazione associata a tale intervallo.</w:t>
+      </w:r>
     </w:p>
     <w:p>
       <w:pPr>
@@ -1343,7 +2474,6 @@
         <w:jc w:val="both"/>
       </w:pPr>
       <w:r>
-        <w:lastRenderedPageBreak/>
         <w:t xml:space="preserve">CASO DI TEST </w:t>
       </w:r>
       <w:r>
@@ -1501,7 +2631,6 @@
         </w:rPr>
         <w:t>Si prende in esame il caso in cui la priorità associata alla richiesta indicata nella ricetta (</w:t>
       </w:r>
-      <w:proofErr w:type="spellStart"/>
       <w:r>
         <w:rPr>
           <w:rStyle w:val="normaltextrun"/>
@@ -1511,19 +2640,7 @@
           <w:color w:val="000000"/>
           <w:shd w:val="clear" w:color="auto" w:fill="FFFFFF"/>
         </w:rPr>
-        <w:t>order</w:t>
-      </w:r>
-      <w:proofErr w:type="spellEnd"/>
-      <w:r>
-        <w:rPr>
-          <w:rStyle w:val="normaltextrun"/>
-          <w:rFonts w:ascii="Calibri" w:hAnsi="Calibri" w:cs="Calibri"/>
-          <w:i/>
-          <w:iCs/>
-          <w:color w:val="000000"/>
-          <w:shd w:val="clear" w:color="auto" w:fill="FFFFFF"/>
-        </w:rPr>
-        <w:t>/</w:t>
+        <w:t>order/</w:t>
       </w:r>
       <w:proofErr w:type="spellStart"/>
       <w:r>
@@ -1645,23 +2762,7 @@
           <w:i/>
           <w:iCs/>
         </w:rPr>
-        <w:t>/</w:t>
-      </w:r>
-      <w:proofErr w:type="spellStart"/>
-      <w:r>
-        <w:rPr>
-          <w:i/>
-          <w:iCs/>
-        </w:rPr>
-        <w:t>order</w:t>
-      </w:r>
-      <w:proofErr w:type="spellEnd"/>
-      <w:r>
-        <w:rPr>
-          <w:i/>
-          <w:iCs/>
-        </w:rPr>
-        <w:t>/id</w:t>
+        <w:t>/order/id</w:t>
       </w:r>
       <w:r>
         <w:t>)</w:t>
@@ -1969,7 +3070,7 @@
 </file>
 
 <file path=word/endnotes.xml><?xml version="1.0" encoding="utf-8"?>
-<w:endnotes xmlns:wpc="http://schemas.microsoft.com/office/word/2010/wordprocessingCanvas" xmlns:cx="http://schemas.microsoft.com/office/drawing/2014/chartex" xmlns:cx1="http://schemas.microsoft.com/office/drawing/2015/9/8/chartex" xmlns:cx2="http://schemas.microsoft.com/office/drawing/2015/10/21/chartex" xmlns:cx3="http://schemas.microsoft.com/office/drawing/2016/5/9/chartex" xmlns:cx4="http://schemas.microsoft.com/office/drawing/2016/5/10/chartex" xmlns:cx5="http://schemas.microsoft.com/office/drawing/2016/5/11/chartex" xmlns:cx6="http://schemas.microsoft.com/office/drawing/2016/5/12/chartex" xmlns:cx7="http://schemas.microsoft.com/office/drawing/2016/5/13/chartex" xmlns:cx8="http://schemas.microsoft.com/office/drawing/2016/5/14/chartex" xmlns:mc="http://schemas.openxmlformats.org/markup-compatibility/2006" xmlns:aink="http://schemas.microsoft.com/office/drawing/2016/ink" xmlns:am3d="http://schemas.microsoft.com/office/drawing/2017/model3d" xmlns:o="urn:schemas-microsoft-com:office:office" xmlns:oel="http://schemas.microsoft.com/office/2019/extlst" xmlns:r="http://schemas.openxmlformats.org/officeDocument/2006/relationships" xmlns:m="http://schemas.openxmlformats.org/officeDocument/2006/math" xmlns:v="urn:schemas-microsoft-com:vml" xmlns:wp14="http://schemas.microsoft.com/office/word/2010/wordprocessingDrawing" xmlns:wp="http://schemas.openxmlformats.org/drawingml/2006/wordprocessingDrawing" xmlns:w10="urn:schemas-microsoft-com:office:word" xmlns:w="http://schemas.openxmlformats.org/wordprocessingml/2006/main" xmlns:w14="http://schemas.microsoft.com/office/word/2010/wordml" xmlns:w15="http://schemas.microsoft.com/office/word/2012/wordml" xmlns:w16cex="http://schemas.microsoft.com/office/word/2018/wordml/cex" xmlns:w16cid="http://schemas.microsoft.com/office/word/2016/wordml/cid" xmlns:w16="http://schemas.microsoft.com/office/word/2018/wordml" xmlns:w16du="http://schemas.microsoft.com/office/word/2023/wordml/word16du" xmlns:w16sdtdh="http://schemas.microsoft.com/office/word/2020/wordml/sdtdatahash" xmlns:w16sdtfl="http://schemas.microsoft.com/office/word/2024/wordml/sdtformatlock" xmlns:w16se="http://schemas.microsoft.com/office/word/2015/wordml/symex" xmlns:wpg="http://schemas.microsoft.com/office/word/2010/wordprocessingGroup" xmlns:wpi="http://schemas.microsoft.com/office/word/2010/wordprocessingInk" xmlns:wne="http://schemas.microsoft.com/office/word/2006/wordml" xmlns:wps="http://schemas.microsoft.com/office/word/2010/wordprocessingShape" mc:Ignorable="w14 w15 w16se w16cid w16 w16cex w16sdtdh w16sdtfl w16du wp14">
+<w:endnotes xmlns:wpc="http://schemas.microsoft.com/office/word/2010/wordprocessingCanvas" xmlns:cx="http://schemas.microsoft.com/office/drawing/2014/chartex" xmlns:cx1="http://schemas.microsoft.com/office/drawing/2015/9/8/chartex" xmlns:cx2="http://schemas.microsoft.com/office/drawing/2015/10/21/chartex" xmlns:cx3="http://schemas.microsoft.com/office/drawing/2016/5/9/chartex" xmlns:cx4="http://schemas.microsoft.com/office/drawing/2016/5/10/chartex" xmlns:cx5="http://schemas.microsoft.com/office/drawing/2016/5/11/chartex" xmlns:cx6="http://schemas.microsoft.com/office/drawing/2016/5/12/chartex" xmlns:cx7="http://schemas.microsoft.com/office/drawing/2016/5/13/chartex" xmlns:cx8="http://schemas.microsoft.com/office/drawing/2016/5/14/chartex" xmlns:mc="http://schemas.openxmlformats.org/markup-compatibility/2006" xmlns:aink="http://schemas.microsoft.com/office/drawing/2016/ink" xmlns:am3d="http://schemas.microsoft.com/office/drawing/2017/model3d" xmlns:o="urn:schemas-microsoft-com:office:office" xmlns:oel="http://schemas.microsoft.com/office/2019/extlst" xmlns:r="http://schemas.openxmlformats.org/officeDocument/2006/relationships" xmlns:m="http://schemas.openxmlformats.org/officeDocument/2006/math" xmlns:v="urn:schemas-microsoft-com:vml" xmlns:wp14="http://schemas.microsoft.com/office/word/2010/wordprocessingDrawing" xmlns:wp="http://schemas.openxmlformats.org/drawingml/2006/wordprocessingDrawing" xmlns:w10="urn:schemas-microsoft-com:office:word" xmlns:w="http://schemas.openxmlformats.org/wordprocessingml/2006/main" xmlns:w14="http://schemas.microsoft.com/office/word/2010/wordml" xmlns:w15="http://schemas.microsoft.com/office/word/2012/wordml" xmlns:w16cex="http://schemas.microsoft.com/office/word/2018/wordml/cex" xmlns:w16cid="http://schemas.microsoft.com/office/word/2016/wordml/cid" xmlns:w16="http://schemas.microsoft.com/office/word/2018/wordml" xmlns:w16sdtdh="http://schemas.microsoft.com/office/word/2020/wordml/sdtdatahash" xmlns:w16se="http://schemas.microsoft.com/office/word/2015/wordml/symex" xmlns:wpg="http://schemas.microsoft.com/office/word/2010/wordprocessingGroup" xmlns:wpi="http://schemas.microsoft.com/office/word/2010/wordprocessingInk" xmlns:wne="http://schemas.microsoft.com/office/word/2006/wordml" xmlns:wps="http://schemas.microsoft.com/office/word/2010/wordprocessingShape" mc:Ignorable="w14 w15 w16se w16cid w16 w16cex w16sdtdh wp14">
   <w:endnote w:type="separator" w:id="-1">
     <w:p>
       <w:pPr>
@@ -2001,7 +3102,7 @@
 </file>
 
 <file path=word/footnotes.xml><?xml version="1.0" encoding="utf-8"?>
-<w:footnotes xmlns:wpc="http://schemas.microsoft.com/office/word/2010/wordprocessingCanvas" xmlns:cx="http://schemas.microsoft.com/office/drawing/2014/chartex" xmlns:cx1="http://schemas.microsoft.com/office/drawing/2015/9/8/chartex" xmlns:cx2="http://schemas.microsoft.com/office/drawing/2015/10/21/chartex" xmlns:cx3="http://schemas.microsoft.com/office/drawing/2016/5/9/chartex" xmlns:cx4="http://schemas.microsoft.com/office/drawing/2016/5/10/chartex" xmlns:cx5="http://schemas.microsoft.com/office/drawing/2016/5/11/chartex" xmlns:cx6="http://schemas.microsoft.com/office/drawing/2016/5/12/chartex" xmlns:cx7="http://schemas.microsoft.com/office/drawing/2016/5/13/chartex" xmlns:cx8="http://schemas.microsoft.com/office/drawing/2016/5/14/chartex" xmlns:mc="http://schemas.openxmlformats.org/markup-compatibility/2006" xmlns:aink="http://schemas.microsoft.com/office/drawing/2016/ink" xmlns:am3d="http://schemas.microsoft.com/office/drawing/2017/model3d" xmlns:o="urn:schemas-microsoft-com:office:office" xmlns:oel="http://schemas.microsoft.com/office/2019/extlst" xmlns:r="http://schemas.openxmlformats.org/officeDocument/2006/relationships" xmlns:m="http://schemas.openxmlformats.org/officeDocument/2006/math" xmlns:v="urn:schemas-microsoft-com:vml" xmlns:wp14="http://schemas.microsoft.com/office/word/2010/wordprocessingDrawing" xmlns:wp="http://schemas.openxmlformats.org/drawingml/2006/wordprocessingDrawing" xmlns:w10="urn:schemas-microsoft-com:office:word" xmlns:w="http://schemas.openxmlformats.org/wordprocessingml/2006/main" xmlns:w14="http://schemas.microsoft.com/office/word/2010/wordml" xmlns:w15="http://schemas.microsoft.com/office/word/2012/wordml" xmlns:w16cex="http://schemas.microsoft.com/office/word/2018/wordml/cex" xmlns:w16cid="http://schemas.microsoft.com/office/word/2016/wordml/cid" xmlns:w16="http://schemas.microsoft.com/office/word/2018/wordml" xmlns:w16du="http://schemas.microsoft.com/office/word/2023/wordml/word16du" xmlns:w16sdtdh="http://schemas.microsoft.com/office/word/2020/wordml/sdtdatahash" xmlns:w16sdtfl="http://schemas.microsoft.com/office/word/2024/wordml/sdtformatlock" xmlns:w16se="http://schemas.microsoft.com/office/word/2015/wordml/symex" xmlns:wpg="http://schemas.microsoft.com/office/word/2010/wordprocessingGroup" xmlns:wpi="http://schemas.microsoft.com/office/word/2010/wordprocessingInk" xmlns:wne="http://schemas.microsoft.com/office/word/2006/wordml" xmlns:wps="http://schemas.microsoft.com/office/word/2010/wordprocessingShape" mc:Ignorable="w14 w15 w16se w16cid w16 w16cex w16sdtdh w16sdtfl w16du wp14">
+<w:footnotes xmlns:wpc="http://schemas.microsoft.com/office/word/2010/wordprocessingCanvas" xmlns:cx="http://schemas.microsoft.com/office/drawing/2014/chartex" xmlns:cx1="http://schemas.microsoft.com/office/drawing/2015/9/8/chartex" xmlns:cx2="http://schemas.microsoft.com/office/drawing/2015/10/21/chartex" xmlns:cx3="http://schemas.microsoft.com/office/drawing/2016/5/9/chartex" xmlns:cx4="http://schemas.microsoft.com/office/drawing/2016/5/10/chartex" xmlns:cx5="http://schemas.microsoft.com/office/drawing/2016/5/11/chartex" xmlns:cx6="http://schemas.microsoft.com/office/drawing/2016/5/12/chartex" xmlns:cx7="http://schemas.microsoft.com/office/drawing/2016/5/13/chartex" xmlns:cx8="http://schemas.microsoft.com/office/drawing/2016/5/14/chartex" xmlns:mc="http://schemas.openxmlformats.org/markup-compatibility/2006" xmlns:aink="http://schemas.microsoft.com/office/drawing/2016/ink" xmlns:am3d="http://schemas.microsoft.com/office/drawing/2017/model3d" xmlns:o="urn:schemas-microsoft-com:office:office" xmlns:oel="http://schemas.microsoft.com/office/2019/extlst" xmlns:r="http://schemas.openxmlformats.org/officeDocument/2006/relationships" xmlns:m="http://schemas.openxmlformats.org/officeDocument/2006/math" xmlns:v="urn:schemas-microsoft-com:vml" xmlns:wp14="http://schemas.microsoft.com/office/word/2010/wordprocessingDrawing" xmlns:wp="http://schemas.openxmlformats.org/drawingml/2006/wordprocessingDrawing" xmlns:w10="urn:schemas-microsoft-com:office:word" xmlns:w="http://schemas.openxmlformats.org/wordprocessingml/2006/main" xmlns:w14="http://schemas.microsoft.com/office/word/2010/wordml" xmlns:w15="http://schemas.microsoft.com/office/word/2012/wordml" xmlns:w16cex="http://schemas.microsoft.com/office/word/2018/wordml/cex" xmlns:w16cid="http://schemas.microsoft.com/office/word/2016/wordml/cid" xmlns:w16="http://schemas.microsoft.com/office/word/2018/wordml" xmlns:w16sdtdh="http://schemas.microsoft.com/office/word/2020/wordml/sdtdatahash" xmlns:w16se="http://schemas.microsoft.com/office/word/2015/wordml/symex" xmlns:wpg="http://schemas.microsoft.com/office/word/2010/wordprocessingGroup" xmlns:wpi="http://schemas.microsoft.com/office/word/2010/wordprocessingInk" xmlns:wne="http://schemas.microsoft.com/office/word/2006/wordml" xmlns:wps="http://schemas.microsoft.com/office/word/2010/wordprocessingShape" mc:Ignorable="w14 w15 w16se w16cid w16 w16cex w16sdtdh wp14">
   <w:footnote w:type="separator" w:id="-1">
     <w:p>
       <w:pPr>
@@ -2033,7 +3134,7 @@
 </file>
 
 <file path=word/numbering.xml><?xml version="1.0" encoding="utf-8"?>
-<w:numbering xmlns:wpc="http://schemas.microsoft.com/office/word/2010/wordprocessingCanvas" xmlns:cx="http://schemas.microsoft.com/office/drawing/2014/chartex" xmlns:cx1="http://schemas.microsoft.com/office/drawing/2015/9/8/chartex" xmlns:cx2="http://schemas.microsoft.com/office/drawing/2015/10/21/chartex" xmlns:cx3="http://schemas.microsoft.com/office/drawing/2016/5/9/chartex" xmlns:cx4="http://schemas.microsoft.com/office/drawing/2016/5/10/chartex" xmlns:cx5="http://schemas.microsoft.com/office/drawing/2016/5/11/chartex" xmlns:cx6="http://schemas.microsoft.com/office/drawing/2016/5/12/chartex" xmlns:cx7="http://schemas.microsoft.com/office/drawing/2016/5/13/chartex" xmlns:cx8="http://schemas.microsoft.com/office/drawing/2016/5/14/chartex" xmlns:mc="http://schemas.openxmlformats.org/markup-compatibility/2006" xmlns:aink="http://schemas.microsoft.com/office/drawing/2016/ink" xmlns:am3d="http://schemas.microsoft.com/office/drawing/2017/model3d" xmlns:o="urn:schemas-microsoft-com:office:office" xmlns:oel="http://schemas.microsoft.com/office/2019/extlst" xmlns:r="http://schemas.openxmlformats.org/officeDocument/2006/relationships" xmlns:m="http://schemas.openxmlformats.org/officeDocument/2006/math" xmlns:v="urn:schemas-microsoft-com:vml" xmlns:wp14="http://schemas.microsoft.com/office/word/2010/wordprocessingDrawing" xmlns:wp="http://schemas.openxmlformats.org/drawingml/2006/wordprocessingDrawing" xmlns:w10="urn:schemas-microsoft-com:office:word" xmlns:w="http://schemas.openxmlformats.org/wordprocessingml/2006/main" xmlns:w14="http://schemas.microsoft.com/office/word/2010/wordml" xmlns:w15="http://schemas.microsoft.com/office/word/2012/wordml" xmlns:w16cex="http://schemas.microsoft.com/office/word/2018/wordml/cex" xmlns:w16cid="http://schemas.microsoft.com/office/word/2016/wordml/cid" xmlns:w16="http://schemas.microsoft.com/office/word/2018/wordml" xmlns:w16du="http://schemas.microsoft.com/office/word/2023/wordml/word16du" xmlns:w16sdtdh="http://schemas.microsoft.com/office/word/2020/wordml/sdtdatahash" xmlns:w16sdtfl="http://schemas.microsoft.com/office/word/2024/wordml/sdtformatlock" xmlns:w16se="http://schemas.microsoft.com/office/word/2015/wordml/symex" xmlns:wpg="http://schemas.microsoft.com/office/word/2010/wordprocessingGroup" xmlns:wpi="http://schemas.microsoft.com/office/word/2010/wordprocessingInk" xmlns:wne="http://schemas.microsoft.com/office/word/2006/wordml" xmlns:wps="http://schemas.microsoft.com/office/word/2010/wordprocessingShape" mc:Ignorable="w14 w15 w16se w16cid w16 w16cex w16sdtdh w16sdtfl w16du wp14">
+<w:numbering xmlns:wpc="http://schemas.microsoft.com/office/word/2010/wordprocessingCanvas" xmlns:cx="http://schemas.microsoft.com/office/drawing/2014/chartex" xmlns:cx1="http://schemas.microsoft.com/office/drawing/2015/9/8/chartex" xmlns:cx2="http://schemas.microsoft.com/office/drawing/2015/10/21/chartex" xmlns:cx3="http://schemas.microsoft.com/office/drawing/2016/5/9/chartex" xmlns:cx4="http://schemas.microsoft.com/office/drawing/2016/5/10/chartex" xmlns:cx5="http://schemas.microsoft.com/office/drawing/2016/5/11/chartex" xmlns:cx6="http://schemas.microsoft.com/office/drawing/2016/5/12/chartex" xmlns:cx7="http://schemas.microsoft.com/office/drawing/2016/5/13/chartex" xmlns:cx8="http://schemas.microsoft.com/office/drawing/2016/5/14/chartex" xmlns:mc="http://schemas.openxmlformats.org/markup-compatibility/2006" xmlns:aink="http://schemas.microsoft.com/office/drawing/2016/ink" xmlns:am3d="http://schemas.microsoft.com/office/drawing/2017/model3d" xmlns:o="urn:schemas-microsoft-com:office:office" xmlns:oel="http://schemas.microsoft.com/office/2019/extlst" xmlns:r="http://schemas.openxmlformats.org/officeDocument/2006/relationships" xmlns:m="http://schemas.openxmlformats.org/officeDocument/2006/math" xmlns:v="urn:schemas-microsoft-com:vml" xmlns:wp14="http://schemas.microsoft.com/office/word/2010/wordprocessingDrawing" xmlns:wp="http://schemas.openxmlformats.org/drawingml/2006/wordprocessingDrawing" xmlns:w10="urn:schemas-microsoft-com:office:word" xmlns:w="http://schemas.openxmlformats.org/wordprocessingml/2006/main" xmlns:w14="http://schemas.microsoft.com/office/word/2010/wordml" xmlns:w15="http://schemas.microsoft.com/office/word/2012/wordml" xmlns:w16cex="http://schemas.microsoft.com/office/word/2018/wordml/cex" xmlns:w16cid="http://schemas.microsoft.com/office/word/2016/wordml/cid" xmlns:w16="http://schemas.microsoft.com/office/word/2018/wordml" xmlns:w16sdtdh="http://schemas.microsoft.com/office/word/2020/wordml/sdtdatahash" xmlns:w16se="http://schemas.microsoft.com/office/word/2015/wordml/symex" xmlns:wpg="http://schemas.microsoft.com/office/word/2010/wordprocessingGroup" xmlns:wpi="http://schemas.microsoft.com/office/word/2010/wordprocessingInk" xmlns:wne="http://schemas.microsoft.com/office/word/2006/wordml" xmlns:wps="http://schemas.microsoft.com/office/word/2010/wordprocessingShape" mc:Ignorable="w14 w15 w16se w16cid w16 w16cex w16sdtdh wp14">
   <w:abstractNum w:abstractNumId="0" w15:restartNumberingAfterBreak="0">
     <w:nsid w:val="2A9262BF"/>
     <w:multiLevelType w:val="hybridMultilevel"/>
@@ -2372,240 +3473,6 @@
       </w:rPr>
     </w:lvl>
   </w:abstractNum>
-  <w:abstractNum w:abstractNumId="3" w15:restartNumberingAfterBreak="0">
-    <w:nsid w:val="68316940"/>
-    <w:multiLevelType w:val="hybridMultilevel"/>
-    <w:tmpl w:val="F1644E58"/>
-    <w:lvl w:ilvl="0" w:tplc="04100001">
-      <w:start w:val="1"/>
-      <w:numFmt w:val="bullet"/>
-      <w:lvlText w:val=""/>
-      <w:lvlJc w:val="left"/>
-      <w:pPr>
-        <w:ind w:left="720" w:hanging="360"/>
-      </w:pPr>
-      <w:rPr>
-        <w:rFonts w:ascii="Symbol" w:hAnsi="Symbol" w:hint="default"/>
-      </w:rPr>
-    </w:lvl>
-    <w:lvl w:ilvl="1" w:tplc="04100003" w:tentative="1">
-      <w:start w:val="1"/>
-      <w:numFmt w:val="bullet"/>
-      <w:lvlText w:val="o"/>
-      <w:lvlJc w:val="left"/>
-      <w:pPr>
-        <w:ind w:left="1440" w:hanging="360"/>
-      </w:pPr>
-      <w:rPr>
-        <w:rFonts w:ascii="Courier New" w:hAnsi="Courier New" w:cs="Courier New" w:hint="default"/>
-      </w:rPr>
-    </w:lvl>
-    <w:lvl w:ilvl="2" w:tplc="04100005" w:tentative="1">
-      <w:start w:val="1"/>
-      <w:numFmt w:val="bullet"/>
-      <w:lvlText w:val=""/>
-      <w:lvlJc w:val="left"/>
-      <w:pPr>
-        <w:ind w:left="2160" w:hanging="360"/>
-      </w:pPr>
-      <w:rPr>
-        <w:rFonts w:ascii="Wingdings" w:hAnsi="Wingdings" w:hint="default"/>
-      </w:rPr>
-    </w:lvl>
-    <w:lvl w:ilvl="3" w:tplc="04100001" w:tentative="1">
-      <w:start w:val="1"/>
-      <w:numFmt w:val="bullet"/>
-      <w:lvlText w:val=""/>
-      <w:lvlJc w:val="left"/>
-      <w:pPr>
-        <w:ind w:left="2880" w:hanging="360"/>
-      </w:pPr>
-      <w:rPr>
-        <w:rFonts w:ascii="Symbol" w:hAnsi="Symbol" w:hint="default"/>
-      </w:rPr>
-    </w:lvl>
-    <w:lvl w:ilvl="4" w:tplc="04100003" w:tentative="1">
-      <w:start w:val="1"/>
-      <w:numFmt w:val="bullet"/>
-      <w:lvlText w:val="o"/>
-      <w:lvlJc w:val="left"/>
-      <w:pPr>
-        <w:ind w:left="3600" w:hanging="360"/>
-      </w:pPr>
-      <w:rPr>
-        <w:rFonts w:ascii="Courier New" w:hAnsi="Courier New" w:cs="Courier New" w:hint="default"/>
-      </w:rPr>
-    </w:lvl>
-    <w:lvl w:ilvl="5" w:tplc="04100005" w:tentative="1">
-      <w:start w:val="1"/>
-      <w:numFmt w:val="bullet"/>
-      <w:lvlText w:val=""/>
-      <w:lvlJc w:val="left"/>
-      <w:pPr>
-        <w:ind w:left="4320" w:hanging="360"/>
-      </w:pPr>
-      <w:rPr>
-        <w:rFonts w:ascii="Wingdings" w:hAnsi="Wingdings" w:hint="default"/>
-      </w:rPr>
-    </w:lvl>
-    <w:lvl w:ilvl="6" w:tplc="04100001" w:tentative="1">
-      <w:start w:val="1"/>
-      <w:numFmt w:val="bullet"/>
-      <w:lvlText w:val=""/>
-      <w:lvlJc w:val="left"/>
-      <w:pPr>
-        <w:ind w:left="5040" w:hanging="360"/>
-      </w:pPr>
-      <w:rPr>
-        <w:rFonts w:ascii="Symbol" w:hAnsi="Symbol" w:hint="default"/>
-      </w:rPr>
-    </w:lvl>
-    <w:lvl w:ilvl="7" w:tplc="04100003" w:tentative="1">
-      <w:start w:val="1"/>
-      <w:numFmt w:val="bullet"/>
-      <w:lvlText w:val="o"/>
-      <w:lvlJc w:val="left"/>
-      <w:pPr>
-        <w:ind w:left="5760" w:hanging="360"/>
-      </w:pPr>
-      <w:rPr>
-        <w:rFonts w:ascii="Courier New" w:hAnsi="Courier New" w:cs="Courier New" w:hint="default"/>
-      </w:rPr>
-    </w:lvl>
-    <w:lvl w:ilvl="8" w:tplc="04100005" w:tentative="1">
-      <w:start w:val="1"/>
-      <w:numFmt w:val="bullet"/>
-      <w:lvlText w:val=""/>
-      <w:lvlJc w:val="left"/>
-      <w:pPr>
-        <w:ind w:left="6480" w:hanging="360"/>
-      </w:pPr>
-      <w:rPr>
-        <w:rFonts w:ascii="Wingdings" w:hAnsi="Wingdings" w:hint="default"/>
-      </w:rPr>
-    </w:lvl>
-  </w:abstractNum>
-  <w:abstractNum w:abstractNumId="4" w15:restartNumberingAfterBreak="0">
-    <w:nsid w:val="6BDC1F09"/>
-    <w:multiLevelType w:val="multilevel"/>
-    <w:tmpl w:val="B3D80CC6"/>
-    <w:lvl w:ilvl="0">
-      <w:start w:val="1"/>
-      <w:numFmt w:val="decimal"/>
-      <w:lvlText w:val="%1."/>
-      <w:lvlJc w:val="left"/>
-      <w:pPr>
-        <w:ind w:left="765" w:hanging="405"/>
-      </w:pPr>
-      <w:rPr>
-        <w:rFonts w:hint="default"/>
-      </w:rPr>
-    </w:lvl>
-    <w:lvl w:ilvl="1">
-      <w:start w:val="1"/>
-      <w:numFmt w:val="decimal"/>
-      <w:isLgl/>
-      <w:lvlText w:val="%1.%2"/>
-      <w:lvlJc w:val="left"/>
-      <w:pPr>
-        <w:ind w:left="936" w:hanging="360"/>
-      </w:pPr>
-      <w:rPr>
-        <w:rFonts w:hint="default"/>
-      </w:rPr>
-    </w:lvl>
-    <w:lvl w:ilvl="2">
-      <w:start w:val="1"/>
-      <w:numFmt w:val="decimal"/>
-      <w:isLgl/>
-      <w:lvlText w:val="%1.%2.%3"/>
-      <w:lvlJc w:val="left"/>
-      <w:pPr>
-        <w:ind w:left="1512" w:hanging="720"/>
-      </w:pPr>
-      <w:rPr>
-        <w:rFonts w:hint="default"/>
-      </w:rPr>
-    </w:lvl>
-    <w:lvl w:ilvl="3">
-      <w:start w:val="1"/>
-      <w:numFmt w:val="decimal"/>
-      <w:isLgl/>
-      <w:lvlText w:val="%1.%2.%3.%4"/>
-      <w:lvlJc w:val="left"/>
-      <w:pPr>
-        <w:ind w:left="1728" w:hanging="720"/>
-      </w:pPr>
-      <w:rPr>
-        <w:rFonts w:hint="default"/>
-      </w:rPr>
-    </w:lvl>
-    <w:lvl w:ilvl="4">
-      <w:start w:val="1"/>
-      <w:numFmt w:val="decimal"/>
-      <w:isLgl/>
-      <w:lvlText w:val="%1.%2.%3.%4.%5"/>
-      <w:lvlJc w:val="left"/>
-      <w:pPr>
-        <w:ind w:left="2304" w:hanging="1080"/>
-      </w:pPr>
-      <w:rPr>
-        <w:rFonts w:hint="default"/>
-      </w:rPr>
-    </w:lvl>
-    <w:lvl w:ilvl="5">
-      <w:start w:val="1"/>
-      <w:numFmt w:val="decimal"/>
-      <w:isLgl/>
-      <w:lvlText w:val="%1.%2.%3.%4.%5.%6"/>
-      <w:lvlJc w:val="left"/>
-      <w:pPr>
-        <w:ind w:left="2520" w:hanging="1080"/>
-      </w:pPr>
-      <w:rPr>
-        <w:rFonts w:hint="default"/>
-      </w:rPr>
-    </w:lvl>
-    <w:lvl w:ilvl="6">
-      <w:start w:val="1"/>
-      <w:numFmt w:val="decimal"/>
-      <w:isLgl/>
-      <w:lvlText w:val="%1.%2.%3.%4.%5.%6.%7"/>
-      <w:lvlJc w:val="left"/>
-      <w:pPr>
-        <w:ind w:left="3096" w:hanging="1440"/>
-      </w:pPr>
-      <w:rPr>
-        <w:rFonts w:hint="default"/>
-      </w:rPr>
-    </w:lvl>
-    <w:lvl w:ilvl="7">
-      <w:start w:val="1"/>
-      <w:numFmt w:val="decimal"/>
-      <w:isLgl/>
-      <w:lvlText w:val="%1.%2.%3.%4.%5.%6.%7.%8"/>
-      <w:lvlJc w:val="left"/>
-      <w:pPr>
-        <w:ind w:left="3312" w:hanging="1440"/>
-      </w:pPr>
-      <w:rPr>
-        <w:rFonts w:hint="default"/>
-      </w:rPr>
-    </w:lvl>
-    <w:lvl w:ilvl="8">
-      <w:start w:val="1"/>
-      <w:numFmt w:val="decimal"/>
-      <w:isLgl/>
-      <w:lvlText w:val="%1.%2.%3.%4.%5.%6.%7.%8.%9"/>
-      <w:lvlJc w:val="left"/>
-      <w:pPr>
-        <w:ind w:left="3888" w:hanging="1800"/>
-      </w:pPr>
-      <w:rPr>
-        <w:rFonts w:hint="default"/>
-      </w:rPr>
-    </w:lvl>
-  </w:abstractNum>
   <w:num w:numId="1" w16cid:durableId="2137671814">
     <w:abstractNumId w:val="0"/>
   </w:num>
@@ -2615,17 +3482,11 @@
   <w:num w:numId="3" w16cid:durableId="1611476024">
     <w:abstractNumId w:val="2"/>
   </w:num>
-  <w:num w:numId="4" w16cid:durableId="2146504537">
-    <w:abstractNumId w:val="4"/>
-  </w:num>
-  <w:num w:numId="5" w16cid:durableId="139345739">
-    <w:abstractNumId w:val="3"/>
-  </w:num>
 </w:numbering>
 </file>
 
 <file path=word/styles.xml><?xml version="1.0" encoding="utf-8"?>
-<w:styles xmlns:mc="http://schemas.openxmlformats.org/markup-compatibility/2006" xmlns:r="http://schemas.openxmlformats.org/officeDocument/2006/relationships" xmlns:w="http://schemas.openxmlformats.org/wordprocessingml/2006/main" xmlns:w14="http://schemas.microsoft.com/office/word/2010/wordml" xmlns:w15="http://schemas.microsoft.com/office/word/2012/wordml" xmlns:w16cex="http://schemas.microsoft.com/office/word/2018/wordml/cex" xmlns:w16cid="http://schemas.microsoft.com/office/word/2016/wordml/cid" xmlns:w16="http://schemas.microsoft.com/office/word/2018/wordml" xmlns:w16du="http://schemas.microsoft.com/office/word/2023/wordml/word16du" xmlns:w16sdtdh="http://schemas.microsoft.com/office/word/2020/wordml/sdtdatahash" xmlns:w16sdtfl="http://schemas.microsoft.com/office/word/2024/wordml/sdtformatlock" xmlns:w16se="http://schemas.microsoft.com/office/word/2015/wordml/symex" mc:Ignorable="w14 w15 w16se w16cid w16 w16cex w16sdtdh w16sdtfl w16du">
+<w:styles xmlns:mc="http://schemas.openxmlformats.org/markup-compatibility/2006" xmlns:r="http://schemas.openxmlformats.org/officeDocument/2006/relationships" xmlns:w="http://schemas.openxmlformats.org/wordprocessingml/2006/main" xmlns:w14="http://schemas.microsoft.com/office/word/2010/wordml" xmlns:w15="http://schemas.microsoft.com/office/word/2012/wordml" xmlns:w16cex="http://schemas.microsoft.com/office/word/2018/wordml/cex" xmlns:w16cid="http://schemas.microsoft.com/office/word/2016/wordml/cid" xmlns:w16="http://schemas.microsoft.com/office/word/2018/wordml" xmlns:w16sdtdh="http://schemas.microsoft.com/office/word/2020/wordml/sdtdatahash" xmlns:w16se="http://schemas.microsoft.com/office/word/2015/wordml/symex" mc:Ignorable="w14 w15 w16se w16cid w16 w16cex w16sdtdh">
   <w:docDefaults>
     <w:rPrDefault>
       <w:rPr>
@@ -3152,9 +4013,7 @@
   </w:style>
   <w:style w:type="paragraph" w:styleId="ListParagraph">
     <w:name w:val="List Paragraph"/>
-    <w:aliases w:val="Paragrafo elenco 2,Bullet List,FooterText,numbered,Paragraphe de liste1,Bulletr List Paragraph,列出段落,列出段落1,List Paragraph21,Listeafsnit1,Parágrafo da Lista1,Párrafo de lista1,リスト段落1,List Paragraph11,Foot,List Paragraph2,Bullet edison,lp1"/>
     <w:basedOn w:val="Normal"/>
-    <w:link w:val="ListParagraphChar"/>
     <w:uiPriority w:val="34"/>
     <w:qFormat/>
     <w:rsid w:val="00472B82"/>
@@ -3321,36 +4180,6 @@
     <w:name w:val="findhit"/>
     <w:basedOn w:val="DefaultParagraphFont"/>
     <w:rsid w:val="00637D4C"/>
-  </w:style>
-  <w:style w:type="paragraph" w:styleId="TOC1">
-    <w:name w:val="toc 1"/>
-    <w:basedOn w:val="Normal"/>
-    <w:next w:val="Normal"/>
-    <w:autoRedefine/>
-    <w:uiPriority w:val="39"/>
-    <w:unhideWhenUsed/>
-    <w:rsid w:val="00514364"/>
-    <w:pPr>
-      <w:spacing w:before="360" w:after="0" w:line="240" w:lineRule="auto"/>
-    </w:pPr>
-    <w:rPr>
-      <w:rFonts w:asciiTheme="majorHAnsi" w:eastAsia="Times New Roman" w:hAnsiTheme="majorHAnsi" w:cstheme="majorHAnsi"/>
-      <w:b/>
-      <w:bCs/>
-      <w:caps/>
-      <w:sz w:val="24"/>
-      <w:szCs w:val="20"/>
-      <w:lang w:eastAsia="it-IT"/>
-    </w:rPr>
-  </w:style>
-  <w:style w:type="character" w:customStyle="1" w:styleId="ListParagraphChar">
-    <w:name w:val="List Paragraph Char"/>
-    <w:aliases w:val="Paragrafo elenco 2 Char,Bullet List Char,FooterText Char,numbered Char,Paragraphe de liste1 Char,Bulletr List Paragraph Char,列出段落 Char,列出段落1 Char,List Paragraph21 Char,Listeafsnit1 Char,Parágrafo da Lista1 Char,Párrafo de lista1 Char"/>
-    <w:link w:val="ListParagraph"/>
-    <w:uiPriority w:val="34"/>
-    <w:qFormat/>
-    <w:locked/>
-    <w:rsid w:val="00514364"/>
   </w:style>
 </w:styles>
 </file>
@@ -3651,10 +4480,28 @@
 </file>
 
 <file path=customXml/item1.xml><?xml version="1.0" encoding="utf-8"?>
-<ct:contentTypeSchema xmlns:ct="http://schemas.microsoft.com/office/2006/metadata/contentType" xmlns:ma="http://schemas.microsoft.com/office/2006/metadata/properties/metaAttributes" ct:_="" ma:_="" ma:contentTypeName="Document" ma:contentTypeID="0x01010099D50BAF6148C0469FC2106F96A8440B" ma:contentTypeVersion="13" ma:contentTypeDescription="Create a new document." ma:contentTypeScope="" ma:versionID="c85905c84e7b9db62133e476f18f597d">
-  <xsd:schema xmlns:xsd="http://www.w3.org/2001/XMLSchema" xmlns:xs="http://www.w3.org/2001/XMLSchema" xmlns:p="http://schemas.microsoft.com/office/2006/metadata/properties" xmlns:ns2="3d04b37e-0497-498c-96f6-8855740e5edb" xmlns:ns3="14722739-9480-433a-8c7c-4ec5d8a77ba5" targetNamespace="http://schemas.microsoft.com/office/2006/metadata/properties" ma:root="true" ma:fieldsID="4f41c4fb8050516f2ffa6b06e98f6ad1" ns2:_="" ns3:_="">
+<?mso-contentType ?>
+<FormTemplates xmlns="http://schemas.microsoft.com/sharepoint/v3/contenttype/forms">
+  <Display>DocumentLibraryForm</Display>
+  <Edit>DocumentLibraryForm</Edit>
+  <New>DocumentLibraryForm</New>
+</FormTemplates>
+</file>
+
+<file path=customXml/item2.xml><?xml version="1.0" encoding="utf-8"?>
+<p:properties xmlns:p="http://schemas.microsoft.com/office/2006/metadata/properties" xmlns:xsi="http://www.w3.org/2001/XMLSchema-instance" xmlns:pc="http://schemas.microsoft.com/office/infopath/2007/PartnerControls">
+  <documentManagement>
+    <lcf76f155ced4ddcb4097134ff3c332f xmlns="3d04b37e-0497-498c-96f6-8855740e5edb">
+      <Terms xmlns="http://schemas.microsoft.com/office/infopath/2007/PartnerControls"/>
+    </lcf76f155ced4ddcb4097134ff3c332f>
+  </documentManagement>
+</p:properties>
+</file>
+
+<file path=customXml/item3.xml><?xml version="1.0" encoding="utf-8"?>
+<ct:contentTypeSchema xmlns:ct="http://schemas.microsoft.com/office/2006/metadata/contentType" xmlns:ma="http://schemas.microsoft.com/office/2006/metadata/properties/metaAttributes" ct:_="" ma:_="" ma:contentTypeName="Document" ma:contentTypeID="0x01010099D50BAF6148C0469FC2106F96A8440B" ma:contentTypeVersion="9" ma:contentTypeDescription="Create a new document." ma:contentTypeScope="" ma:versionID="7768c764893153760d939b2a04face0b">
+  <xsd:schema xmlns:xsd="http://www.w3.org/2001/XMLSchema" xmlns:xs="http://www.w3.org/2001/XMLSchema" xmlns:p="http://schemas.microsoft.com/office/2006/metadata/properties" xmlns:ns2="3d04b37e-0497-498c-96f6-8855740e5edb" targetNamespace="http://schemas.microsoft.com/office/2006/metadata/properties" ma:root="true" ma:fieldsID="7ef69b4f9d45f678c0f7c9c89f8623db" ns2:_="">
     <xsd:import namespace="3d04b37e-0497-498c-96f6-8855740e5edb"/>
-    <xsd:import namespace="14722739-9480-433a-8c7c-4ec5d8a77ba5"/>
     <xsd:element name="properties">
       <xsd:complexType>
         <xsd:sequence>
@@ -3669,10 +4516,6 @@
                 <xsd:element ref="ns2:MediaServiceOCR" minOccurs="0"/>
                 <xsd:element ref="ns2:MediaServiceGenerationTime" minOccurs="0"/>
                 <xsd:element ref="ns2:MediaServiceEventHashCode" minOccurs="0"/>
-                <xsd:element ref="ns2:MediaServiceObjectDetectorVersions" minOccurs="0"/>
-                <xsd:element ref="ns2:MediaServiceSearchProperties" minOccurs="0"/>
-                <xsd:element ref="ns3:SharedWithUsers" minOccurs="0"/>
-                <xsd:element ref="ns3:SharedWithDetails" minOccurs="0"/>
               </xsd:all>
             </xsd:complexType>
           </xsd:element>
@@ -3725,46 +4568,6 @@
     <xsd:element name="MediaServiceEventHashCode" ma:index="16" nillable="true" ma:displayName="MediaServiceEventHashCode" ma:hidden="true" ma:internalName="MediaServiceEventHashCode" ma:readOnly="true">
       <xsd:simpleType>
         <xsd:restriction base="dms:Text"/>
-      </xsd:simpleType>
-    </xsd:element>
-    <xsd:element name="MediaServiceObjectDetectorVersions" ma:index="17" nillable="true" ma:displayName="MediaServiceObjectDetectorVersions" ma:hidden="true" ma:indexed="true" ma:internalName="MediaServiceObjectDetectorVersions" ma:readOnly="true">
-      <xsd:simpleType>
-        <xsd:restriction base="dms:Text"/>
-      </xsd:simpleType>
-    </xsd:element>
-    <xsd:element name="MediaServiceSearchProperties" ma:index="18" nillable="true" ma:displayName="MediaServiceSearchProperties" ma:hidden="true" ma:internalName="MediaServiceSearchProperties" ma:readOnly="true">
-      <xsd:simpleType>
-        <xsd:restriction base="dms:Note"/>
-      </xsd:simpleType>
-    </xsd:element>
-  </xsd:schema>
-  <xsd:schema xmlns:xsd="http://www.w3.org/2001/XMLSchema" xmlns:xs="http://www.w3.org/2001/XMLSchema" xmlns:dms="http://schemas.microsoft.com/office/2006/documentManagement/types" xmlns:pc="http://schemas.microsoft.com/office/infopath/2007/PartnerControls" targetNamespace="14722739-9480-433a-8c7c-4ec5d8a77ba5" elementFormDefault="qualified">
-    <xsd:import namespace="http://schemas.microsoft.com/office/2006/documentManagement/types"/>
-    <xsd:import namespace="http://schemas.microsoft.com/office/infopath/2007/PartnerControls"/>
-    <xsd:element name="SharedWithUsers" ma:index="19" nillable="true" ma:displayName="Shared With" ma:internalName="SharedWithUsers" ma:readOnly="true">
-      <xsd:complexType>
-        <xsd:complexContent>
-          <xsd:extension base="dms:UserMulti">
-            <xsd:sequence>
-              <xsd:element name="UserInfo" minOccurs="0" maxOccurs="unbounded">
-                <xsd:complexType>
-                  <xsd:sequence>
-                    <xsd:element name="DisplayName" type="xsd:string" minOccurs="0"/>
-                    <xsd:element name="AccountId" type="dms:UserId" minOccurs="0" nillable="true"/>
-                    <xsd:element name="AccountType" type="xsd:string" minOccurs="0"/>
-                  </xsd:sequence>
-                </xsd:complexType>
-              </xsd:element>
-            </xsd:sequence>
-          </xsd:extension>
-        </xsd:complexContent>
-      </xsd:complexType>
-    </xsd:element>
-    <xsd:element name="SharedWithDetails" ma:index="20" nillable="true" ma:displayName="Shared With Details" ma:internalName="SharedWithDetails" ma:readOnly="true">
-      <xsd:simpleType>
-        <xsd:restriction base="dms:Note">
-          <xsd:maxLength value="255"/>
-        </xsd:restriction>
       </xsd:simpleType>
     </xsd:element>
   </xsd:schema>
@@ -3867,34 +4670,32 @@
 </ct:contentTypeSchema>
 </file>
 
-<file path=customXml/item2.xml><?xml version="1.0" encoding="utf-8"?>
-<?mso-contentType ?>
-<FormTemplates xmlns="http://schemas.microsoft.com/sharepoint/v3/contenttype/forms">
-  <Display>DocumentLibraryForm</Display>
-  <Edit>DocumentLibraryForm</Edit>
-  <New>DocumentLibraryForm</New>
-</FormTemplates>
+<file path=customXml/itemProps1.xml><?xml version="1.0" encoding="utf-8"?>
+<ds:datastoreItem xmlns:ds="http://schemas.openxmlformats.org/officeDocument/2006/customXml" ds:itemID="{9FCEA901-DEF5-4CFF-BB8A-44F0E5AC5990}">
+  <ds:schemaRefs>
+    <ds:schemaRef ds:uri="http://schemas.microsoft.com/sharepoint/v3/contenttype/forms"/>
+  </ds:schemaRefs>
+</ds:datastoreItem>
 </file>
 
-<file path=customXml/item3.xml><?xml version="1.0" encoding="utf-8"?>
-<p:properties xmlns:p="http://schemas.microsoft.com/office/2006/metadata/properties" xmlns:xsi="http://www.w3.org/2001/XMLSchema-instance" xmlns:pc="http://schemas.microsoft.com/office/infopath/2007/PartnerControls">
-  <documentManagement>
-    <lcf76f155ced4ddcb4097134ff3c332f xmlns="3d04b37e-0497-498c-96f6-8855740e5edb">
-      <Terms xmlns="http://schemas.microsoft.com/office/infopath/2007/PartnerControls"/>
-    </lcf76f155ced4ddcb4097134ff3c332f>
-  </documentManagement>
-</p:properties>
+<file path=customXml/itemProps2.xml><?xml version="1.0" encoding="utf-8"?>
+<ds:datastoreItem xmlns:ds="http://schemas.openxmlformats.org/officeDocument/2006/customXml" ds:itemID="{F691CF46-13E1-4850-82CC-E7E3A2802A0E}">
+  <ds:schemaRefs>
+    <ds:schemaRef ds:uri="http://schemas.microsoft.com/office/2006/metadata/properties"/>
+    <ds:schemaRef ds:uri="http://schemas.microsoft.com/office/infopath/2007/PartnerControls"/>
+    <ds:schemaRef ds:uri="3d04b37e-0497-498c-96f6-8855740e5edb"/>
+  </ds:schemaRefs>
+</ds:datastoreItem>
 </file>
 
-<file path=customXml/itemProps1.xml><?xml version="1.0" encoding="utf-8"?>
-<ds:datastoreItem xmlns:ds="http://schemas.openxmlformats.org/officeDocument/2006/customXml" ds:itemID="{0A5B1122-B42B-422A-836E-95306E2E930C}">
+<file path=customXml/itemProps3.xml><?xml version="1.0" encoding="utf-8"?>
+<ds:datastoreItem xmlns:ds="http://schemas.openxmlformats.org/officeDocument/2006/customXml" ds:itemID="{3E3A17EF-02E7-4742-8C09-FB14EB2F263D}">
   <ds:schemaRefs>
     <ds:schemaRef ds:uri="http://schemas.microsoft.com/office/2006/metadata/contentType"/>
     <ds:schemaRef ds:uri="http://schemas.microsoft.com/office/2006/metadata/properties/metaAttributes"/>
     <ds:schemaRef ds:uri="http://www.w3.org/2001/XMLSchema"/>
     <ds:schemaRef ds:uri="http://schemas.microsoft.com/office/2006/metadata/properties"/>
     <ds:schemaRef ds:uri="3d04b37e-0497-498c-96f6-8855740e5edb"/>
-    <ds:schemaRef ds:uri="14722739-9480-433a-8c7c-4ec5d8a77ba5"/>
     <ds:schemaRef ds:uri="http://schemas.microsoft.com/office/2006/documentManagement/types"/>
     <ds:schemaRef ds:uri="http://schemas.microsoft.com/office/infopath/2007/PartnerControls"/>
     <ds:schemaRef ds:uri="http://schemas.openxmlformats.org/package/2006/metadata/core-properties"/>
@@ -3905,24 +4706,6 @@
 </ds:datastoreItem>
 </file>
 
-<file path=customXml/itemProps2.xml><?xml version="1.0" encoding="utf-8"?>
-<ds:datastoreItem xmlns:ds="http://schemas.openxmlformats.org/officeDocument/2006/customXml" ds:itemID="{9FCEA901-DEF5-4CFF-BB8A-44F0E5AC5990}">
-  <ds:schemaRefs>
-    <ds:schemaRef ds:uri="http://schemas.microsoft.com/sharepoint/v3/contenttype/forms"/>
-  </ds:schemaRefs>
-</ds:datastoreItem>
-</file>
-
-<file path=customXml/itemProps3.xml><?xml version="1.0" encoding="utf-8"?>
-<ds:datastoreItem xmlns:ds="http://schemas.openxmlformats.org/officeDocument/2006/customXml" ds:itemID="{F691CF46-13E1-4850-82CC-E7E3A2802A0E}">
-  <ds:schemaRefs>
-    <ds:schemaRef ds:uri="http://schemas.microsoft.com/office/2006/metadata/properties"/>
-    <ds:schemaRef ds:uri="http://schemas.microsoft.com/office/infopath/2007/PartnerControls"/>
-    <ds:schemaRef ds:uri="3d04b37e-0497-498c-96f6-8855740e5edb"/>
-  </ds:schemaRefs>
-</ds:datastoreItem>
-</file>
-
 <file path=docMetadata/LabelInfo.xml><?xml version="1.0" encoding="utf-8"?>
 <clbl:labelList xmlns:clbl="http://schemas.microsoft.com/office/2020/mipLabelMetadata">
   <clbl:label id="{e0793d39-0939-496d-b129-198edd916feb}" enabled="0" method="" siteId="{e0793d39-0939-496d-b129-198edd916feb}" removed="1"/>

--- a/Test Case/Validazione/5-Referto di Medicina di Laboratorio/casi di test LAB.docx
+++ b/Test Case/Validazione/5-Referto di Medicina di Laboratorio/casi di test LAB.docx
@@ -1037,54 +1037,6 @@
         <w:jc w:val="both"/>
       </w:pPr>
       <w:r>
-        <w:t>CASO DI TEST 6</w:t>
-      </w:r>
-    </w:p>
-    <w:p>
-      <w:pPr>
-        <w:jc w:val="both"/>
-      </w:pPr>
-      <w:r>
-        <w:t>Il ma</w:t>
-      </w:r>
-      <w:r>
-        <w:t>ncato inserimento del campo inerente il livello di riservatezza del campo (</w:t>
-      </w:r>
-      <w:proofErr w:type="spellStart"/>
-      <w:r>
-        <w:rPr>
-          <w:rFonts w:ascii="Calibri" w:eastAsia="Calibri" w:hAnsi="Calibri" w:cs="Calibri"/>
-          <w:i/>
-          <w:iCs/>
-          <w:color w:val="000000" w:themeColor="text1"/>
-        </w:rPr>
-        <w:t>confidentialityCode</w:t>
-      </w:r>
-      <w:proofErr w:type="spellEnd"/>
-      <w:r>
-        <w:t xml:space="preserve">) genera un </w:t>
-      </w:r>
-      <w:r>
-        <w:rPr>
-          <w:u w:val="single"/>
-        </w:rPr>
-        <w:t>errore sintattico</w:t>
-      </w:r>
-      <w:r>
-        <w:t>.</w:t>
-      </w:r>
-    </w:p>
-    <w:p>
-      <w:pPr>
-        <w:jc w:val="both"/>
-      </w:pPr>
-    </w:p>
-    <w:p>
-      <w:pPr>
-        <w:pStyle w:val="Heading3"/>
-        <w:jc w:val="both"/>
-      </w:pPr>
-      <w:r>
         <w:t>CASO DI TEST 7</w:t>
       </w:r>
     </w:p>
@@ -1143,77 +1095,6 @@
         <w:t xml:space="preserve">CASO DI TEST </w:t>
       </w:r>
       <w:r>
-        <w:t>8</w:t>
-      </w:r>
-    </w:p>
-    <w:p>
-      <w:pPr>
-        <w:jc w:val="both"/>
-        <w:rPr>
-          <w:rFonts w:ascii="Calibri" w:eastAsia="Calibri" w:hAnsi="Calibri" w:cs="Calibri"/>
-        </w:rPr>
-      </w:pPr>
-      <w:r>
-        <w:rPr>
-          <w:rFonts w:ascii="Calibri" w:eastAsia="Calibri" w:hAnsi="Calibri" w:cs="Calibri"/>
-          <w:color w:val="000000" w:themeColor="text1"/>
-        </w:rPr>
-        <w:t xml:space="preserve">Durante la fase di compilazione dei dati anagrafici dell’assistito, il test case riguarda la generazione di un </w:t>
-      </w:r>
-      <w:r>
-        <w:rPr>
-          <w:rFonts w:ascii="Calibri" w:eastAsia="Calibri" w:hAnsi="Calibri" w:cs="Calibri"/>
-          <w:color w:val="000000" w:themeColor="text1"/>
-          <w:u w:val="single"/>
-        </w:rPr>
-        <w:t>errore semantico</w:t>
-      </w:r>
-      <w:r>
-        <w:rPr>
-          <w:rFonts w:ascii="Calibri" w:eastAsia="Calibri" w:hAnsi="Calibri" w:cs="Calibri"/>
-          <w:color w:val="000000" w:themeColor="text1"/>
-        </w:rPr>
-        <w:t xml:space="preserve"> scatenato dall’inserimento di un livello di riservatezza del documento (</w:t>
-      </w:r>
-      <w:proofErr w:type="spellStart"/>
-      <w:r>
-        <w:rPr>
-          <w:rFonts w:ascii="Calibri" w:eastAsia="Calibri" w:hAnsi="Calibri" w:cs="Calibri"/>
-          <w:i/>
-          <w:iCs/>
-          <w:color w:val="000000" w:themeColor="text1"/>
-        </w:rPr>
-        <w:t>confidentialityCode</w:t>
-      </w:r>
-      <w:proofErr w:type="spellEnd"/>
-      <w:r>
-        <w:rPr>
-          <w:rFonts w:ascii="Calibri" w:eastAsia="Calibri" w:hAnsi="Calibri" w:cs="Calibri"/>
-          <w:color w:val="000000" w:themeColor="text1"/>
-        </w:rPr>
-        <w:t xml:space="preserve">) con informazioni moderatamente sensibili (“Restricted”).  </w:t>
-      </w:r>
-      <w:r>
-        <w:rPr>
-          <w:rFonts w:ascii="Calibri" w:eastAsia="Calibri" w:hAnsi="Calibri" w:cs="Calibri"/>
-        </w:rPr>
-        <w:t xml:space="preserve"> </w:t>
-      </w:r>
-    </w:p>
-    <w:p>
-      <w:pPr>
-        <w:jc w:val="both"/>
-      </w:pPr>
-    </w:p>
-    <w:p>
-      <w:pPr>
-        <w:pStyle w:val="Heading3"/>
-        <w:jc w:val="both"/>
-      </w:pPr>
-      <w:r>
-        <w:t xml:space="preserve">CASO DI TEST </w:t>
-      </w:r>
-      <w:r>
         <w:t>9</w:t>
       </w:r>
     </w:p>
@@ -1343,7 +1224,6 @@
         <w:jc w:val="both"/>
       </w:pPr>
       <w:r>
-        <w:lastRenderedPageBreak/>
         <w:t xml:space="preserve">CASO DI TEST </w:t>
       </w:r>
       <w:r>
@@ -1618,6 +1498,7 @@
         <w:jc w:val="both"/>
       </w:pPr>
       <w:r>
+        <w:lastRenderedPageBreak/>
         <w:t>CASO DI TEST 1</w:t>
       </w:r>
       <w:r>
@@ -1924,12 +1805,21 @@
       <w:r>
         <w:t xml:space="preserve"> codice dell’esame isolato che si sta analizzando (</w:t>
       </w:r>
-      <w:r>
-        <w:rPr>
-          <w:i/>
-          <w:iCs/>
-        </w:rPr>
-        <w:t>organizer[BATTERY]/code</w:t>
+      <w:proofErr w:type="gramStart"/>
+      <w:r>
+        <w:rPr>
+          <w:i/>
+          <w:iCs/>
+        </w:rPr>
+        <w:t>organizer[</w:t>
+      </w:r>
+      <w:proofErr w:type="gramEnd"/>
+      <w:r>
+        <w:rPr>
+          <w:i/>
+          <w:iCs/>
+        </w:rPr>
+        <w:t>BATTERY]/code</w:t>
       </w:r>
       <w:r>
         <w:t>)</w:t>
@@ -1952,6 +1842,56 @@
       <w:r>
         <w:t>.</w:t>
       </w:r>
+    </w:p>
+    <w:p>
+      <w:pPr>
+        <w:jc w:val="both"/>
+      </w:pPr>
+    </w:p>
+    <w:p>
+      <w:pPr>
+        <w:pStyle w:val="Heading3"/>
+        <w:jc w:val="both"/>
+      </w:pPr>
+      <w:r>
+        <w:t xml:space="preserve">CASO DI TEST </w:t>
+      </w:r>
+      <w:r>
+        <w:t>18</w:t>
+      </w:r>
+    </w:p>
+    <w:p>
+      <w:pPr>
+        <w:jc w:val="both"/>
+      </w:pPr>
+      <w:r>
+        <w:t>Il mancato inserimento del campo che riporta l’informazione inerente al livello di riservatezza del documento (</w:t>
+      </w:r>
+      <w:proofErr w:type="spellStart"/>
+      <w:r>
+        <w:rPr>
+          <w:i/>
+        </w:rPr>
+        <w:t>confidentialityCode</w:t>
+      </w:r>
+      <w:proofErr w:type="spellEnd"/>
+      <w:r>
+        <w:t xml:space="preserve">) genera un </w:t>
+      </w:r>
+      <w:r>
+        <w:rPr>
+          <w:u w:val="single"/>
+        </w:rPr>
+        <w:t>errore sintattico</w:t>
+      </w:r>
+      <w:r>
+        <w:t xml:space="preserve">. </w:t>
+      </w:r>
+    </w:p>
+    <w:p>
+      <w:pPr>
+        <w:jc w:val="both"/>
+      </w:pPr>
     </w:p>
     <w:p>
       <w:pPr>
@@ -3651,6 +3591,25 @@
 </file>
 
 <file path=customXml/item1.xml><?xml version="1.0" encoding="utf-8"?>
+<p:properties xmlns:p="http://schemas.microsoft.com/office/2006/metadata/properties" xmlns:xsi="http://www.w3.org/2001/XMLSchema-instance" xmlns:pc="http://schemas.microsoft.com/office/infopath/2007/PartnerControls">
+  <documentManagement>
+    <lcf76f155ced4ddcb4097134ff3c332f xmlns="3d04b37e-0497-498c-96f6-8855740e5edb">
+      <Terms xmlns="http://schemas.microsoft.com/office/infopath/2007/PartnerControls"/>
+    </lcf76f155ced4ddcb4097134ff3c332f>
+  </documentManagement>
+</p:properties>
+</file>
+
+<file path=customXml/item2.xml><?xml version="1.0" encoding="utf-8"?>
+<?mso-contentType ?>
+<FormTemplates xmlns="http://schemas.microsoft.com/sharepoint/v3/contenttype/forms">
+  <Display>DocumentLibraryForm</Display>
+  <Edit>DocumentLibraryForm</Edit>
+  <New>DocumentLibraryForm</New>
+</FormTemplates>
+</file>
+
+<file path=customXml/item3.xml><?xml version="1.0" encoding="utf-8"?>
 <ct:contentTypeSchema xmlns:ct="http://schemas.microsoft.com/office/2006/metadata/contentType" xmlns:ma="http://schemas.microsoft.com/office/2006/metadata/properties/metaAttributes" ct:_="" ma:_="" ma:contentTypeName="Document" ma:contentTypeID="0x01010099D50BAF6148C0469FC2106F96A8440B" ma:contentTypeVersion="13" ma:contentTypeDescription="Create a new document." ma:contentTypeScope="" ma:versionID="c85905c84e7b9db62133e476f18f597d">
   <xsd:schema xmlns:xsd="http://www.w3.org/2001/XMLSchema" xmlns:xs="http://www.w3.org/2001/XMLSchema" xmlns:p="http://schemas.microsoft.com/office/2006/metadata/properties" xmlns:ns2="3d04b37e-0497-498c-96f6-8855740e5edb" xmlns:ns3="14722739-9480-433a-8c7c-4ec5d8a77ba5" targetNamespace="http://schemas.microsoft.com/office/2006/metadata/properties" ma:root="true" ma:fieldsID="4f41c4fb8050516f2ffa6b06e98f6ad1" ns2:_="" ns3:_="">
     <xsd:import namespace="3d04b37e-0497-498c-96f6-8855740e5edb"/>
@@ -3867,26 +3826,25 @@
 </ct:contentTypeSchema>
 </file>
 
-<file path=customXml/item2.xml><?xml version="1.0" encoding="utf-8"?>
-<?mso-contentType ?>
-<FormTemplates xmlns="http://schemas.microsoft.com/sharepoint/v3/contenttype/forms">
-  <Display>DocumentLibraryForm</Display>
-  <Edit>DocumentLibraryForm</Edit>
-  <New>DocumentLibraryForm</New>
-</FormTemplates>
+<file path=customXml/itemProps1.xml><?xml version="1.0" encoding="utf-8"?>
+<ds:datastoreItem xmlns:ds="http://schemas.openxmlformats.org/officeDocument/2006/customXml" ds:itemID="{F691CF46-13E1-4850-82CC-E7E3A2802A0E}">
+  <ds:schemaRefs>
+    <ds:schemaRef ds:uri="http://schemas.microsoft.com/office/2006/metadata/properties"/>
+    <ds:schemaRef ds:uri="http://schemas.microsoft.com/office/infopath/2007/PartnerControls"/>
+    <ds:schemaRef ds:uri="3d04b37e-0497-498c-96f6-8855740e5edb"/>
+  </ds:schemaRefs>
+</ds:datastoreItem>
 </file>
 
-<file path=customXml/item3.xml><?xml version="1.0" encoding="utf-8"?>
-<p:properties xmlns:p="http://schemas.microsoft.com/office/2006/metadata/properties" xmlns:xsi="http://www.w3.org/2001/XMLSchema-instance" xmlns:pc="http://schemas.microsoft.com/office/infopath/2007/PartnerControls">
-  <documentManagement>
-    <lcf76f155ced4ddcb4097134ff3c332f xmlns="3d04b37e-0497-498c-96f6-8855740e5edb">
-      <Terms xmlns="http://schemas.microsoft.com/office/infopath/2007/PartnerControls"/>
-    </lcf76f155ced4ddcb4097134ff3c332f>
-  </documentManagement>
-</p:properties>
+<file path=customXml/itemProps2.xml><?xml version="1.0" encoding="utf-8"?>
+<ds:datastoreItem xmlns:ds="http://schemas.openxmlformats.org/officeDocument/2006/customXml" ds:itemID="{9FCEA901-DEF5-4CFF-BB8A-44F0E5AC5990}">
+  <ds:schemaRefs>
+    <ds:schemaRef ds:uri="http://schemas.microsoft.com/sharepoint/v3/contenttype/forms"/>
+  </ds:schemaRefs>
+</ds:datastoreItem>
 </file>
 
-<file path=customXml/itemProps1.xml><?xml version="1.0" encoding="utf-8"?>
+<file path=customXml/itemProps3.xml><?xml version="1.0" encoding="utf-8"?>
 <ds:datastoreItem xmlns:ds="http://schemas.openxmlformats.org/officeDocument/2006/customXml" ds:itemID="{0A5B1122-B42B-422A-836E-95306E2E930C}">
   <ds:schemaRefs>
     <ds:schemaRef ds:uri="http://schemas.microsoft.com/office/2006/metadata/contentType"/>
@@ -3905,24 +3863,6 @@
 </ds:datastoreItem>
 </file>
 
-<file path=customXml/itemProps2.xml><?xml version="1.0" encoding="utf-8"?>
-<ds:datastoreItem xmlns:ds="http://schemas.openxmlformats.org/officeDocument/2006/customXml" ds:itemID="{9FCEA901-DEF5-4CFF-BB8A-44F0E5AC5990}">
-  <ds:schemaRefs>
-    <ds:schemaRef ds:uri="http://schemas.microsoft.com/sharepoint/v3/contenttype/forms"/>
-  </ds:schemaRefs>
-</ds:datastoreItem>
-</file>
-
-<file path=customXml/itemProps3.xml><?xml version="1.0" encoding="utf-8"?>
-<ds:datastoreItem xmlns:ds="http://schemas.openxmlformats.org/officeDocument/2006/customXml" ds:itemID="{F691CF46-13E1-4850-82CC-E7E3A2802A0E}">
-  <ds:schemaRefs>
-    <ds:schemaRef ds:uri="http://schemas.microsoft.com/office/2006/metadata/properties"/>
-    <ds:schemaRef ds:uri="http://schemas.microsoft.com/office/infopath/2007/PartnerControls"/>
-    <ds:schemaRef ds:uri="3d04b37e-0497-498c-96f6-8855740e5edb"/>
-  </ds:schemaRefs>
-</ds:datastoreItem>
-</file>
-
 <file path=docMetadata/LabelInfo.xml><?xml version="1.0" encoding="utf-8"?>
 <clbl:labelList xmlns:clbl="http://schemas.microsoft.com/office/2020/mipLabelMetadata">
   <clbl:label id="{e0793d39-0939-496d-b129-198edd916feb}" enabled="0" method="" siteId="{e0793d39-0939-496d-b129-198edd916feb}" removed="1"/>

--- a/Test Case/Validazione/5-Referto di Medicina di Laboratorio/casi di test LAB.docx
+++ b/Test Case/Validazione/5-Referto di Medicina di Laboratorio/casi di test LAB.docx
@@ -1353,138 +1353,92 @@
         <w:jc w:val="both"/>
       </w:pPr>
       <w:r>
-        <w:t xml:space="preserve">CASO DI TEST </w:t>
-      </w:r>
-      <w:r>
-        <w:t>1</w:t>
-      </w:r>
-      <w:r>
-        <w:t>2</w:t>
-      </w:r>
-    </w:p>
-    <w:p>
-      <w:pPr>
-        <w:jc w:val="both"/>
-        <w:rPr>
-          <w:rStyle w:val="eop"/>
-          <w:rFonts w:ascii="Calibri" w:hAnsi="Calibri" w:cs="Calibri"/>
-          <w:color w:val="000000"/>
-          <w:shd w:val="clear" w:color="auto" w:fill="FFFFFF"/>
-        </w:rPr>
-      </w:pPr>
-      <w:r>
-        <w:rPr>
-          <w:rStyle w:val="normaltextrun"/>
-          <w:rFonts w:ascii="Calibri" w:hAnsi="Calibri" w:cs="Calibri"/>
-          <w:color w:val="000000"/>
-          <w:shd w:val="clear" w:color="auto" w:fill="FFFFFF"/>
-        </w:rPr>
-        <w:t>Si prende in esame il caso in cui la priorità associata alla richiesta indicata nella ricetta (</w:t>
-      </w:r>
-      <w:proofErr w:type="spellStart"/>
-      <w:r>
-        <w:rPr>
-          <w:rStyle w:val="normaltextrun"/>
-          <w:rFonts w:ascii="Calibri" w:hAnsi="Calibri" w:cs="Calibri"/>
-          <w:i/>
-          <w:iCs/>
-          <w:color w:val="000000"/>
-          <w:shd w:val="clear" w:color="auto" w:fill="FFFFFF"/>
+        <w:t>CASO DI TEST 1</w:t>
+      </w:r>
+      <w:r>
+        <w:t>3</w:t>
+      </w:r>
+    </w:p>
+    <w:p>
+      <w:pPr>
+        <w:jc w:val="both"/>
+      </w:pPr>
+      <w:r>
+        <w:t>Il mancato inserimento del campo inerente all’identificativo univoco della prescrizione (</w:t>
+      </w:r>
+      <w:proofErr w:type="spellStart"/>
+      <w:r>
+        <w:rPr>
+          <w:i/>
+          <w:iCs/>
+        </w:rPr>
+        <w:t>inFulfillmentOf</w:t>
+      </w:r>
+      <w:proofErr w:type="spellEnd"/>
+      <w:r>
+        <w:rPr>
+          <w:i/>
+          <w:iCs/>
+        </w:rPr>
+        <w:t>/</w:t>
+      </w:r>
+      <w:proofErr w:type="spellStart"/>
+      <w:r>
+        <w:rPr>
+          <w:i/>
+          <w:iCs/>
         </w:rPr>
         <w:t>order</w:t>
       </w:r>
       <w:proofErr w:type="spellEnd"/>
       <w:r>
         <w:rPr>
-          <w:rStyle w:val="normaltextrun"/>
-          <w:rFonts w:ascii="Calibri" w:hAnsi="Calibri" w:cs="Calibri"/>
-          <w:i/>
-          <w:iCs/>
-          <w:color w:val="000000"/>
-          <w:shd w:val="clear" w:color="auto" w:fill="FFFFFF"/>
-        </w:rPr>
-        <w:t>/</w:t>
-      </w:r>
-      <w:proofErr w:type="spellStart"/>
-      <w:r>
-        <w:rPr>
-          <w:rStyle w:val="findhit"/>
-          <w:rFonts w:ascii="Calibri" w:hAnsi="Calibri" w:cs="Calibri"/>
-          <w:i/>
-          <w:iCs/>
-          <w:color w:val="000000"/>
-          <w:shd w:val="clear" w:color="auto" w:fill="FFFFFF"/>
-        </w:rPr>
-        <w:t>priority</w:t>
-      </w:r>
-      <w:r>
-        <w:rPr>
-          <w:rStyle w:val="normaltextrun"/>
-          <w:rFonts w:ascii="Calibri" w:hAnsi="Calibri" w:cs="Calibri"/>
-          <w:i/>
-          <w:iCs/>
-          <w:color w:val="000000"/>
-          <w:shd w:val="clear" w:color="auto" w:fill="FFFFFF"/>
-        </w:rPr>
-        <w:t>Code</w:t>
-      </w:r>
-      <w:proofErr w:type="spellEnd"/>
-      <w:r>
-        <w:rPr>
-          <w:rStyle w:val="normaltextrun"/>
-          <w:rFonts w:ascii="Calibri" w:hAnsi="Calibri" w:cs="Calibri"/>
-          <w:color w:val="000000"/>
-          <w:shd w:val="clear" w:color="auto" w:fill="FFFFFF"/>
-        </w:rPr>
-        <w:t xml:space="preserve">) venga valorizzata con codice previsto dal sistema di codifica utilizzato, ma non accettabile dallo </w:t>
-      </w:r>
-      <w:proofErr w:type="spellStart"/>
-      <w:r>
-        <w:rPr>
-          <w:rStyle w:val="normaltextrun"/>
-          <w:rFonts w:ascii="Calibri" w:hAnsi="Calibri" w:cs="Calibri"/>
-          <w:color w:val="000000"/>
-          <w:shd w:val="clear" w:color="auto" w:fill="FFFFFF"/>
-        </w:rPr>
-        <w:t>schematron</w:t>
-      </w:r>
-      <w:proofErr w:type="spellEnd"/>
-      <w:r>
-        <w:rPr>
-          <w:rStyle w:val="normaltextrun"/>
-          <w:rFonts w:ascii="Calibri" w:hAnsi="Calibri" w:cs="Calibri"/>
-          <w:color w:val="000000"/>
-          <w:shd w:val="clear" w:color="auto" w:fill="FFFFFF"/>
-        </w:rPr>
-        <w:t xml:space="preserve"> cioè con un valore diverso da quelli ammessi che corrispondono a ‘Normale’, ‘Preoperatoria’, ‘Urgente', ‘Emergenza’. Così facendo, viene generato un </w:t>
-      </w:r>
-      <w:r>
-        <w:rPr>
-          <w:rStyle w:val="normaltextrun"/>
-          <w:rFonts w:ascii="Calibri" w:hAnsi="Calibri" w:cs="Calibri"/>
-          <w:color w:val="000000"/>
+          <w:i/>
+          <w:iCs/>
+        </w:rPr>
+        <w:t>/id</w:t>
+      </w:r>
+      <w:r>
+        <w:t>)</w:t>
+      </w:r>
+      <w:r>
+        <w:t>)</w:t>
+      </w:r>
+      <w:r>
+        <w:t xml:space="preserve"> </w:t>
+      </w:r>
+      <w:r>
+        <w:t>che pr</w:t>
+      </w:r>
+      <w:r>
+        <w:t>o</w:t>
+      </w:r>
+      <w:r>
+        <w:t xml:space="preserve">viene al laboratorio di analisi, </w:t>
+      </w:r>
+      <w:r>
+        <w:t>genera</w:t>
+      </w:r>
+      <w:r>
+        <w:t xml:space="preserve"> un </w:t>
+      </w:r>
+      <w:r>
+        <w:rPr>
           <w:u w:val="single"/>
-          <w:shd w:val="clear" w:color="auto" w:fill="FFFFFF"/>
-        </w:rPr>
-        <w:t>errore semantico</w:t>
-      </w:r>
-      <w:r>
-        <w:rPr>
-          <w:rStyle w:val="normaltextrun"/>
-          <w:rFonts w:ascii="Calibri" w:hAnsi="Calibri" w:cs="Calibri"/>
-          <w:color w:val="000000"/>
-          <w:shd w:val="clear" w:color="auto" w:fill="FFFFFF"/>
-        </w:rPr>
+        </w:rPr>
+        <w:t>errore</w:t>
+      </w:r>
+      <w:r>
+        <w:t xml:space="preserve"> </w:t>
+      </w:r>
+      <w:r>
+        <w:rPr>
+          <w:u w:val="single"/>
+        </w:rPr>
+        <w:t>sintattico</w:t>
+      </w:r>
+      <w:r>
         <w:t>.</w:t>
-      </w:r>
-      <w:r>
-        <w:rPr>
-          <w:rStyle w:val="eop"/>
-          <w:rFonts w:ascii="Calibri" w:hAnsi="Calibri" w:cs="Calibri"/>
-          <w:color w:val="000000"/>
-          <w:shd w:val="clear" w:color="auto" w:fill="FFFFFF"/>
-        </w:rPr>
-        <w:t> </w:t>
       </w:r>
     </w:p>
     <w:p>
@@ -1502,23 +1456,321 @@
         <w:t>CASO DI TEST 1</w:t>
       </w:r>
       <w:r>
-        <w:t>3</w:t>
-      </w:r>
-    </w:p>
-    <w:p>
-      <w:pPr>
-        <w:jc w:val="both"/>
-      </w:pPr>
-      <w:r>
-        <w:t>Il mancato inserimento del campo inerente all’identificativo univoco della prescrizione (</w:t>
-      </w:r>
-      <w:proofErr w:type="spellStart"/>
-      <w:r>
-        <w:rPr>
-          <w:i/>
-          <w:iCs/>
-        </w:rPr>
-        <w:t>inFulfillmentOf</w:t>
+        <w:t>4</w:t>
+      </w:r>
+    </w:p>
+    <w:p>
+      <w:pPr>
+        <w:jc w:val="both"/>
+      </w:pPr>
+      <w:r>
+        <w:t xml:space="preserve">Durante la </w:t>
+      </w:r>
+      <w:r>
+        <w:t xml:space="preserve">fase di </w:t>
+      </w:r>
+      <w:r>
+        <w:t>compilazione del referto di laboratorio</w:t>
+      </w:r>
+      <w:r>
+        <w:t xml:space="preserve">, per </w:t>
+      </w:r>
+      <w:r>
+        <w:t>riportare</w:t>
+      </w:r>
+      <w:r>
+        <w:t xml:space="preserve"> il tipo di esame di laboratorio che si sta analizzando, </w:t>
+      </w:r>
+      <w:r>
+        <w:t xml:space="preserve">viene </w:t>
+      </w:r>
+      <w:r>
+        <w:t>indicato con</w:t>
+      </w:r>
+      <w:r>
+        <w:t xml:space="preserve"> un testo libero un</w:t>
+      </w:r>
+      <w:r>
+        <w:t xml:space="preserve"> tipo di specialità </w:t>
+      </w:r>
+      <w:r>
+        <w:t>diverso da quelli riportati nella</w:t>
+      </w:r>
+      <w:r>
+        <w:t xml:space="preserve"> tabella “Specialità di Laboratorio”</w:t>
+      </w:r>
+      <w:r>
+        <w:t xml:space="preserve"> </w:t>
+      </w:r>
+      <w:r>
+        <w:t>(</w:t>
+      </w:r>
+      <w:proofErr w:type="spellStart"/>
+      <w:r>
+        <w:rPr>
+          <w:i/>
+          <w:iCs/>
+        </w:rPr>
+        <w:t>section</w:t>
+      </w:r>
+      <w:proofErr w:type="spellEnd"/>
+      <w:r>
+        <w:rPr>
+          <w:i/>
+          <w:iCs/>
+        </w:rPr>
+        <w:t>/code</w:t>
+      </w:r>
+      <w:r>
+        <w:t>)</w:t>
+      </w:r>
+      <w:r>
+        <w:t xml:space="preserve">, generando così un </w:t>
+      </w:r>
+      <w:r>
+        <w:rPr>
+          <w:u w:val="single"/>
+        </w:rPr>
+        <w:t>errore semantico</w:t>
+      </w:r>
+      <w:r>
+        <w:t>.</w:t>
+      </w:r>
+    </w:p>
+    <w:p>
+      <w:pPr>
+        <w:jc w:val="both"/>
+      </w:pPr>
+    </w:p>
+    <w:p>
+      <w:pPr>
+        <w:pStyle w:val="Heading3"/>
+        <w:jc w:val="both"/>
+      </w:pPr>
+      <w:r>
+        <w:t>CASO DI TEST 1</w:t>
+      </w:r>
+      <w:r>
+        <w:t>5</w:t>
+      </w:r>
+    </w:p>
+    <w:p>
+      <w:pPr>
+        <w:jc w:val="both"/>
+      </w:pPr>
+      <w:r>
+        <w:t>Il mancato inserimento della</w:t>
+      </w:r>
+      <w:r>
+        <w:t xml:space="preserve"> specifica della tipologia di campione che è stato analizzato</w:t>
+      </w:r>
+      <w:r>
+        <w:rPr>
+          <w:i/>
+          <w:iCs/>
+        </w:rPr>
+        <w:t xml:space="preserve"> (</w:t>
+      </w:r>
+      <w:proofErr w:type="spellStart"/>
+      <w:r>
+        <w:rPr>
+          <w:i/>
+          <w:iCs/>
+        </w:rPr>
+        <w:t>specimenPlayingEntity</w:t>
+      </w:r>
+      <w:proofErr w:type="spellEnd"/>
+      <w:r>
+        <w:rPr>
+          <w:i/>
+          <w:iCs/>
+        </w:rPr>
+        <w:t>/code</w:t>
+      </w:r>
+      <w:r>
+        <w:t xml:space="preserve">) </w:t>
+      </w:r>
+      <w:r>
+        <w:t>per otten</w:t>
+      </w:r>
+      <w:r>
+        <w:t>e</w:t>
+      </w:r>
+      <w:r>
+        <w:t xml:space="preserve">re i risultati dell’esame del sangue per un paziente, genera un </w:t>
+      </w:r>
+      <w:r>
+        <w:rPr>
+          <w:u w:val="single"/>
+        </w:rPr>
+        <w:t>errore semantico</w:t>
+      </w:r>
+      <w:r>
+        <w:t>.</w:t>
+      </w:r>
+    </w:p>
+    <w:p>
+      <w:pPr>
+        <w:jc w:val="both"/>
+      </w:pPr>
+    </w:p>
+    <w:p>
+      <w:pPr>
+        <w:pStyle w:val="Heading3"/>
+        <w:jc w:val="both"/>
+      </w:pPr>
+      <w:r>
+        <w:t>CASO DI TEST 1</w:t>
+      </w:r>
+      <w:r>
+        <w:t>6</w:t>
+      </w:r>
+    </w:p>
+    <w:p>
+      <w:pPr>
+        <w:jc w:val="both"/>
+      </w:pPr>
+      <w:r>
+        <w:t>Durante la fase di compilazione de</w:t>
+      </w:r>
+      <w:r>
+        <w:t>i risultati</w:t>
+      </w:r>
+      <w:r>
+        <w:t xml:space="preserve"> </w:t>
+      </w:r>
+      <w:r>
+        <w:t>inerenti all’esame</w:t>
+      </w:r>
+      <w:r>
+        <w:t xml:space="preserve"> del Batterio Isolato</w:t>
+      </w:r>
+      <w:r>
+        <w:t xml:space="preserve">, </w:t>
+      </w:r>
+      <w:r>
+        <w:t>la mancata s</w:t>
+      </w:r>
+      <w:r>
+        <w:t xml:space="preserve">pecifica </w:t>
+      </w:r>
+      <w:r>
+        <w:t>del</w:t>
+      </w:r>
+      <w:r>
+        <w:t xml:space="preserve"> codice dell’esame isolato che si sta analizzando (</w:t>
+      </w:r>
+      <w:proofErr w:type="gramStart"/>
+      <w:r>
+        <w:rPr>
+          <w:i/>
+          <w:iCs/>
+        </w:rPr>
+        <w:t>organizer[</w:t>
+      </w:r>
+      <w:proofErr w:type="gramEnd"/>
+      <w:r>
+        <w:rPr>
+          <w:i/>
+          <w:iCs/>
+        </w:rPr>
+        <w:t>BATTERY]/code</w:t>
+      </w:r>
+      <w:r>
+        <w:t>)</w:t>
+      </w:r>
+      <w:r>
+        <w:t xml:space="preserve">, </w:t>
+      </w:r>
+      <w:r>
+        <w:t>genera</w:t>
+      </w:r>
+      <w:r>
+        <w:t xml:space="preserve"> un </w:t>
+      </w:r>
+      <w:r>
+        <w:rPr>
+          <w:u w:val="single"/>
+        </w:rPr>
+        <w:t>errore semantico</w:t>
+      </w:r>
+      <w:r>
+        <w:t>.</w:t>
+      </w:r>
+    </w:p>
+    <w:p>
+      <w:pPr>
+        <w:jc w:val="both"/>
+      </w:pPr>
+    </w:p>
+    <w:p>
+      <w:pPr>
+        <w:pStyle w:val="Heading3"/>
+        <w:jc w:val="both"/>
+      </w:pPr>
+      <w:r>
+        <w:t>CASO DI TEST 18</w:t>
+      </w:r>
+    </w:p>
+    <w:p>
+      <w:pPr>
+        <w:jc w:val="both"/>
+      </w:pPr>
+      <w:r>
+        <w:t>Il mancato inserimento del campo che riporta l’informazione inerente al livello di riservatezza del documento (</w:t>
+      </w:r>
+      <w:proofErr w:type="spellStart"/>
+      <w:r>
+        <w:rPr>
+          <w:i/>
+        </w:rPr>
+        <w:t>confidentialityCode</w:t>
+      </w:r>
+      <w:proofErr w:type="spellEnd"/>
+      <w:r>
+        <w:t xml:space="preserve">) genera un </w:t>
+      </w:r>
+      <w:r>
+        <w:rPr>
+          <w:u w:val="single"/>
+        </w:rPr>
+        <w:t>errore sintattico</w:t>
+      </w:r>
+      <w:r>
+        <w:t xml:space="preserve">. </w:t>
+      </w:r>
+    </w:p>
+    <w:p>
+      <w:pPr>
+        <w:jc w:val="both"/>
+      </w:pPr>
+    </w:p>
+    <w:p>
+      <w:pPr>
+        <w:pStyle w:val="Heading3"/>
+        <w:jc w:val="both"/>
+      </w:pPr>
+      <w:r>
+        <w:t>CASO DI TEST 1</w:t>
+      </w:r>
+      <w:r>
+        <w:t>9</w:t>
+      </w:r>
+    </w:p>
+    <w:p>
+      <w:pPr>
+        <w:jc w:val="both"/>
+      </w:pPr>
+      <w:r>
+        <w:t>Si prende in esame il caso in cui la priorità associata alla richiesta indicata nella ricetta (</w:t>
+      </w:r>
+      <w:proofErr w:type="spellStart"/>
+      <w:r>
+        <w:rPr>
+          <w:i/>
+          <w:iCs/>
+        </w:rPr>
+        <w:t>order</w:t>
       </w:r>
       <w:proofErr w:type="spellEnd"/>
       <w:r>
@@ -1534,369 +1786,21 @@
           <w:i/>
           <w:iCs/>
         </w:rPr>
-        <w:t>order</w:t>
-      </w:r>
-      <w:proofErr w:type="spellEnd"/>
-      <w:r>
-        <w:rPr>
-          <w:i/>
-          <w:iCs/>
-        </w:rPr>
-        <w:t>/id</w:t>
-      </w:r>
-      <w:r>
-        <w:t>)</w:t>
-      </w:r>
-      <w:r>
-        <w:t>)</w:t>
-      </w:r>
-      <w:r>
-        <w:t xml:space="preserve"> </w:t>
-      </w:r>
-      <w:r>
-        <w:t>che pr</w:t>
-      </w:r>
-      <w:r>
-        <w:t>o</w:t>
-      </w:r>
-      <w:r>
-        <w:t xml:space="preserve">viene al laboratorio di analisi, </w:t>
-      </w:r>
-      <w:r>
-        <w:t>genera</w:t>
-      </w:r>
-      <w:r>
-        <w:t xml:space="preserve"> un </w:t>
+        <w:t>priorityCode</w:t>
+      </w:r>
+      <w:proofErr w:type="spellEnd"/>
+      <w:r>
+        <w:t xml:space="preserve">) venga valorizzata con un codice non previsto dal sistema di codifica utilizzato. Così facendo, viene generato un </w:t>
       </w:r>
       <w:r>
         <w:rPr>
           <w:u w:val="single"/>
         </w:rPr>
-        <w:t>errore</w:t>
-      </w:r>
-      <w:r>
-        <w:t xml:space="preserve"> </w:t>
-      </w:r>
-      <w:r>
-        <w:rPr>
-          <w:u w:val="single"/>
-        </w:rPr>
-        <w:t>sintattico</w:t>
+        <w:t>errore terminologico</w:t>
       </w:r>
       <w:r>
         <w:t>.</w:t>
       </w:r>
-    </w:p>
-    <w:p>
-      <w:pPr>
-        <w:jc w:val="both"/>
-      </w:pPr>
-    </w:p>
-    <w:p>
-      <w:pPr>
-        <w:pStyle w:val="Heading3"/>
-        <w:jc w:val="both"/>
-      </w:pPr>
-      <w:r>
-        <w:t>CASO DI TEST 1</w:t>
-      </w:r>
-      <w:r>
-        <w:t>4</w:t>
-      </w:r>
-    </w:p>
-    <w:p>
-      <w:pPr>
-        <w:jc w:val="both"/>
-      </w:pPr>
-      <w:r>
-        <w:t xml:space="preserve">Durante la </w:t>
-      </w:r>
-      <w:r>
-        <w:t xml:space="preserve">fase di </w:t>
-      </w:r>
-      <w:r>
-        <w:t>compilazione del referto di laboratorio</w:t>
-      </w:r>
-      <w:r>
-        <w:t xml:space="preserve">, per </w:t>
-      </w:r>
-      <w:r>
-        <w:t>riportare</w:t>
-      </w:r>
-      <w:r>
-        <w:t xml:space="preserve"> il tipo di esame di laboratorio che si sta analizzando, </w:t>
-      </w:r>
-      <w:r>
-        <w:t xml:space="preserve">viene </w:t>
-      </w:r>
-      <w:r>
-        <w:t>indicato con</w:t>
-      </w:r>
-      <w:r>
-        <w:t xml:space="preserve"> un testo libero un</w:t>
-      </w:r>
-      <w:r>
-        <w:t xml:space="preserve"> tipo di specialità </w:t>
-      </w:r>
-      <w:r>
-        <w:t>diverso da quelli riportati nella</w:t>
-      </w:r>
-      <w:r>
-        <w:t xml:space="preserve"> tabella “Specialità di Laboratorio”</w:t>
-      </w:r>
-      <w:r>
-        <w:t xml:space="preserve"> </w:t>
-      </w:r>
-      <w:r>
-        <w:t>(</w:t>
-      </w:r>
-      <w:proofErr w:type="spellStart"/>
-      <w:r>
-        <w:rPr>
-          <w:i/>
-          <w:iCs/>
-        </w:rPr>
-        <w:t>section</w:t>
-      </w:r>
-      <w:proofErr w:type="spellEnd"/>
-      <w:r>
-        <w:rPr>
-          <w:i/>
-          <w:iCs/>
-        </w:rPr>
-        <w:t>/code</w:t>
-      </w:r>
-      <w:r>
-        <w:t>)</w:t>
-      </w:r>
-      <w:r>
-        <w:t xml:space="preserve">, generando così un </w:t>
-      </w:r>
-      <w:r>
-        <w:rPr>
-          <w:u w:val="single"/>
-        </w:rPr>
-        <w:t>errore semantico</w:t>
-      </w:r>
-      <w:r>
-        <w:t>.</w:t>
-      </w:r>
-    </w:p>
-    <w:p>
-      <w:pPr>
-        <w:jc w:val="both"/>
-      </w:pPr>
-    </w:p>
-    <w:p>
-      <w:pPr>
-        <w:pStyle w:val="Heading3"/>
-        <w:jc w:val="both"/>
-      </w:pPr>
-      <w:r>
-        <w:t>CASO DI TEST 1</w:t>
-      </w:r>
-      <w:r>
-        <w:t>5</w:t>
-      </w:r>
-    </w:p>
-    <w:p>
-      <w:pPr>
-        <w:jc w:val="both"/>
-      </w:pPr>
-      <w:r>
-        <w:t>Il mancato inserimento della</w:t>
-      </w:r>
-      <w:r>
-        <w:t xml:space="preserve"> specifica della tipologia di campione che è stato analizzato</w:t>
-      </w:r>
-      <w:r>
-        <w:rPr>
-          <w:i/>
-          <w:iCs/>
-        </w:rPr>
-        <w:t xml:space="preserve"> (</w:t>
-      </w:r>
-      <w:proofErr w:type="spellStart"/>
-      <w:r>
-        <w:rPr>
-          <w:i/>
-          <w:iCs/>
-        </w:rPr>
-        <w:t>specimenPlayingEntity</w:t>
-      </w:r>
-      <w:proofErr w:type="spellEnd"/>
-      <w:r>
-        <w:rPr>
-          <w:i/>
-          <w:iCs/>
-        </w:rPr>
-        <w:t>/code</w:t>
-      </w:r>
-      <w:r>
-        <w:t xml:space="preserve">) </w:t>
-      </w:r>
-      <w:r>
-        <w:t>per otten</w:t>
-      </w:r>
-      <w:r>
-        <w:t>e</w:t>
-      </w:r>
-      <w:r>
-        <w:t xml:space="preserve">re i risultati dell’esame del sangue per un paziente, genera un </w:t>
-      </w:r>
-      <w:r>
-        <w:rPr>
-          <w:u w:val="single"/>
-        </w:rPr>
-        <w:t>errore semantico</w:t>
-      </w:r>
-      <w:r>
-        <w:t>.</w:t>
-      </w:r>
-    </w:p>
-    <w:p>
-      <w:pPr>
-        <w:jc w:val="both"/>
-      </w:pPr>
-    </w:p>
-    <w:p>
-      <w:pPr>
-        <w:pStyle w:val="Heading3"/>
-        <w:jc w:val="both"/>
-      </w:pPr>
-      <w:r>
-        <w:t>CASO DI TEST 1</w:t>
-      </w:r>
-      <w:r>
-        <w:t>6</w:t>
-      </w:r>
-    </w:p>
-    <w:p>
-      <w:pPr>
-        <w:jc w:val="both"/>
-      </w:pPr>
-      <w:r>
-        <w:t>Durante la fase di compilazione de</w:t>
-      </w:r>
-      <w:r>
-        <w:t>i risultati</w:t>
-      </w:r>
-      <w:r>
-        <w:t xml:space="preserve"> </w:t>
-      </w:r>
-      <w:r>
-        <w:t>inerenti all’esame</w:t>
-      </w:r>
-      <w:r>
-        <w:t xml:space="preserve"> del Batterio Isolato</w:t>
-      </w:r>
-      <w:r>
-        <w:t xml:space="preserve">, </w:t>
-      </w:r>
-      <w:r>
-        <w:t>la mancata s</w:t>
-      </w:r>
-      <w:r>
-        <w:t xml:space="preserve">pecifica </w:t>
-      </w:r>
-      <w:r>
-        <w:t>del</w:t>
-      </w:r>
-      <w:r>
-        <w:t xml:space="preserve"> codice dell’esame isolato che si sta analizzando (</w:t>
-      </w:r>
-      <w:proofErr w:type="gramStart"/>
-      <w:r>
-        <w:rPr>
-          <w:i/>
-          <w:iCs/>
-        </w:rPr>
-        <w:t>organizer[</w:t>
-      </w:r>
-      <w:proofErr w:type="gramEnd"/>
-      <w:r>
-        <w:rPr>
-          <w:i/>
-          <w:iCs/>
-        </w:rPr>
-        <w:t>BATTERY]/code</w:t>
-      </w:r>
-      <w:r>
-        <w:t>)</w:t>
-      </w:r>
-      <w:r>
-        <w:t xml:space="preserve">, </w:t>
-      </w:r>
-      <w:r>
-        <w:t>genera</w:t>
-      </w:r>
-      <w:r>
-        <w:t xml:space="preserve"> un </w:t>
-      </w:r>
-      <w:r>
-        <w:rPr>
-          <w:u w:val="single"/>
-        </w:rPr>
-        <w:t>errore semantico</w:t>
-      </w:r>
-      <w:r>
-        <w:t>.</w:t>
-      </w:r>
-    </w:p>
-    <w:p>
-      <w:pPr>
-        <w:jc w:val="both"/>
-      </w:pPr>
-    </w:p>
-    <w:p>
-      <w:pPr>
-        <w:pStyle w:val="Heading3"/>
-        <w:jc w:val="both"/>
-      </w:pPr>
-      <w:r>
-        <w:t xml:space="preserve">CASO DI TEST </w:t>
-      </w:r>
-      <w:r>
-        <w:t>18</w:t>
-      </w:r>
-    </w:p>
-    <w:p>
-      <w:pPr>
-        <w:jc w:val="both"/>
-      </w:pPr>
-      <w:r>
-        <w:t>Il mancato inserimento del campo che riporta l’informazione inerente al livello di riservatezza del documento (</w:t>
-      </w:r>
-      <w:proofErr w:type="spellStart"/>
-      <w:r>
-        <w:rPr>
-          <w:i/>
-        </w:rPr>
-        <w:t>confidentialityCode</w:t>
-      </w:r>
-      <w:proofErr w:type="spellEnd"/>
-      <w:r>
-        <w:t xml:space="preserve">) genera un </w:t>
-      </w:r>
-      <w:r>
-        <w:rPr>
-          <w:u w:val="single"/>
-        </w:rPr>
-        <w:t>errore sintattico</w:t>
-      </w:r>
-      <w:r>
-        <w:t xml:space="preserve">. </w:t>
-      </w:r>
-    </w:p>
-    <w:p>
-      <w:pPr>
-        <w:jc w:val="both"/>
-      </w:pPr>
-    </w:p>
-    <w:p>
-      <w:pPr>
-        <w:jc w:val="both"/>
-      </w:pPr>
     </w:p>
     <w:sectPr>
       <w:pgSz w:w="11906" w:h="16838"/>
@@ -3601,15 +3505,6 @@
 </file>
 
 <file path=customXml/item2.xml><?xml version="1.0" encoding="utf-8"?>
-<?mso-contentType ?>
-<FormTemplates xmlns="http://schemas.microsoft.com/sharepoint/v3/contenttype/forms">
-  <Display>DocumentLibraryForm</Display>
-  <Edit>DocumentLibraryForm</Edit>
-  <New>DocumentLibraryForm</New>
-</FormTemplates>
-</file>
-
-<file path=customXml/item3.xml><?xml version="1.0" encoding="utf-8"?>
 <ct:contentTypeSchema xmlns:ct="http://schemas.microsoft.com/office/2006/metadata/contentType" xmlns:ma="http://schemas.microsoft.com/office/2006/metadata/properties/metaAttributes" ct:_="" ma:_="" ma:contentTypeName="Document" ma:contentTypeID="0x01010099D50BAF6148C0469FC2106F96A8440B" ma:contentTypeVersion="13" ma:contentTypeDescription="Create a new document." ma:contentTypeScope="" ma:versionID="c85905c84e7b9db62133e476f18f597d">
   <xsd:schema xmlns:xsd="http://www.w3.org/2001/XMLSchema" xmlns:xs="http://www.w3.org/2001/XMLSchema" xmlns:p="http://schemas.microsoft.com/office/2006/metadata/properties" xmlns:ns2="3d04b37e-0497-498c-96f6-8855740e5edb" xmlns:ns3="14722739-9480-433a-8c7c-4ec5d8a77ba5" targetNamespace="http://schemas.microsoft.com/office/2006/metadata/properties" ma:root="true" ma:fieldsID="4f41c4fb8050516f2ffa6b06e98f6ad1" ns2:_="" ns3:_="">
     <xsd:import namespace="3d04b37e-0497-498c-96f6-8855740e5edb"/>
@@ -3826,6 +3721,15 @@
 </ct:contentTypeSchema>
 </file>
 
+<file path=customXml/item3.xml><?xml version="1.0" encoding="utf-8"?>
+<?mso-contentType ?>
+<FormTemplates xmlns="http://schemas.microsoft.com/sharepoint/v3/contenttype/forms">
+  <Display>DocumentLibraryForm</Display>
+  <Edit>DocumentLibraryForm</Edit>
+  <New>DocumentLibraryForm</New>
+</FormTemplates>
+</file>
+
 <file path=customXml/itemProps1.xml><?xml version="1.0" encoding="utf-8"?>
 <ds:datastoreItem xmlns:ds="http://schemas.openxmlformats.org/officeDocument/2006/customXml" ds:itemID="{F691CF46-13E1-4850-82CC-E7E3A2802A0E}">
   <ds:schemaRefs>
@@ -3837,14 +3741,6 @@
 </file>
 
 <file path=customXml/itemProps2.xml><?xml version="1.0" encoding="utf-8"?>
-<ds:datastoreItem xmlns:ds="http://schemas.openxmlformats.org/officeDocument/2006/customXml" ds:itemID="{9FCEA901-DEF5-4CFF-BB8A-44F0E5AC5990}">
-  <ds:schemaRefs>
-    <ds:schemaRef ds:uri="http://schemas.microsoft.com/sharepoint/v3/contenttype/forms"/>
-  </ds:schemaRefs>
-</ds:datastoreItem>
-</file>
-
-<file path=customXml/itemProps3.xml><?xml version="1.0" encoding="utf-8"?>
 <ds:datastoreItem xmlns:ds="http://schemas.openxmlformats.org/officeDocument/2006/customXml" ds:itemID="{0A5B1122-B42B-422A-836E-95306E2E930C}">
   <ds:schemaRefs>
     <ds:schemaRef ds:uri="http://schemas.microsoft.com/office/2006/metadata/contentType"/>
@@ -3863,6 +3759,14 @@
 </ds:datastoreItem>
 </file>
 
+<file path=customXml/itemProps3.xml><?xml version="1.0" encoding="utf-8"?>
+<ds:datastoreItem xmlns:ds="http://schemas.openxmlformats.org/officeDocument/2006/customXml" ds:itemID="{9FCEA901-DEF5-4CFF-BB8A-44F0E5AC5990}">
+  <ds:schemaRefs>
+    <ds:schemaRef ds:uri="http://schemas.microsoft.com/sharepoint/v3/contenttype/forms"/>
+  </ds:schemaRefs>
+</ds:datastoreItem>
+</file>
+
 <file path=docMetadata/LabelInfo.xml><?xml version="1.0" encoding="utf-8"?>
 <clbl:labelList xmlns:clbl="http://schemas.microsoft.com/office/2020/mipLabelMetadata">
   <clbl:label id="{e0793d39-0939-496d-b129-198edd916feb}" enabled="0" method="" siteId="{e0793d39-0939-496d-b129-198edd916feb}" removed="1"/>
